--- a/hw2/hw2.docx
+++ b/hw2/hw2.docx
@@ -659,15 +659,31 @@
       <w:pPr>
         <w:pStyle w:val="Standard"/>
         <w:ind w:left="720" w:hanging="0"/>
-        <w:jc w:val="center"/>
-        <w:rPr>
-          <w:i/>
-          <w:i/>
-        </w:rPr>
-      </w:pPr>
-      <w:r>
-        <w:rPr>
-          <w:i/>
+        <w:rPr>
+          <w:b/>
+          <w:b/>
+          <w:bCs/>
+          <w:i w:val="false"/>
+          <w:i w:val="false"/>
+          <w:iCs w:val="false"/>
+        </w:rPr>
+      </w:pPr>
+      <w:r>
+        <w:rPr/>
+      </w:r>
+    </w:p>
+    <w:p>
+      <w:pPr>
+        <w:pStyle w:val="Standard"/>
+        <w:ind w:left="720" w:hanging="0"/>
+        <w:rPr/>
+      </w:pPr>
+      <w:r>
+        <w:rPr>
+          <w:b/>
+          <w:bCs/>
+          <w:i w:val="false"/>
+          <w:iCs w:val="false"/>
         </w:rPr>
         <w:t>Perturbed polynomial:</w:t>
       </w:r>
@@ -1092,8 +1108,9 @@
     <w:p>
       <w:pPr>
         <w:pStyle w:val="Normal"/>
-        <w:spacing w:lineRule="auto" w:line="240" w:before="0" w:after="0"/>
-        <w:ind w:left="720" w:firstLine="720"/>
+        <w:bidi w:val="0"/>
+        <w:spacing w:lineRule="auto" w:line="240" w:before="0" w:after="0"/>
+        <w:ind w:left="720" w:hanging="0"/>
         <w:rPr>
           <w:rFonts w:ascii="Lucida Console" w:hAnsi="Lucida Console"/>
         </w:rPr>
@@ -1119,16 +1136,19 @@
     <w:p>
       <w:pPr>
         <w:pStyle w:val="Normal"/>
-        <w:rPr>
-          <w:rFonts w:ascii="Lucida Console" w:hAnsi="Lucida Console"/>
-        </w:rPr>
-      </w:pPr>
-      <w:r>
-        <w:rPr>
-          <w:rFonts w:ascii="Lucida Console" w:hAnsi="Lucida Console"/>
-          <w:color w:val="000000"/>
-          <w:sz w:val="20"/>
-        </w:rPr>
+        <w:bidi w:val="0"/>
+        <w:spacing w:lineRule="auto" w:line="240" w:before="0" w:after="0"/>
+        <w:rPr>
+          <w:rFonts w:ascii="Lucida Console" w:hAnsi="Lucida Console"/>
+        </w:rPr>
+      </w:pPr>
+      <w:r>
+        <w:rPr>
+          <w:rFonts w:ascii="Lucida Console" w:hAnsi="Lucida Console"/>
+          <w:color w:val="000000"/>
+          <w:sz w:val="20"/>
+        </w:rPr>
+        <w:tab/>
         <w:t xml:space="preserve">n=2;            </w:t>
       </w:r>
       <w:r>
@@ -1143,16 +1163,19 @@
     <w:p>
       <w:pPr>
         <w:pStyle w:val="Normal"/>
-        <w:rPr>
-          <w:rFonts w:ascii="Lucida Console" w:hAnsi="Lucida Console"/>
-        </w:rPr>
-      </w:pPr>
-      <w:r>
-        <w:rPr>
-          <w:rFonts w:ascii="Lucida Console" w:hAnsi="Lucida Console"/>
-          <w:color w:val="000000"/>
-          <w:sz w:val="20"/>
-        </w:rPr>
+        <w:bidi w:val="0"/>
+        <w:spacing w:lineRule="auto" w:line="240" w:before="0" w:after="0"/>
+        <w:rPr>
+          <w:rFonts w:ascii="Lucida Console" w:hAnsi="Lucida Console"/>
+        </w:rPr>
+      </w:pPr>
+      <w:r>
+        <w:rPr>
+          <w:rFonts w:ascii="Lucida Console" w:hAnsi="Lucida Console"/>
+          <w:color w:val="000000"/>
+          <w:sz w:val="20"/>
+        </w:rPr>
+        <w:tab/>
         <w:t xml:space="preserve">n=5;            </w:t>
       </w:r>
       <w:r>
@@ -1167,48 +1190,57 @@
     <w:p>
       <w:pPr>
         <w:pStyle w:val="Normal"/>
-        <w:rPr>
-          <w:rFonts w:ascii="Lucida Console" w:hAnsi="Lucida Console"/>
-        </w:rPr>
-      </w:pPr>
-      <w:r>
-        <w:rPr>
-          <w:rFonts w:ascii="Lucida Console" w:hAnsi="Lucida Console"/>
-          <w:color w:val="000000"/>
-          <w:sz w:val="20"/>
-        </w:rPr>
+        <w:bidi w:val="0"/>
+        <w:spacing w:lineRule="auto" w:line="240" w:before="0" w:after="0"/>
+        <w:rPr>
+          <w:rFonts w:ascii="Lucida Console" w:hAnsi="Lucida Console"/>
+        </w:rPr>
+      </w:pPr>
+      <w:r>
+        <w:rPr>
+          <w:rFonts w:ascii="Lucida Console" w:hAnsi="Lucida Console"/>
+          <w:color w:val="000000"/>
+          <w:sz w:val="20"/>
+        </w:rPr>
+        <w:tab/>
         <w:t xml:space="preserve">n=10; </w:t>
       </w:r>
     </w:p>
     <w:p>
       <w:pPr>
         <w:pStyle w:val="Normal"/>
-        <w:rPr>
-          <w:rFonts w:ascii="Lucida Console" w:hAnsi="Lucida Console"/>
-        </w:rPr>
-      </w:pPr>
-      <w:r>
-        <w:rPr>
-          <w:rFonts w:ascii="Lucida Console" w:hAnsi="Lucida Console"/>
-          <w:color w:val="000000"/>
-          <w:sz w:val="20"/>
-        </w:rPr>
+        <w:bidi w:val="0"/>
+        <w:spacing w:lineRule="auto" w:line="240" w:before="0" w:after="0"/>
+        <w:rPr>
+          <w:rFonts w:ascii="Lucida Console" w:hAnsi="Lucida Console"/>
+        </w:rPr>
+      </w:pPr>
+      <w:r>
+        <w:rPr>
+          <w:rFonts w:ascii="Lucida Console" w:hAnsi="Lucida Console"/>
+          <w:color w:val="000000"/>
+          <w:sz w:val="20"/>
+        </w:rPr>
+        <w:tab/>
         <w:t>n=20;</w:t>
       </w:r>
     </w:p>
     <w:p>
       <w:pPr>
         <w:pStyle w:val="Normal"/>
-        <w:rPr>
-          <w:rFonts w:ascii="Lucida Console" w:hAnsi="Lucida Console"/>
-        </w:rPr>
-      </w:pPr>
-      <w:r>
-        <w:rPr>
-          <w:rFonts w:ascii="Lucida Console" w:hAnsi="Lucida Console"/>
-          <w:color w:val="000000"/>
-          <w:sz w:val="20"/>
-        </w:rPr>
+        <w:bidi w:val="0"/>
+        <w:spacing w:lineRule="auto" w:line="240" w:before="0" w:after="0"/>
+        <w:rPr>
+          <w:rFonts w:ascii="Lucida Console" w:hAnsi="Lucida Console"/>
+        </w:rPr>
+      </w:pPr>
+      <w:r>
+        <w:rPr>
+          <w:rFonts w:ascii="Lucida Console" w:hAnsi="Lucida Console"/>
+          <w:color w:val="000000"/>
+          <w:sz w:val="20"/>
+        </w:rPr>
+        <w:tab/>
         <w:t xml:space="preserve">n=21;           </w:t>
       </w:r>
       <w:r>
@@ -1223,16 +1255,19 @@
     <w:p>
       <w:pPr>
         <w:pStyle w:val="Normal"/>
-        <w:rPr>
-          <w:rFonts w:ascii="Lucida Console" w:hAnsi="Lucida Console"/>
-        </w:rPr>
-      </w:pPr>
-      <w:r>
-        <w:rPr>
-          <w:rFonts w:ascii="Lucida Console" w:hAnsi="Lucida Console"/>
-          <w:color w:val="000000"/>
-          <w:sz w:val="20"/>
-        </w:rPr>
+        <w:bidi w:val="0"/>
+        <w:spacing w:lineRule="auto" w:line="240" w:before="0" w:after="0"/>
+        <w:rPr>
+          <w:rFonts w:ascii="Lucida Console" w:hAnsi="Lucida Console"/>
+        </w:rPr>
+      </w:pPr>
+      <w:r>
+        <w:rPr>
+          <w:rFonts w:ascii="Lucida Console" w:hAnsi="Lucida Console"/>
+          <w:color w:val="000000"/>
+          <w:sz w:val="20"/>
+        </w:rPr>
+        <w:tab/>
         <w:t xml:space="preserve">p = poly(1:n);  </w:t>
       </w:r>
       <w:r>
@@ -1241,7 +1276,11 @@
           <w:color w:val="228B22"/>
           <w:sz w:val="20"/>
         </w:rPr>
-        <w:t>% p Contains coefficients (in descending order of a polynomia</w:t>
+        <w:t xml:space="preserve">% p Contains coefficients (in descending order of a </w:t>
+        <w:tab/>
+        <w:tab/>
+        <w:tab/>
+        <w:t>polynomia</w:t>
       </w:r>
       <w:r>
         <w:rPr>
@@ -1263,16 +1302,19 @@
     <w:p>
       <w:pPr>
         <w:pStyle w:val="Normal"/>
-        <w:rPr>
-          <w:rFonts w:ascii="Lucida Console" w:hAnsi="Lucida Console"/>
-        </w:rPr>
-      </w:pPr>
-      <w:r>
-        <w:rPr>
-          <w:rFonts w:ascii="Lucida Console" w:hAnsi="Lucida Console"/>
-          <w:color w:val="000000"/>
-          <w:sz w:val="20"/>
-        </w:rPr>
+        <w:bidi w:val="0"/>
+        <w:spacing w:lineRule="auto" w:line="240" w:before="0" w:after="0"/>
+        <w:rPr>
+          <w:rFonts w:ascii="Lucida Console" w:hAnsi="Lucida Console"/>
+        </w:rPr>
+      </w:pPr>
+      <w:r>
+        <w:rPr>
+          <w:rFonts w:ascii="Lucida Console" w:hAnsi="Lucida Console"/>
+          <w:color w:val="000000"/>
+          <w:sz w:val="20"/>
+        </w:rPr>
+        <w:tab/>
         <w:t xml:space="preserve">r = roots(p);   </w:t>
       </w:r>
       <w:r>
@@ -1287,58 +1329,17 @@
     <w:p>
       <w:pPr>
         <w:pStyle w:val="Normal"/>
-        <w:rPr/>
-      </w:pPr>
-      <w:r>
-        <w:rPr/>
-      </w:r>
-    </w:p>
-    <w:p>
-      <w:pPr>
-        <w:pStyle w:val="Normal"/>
-        <w:spacing w:lineRule="auto" w:line="240" w:before="0" w:after="0"/>
-        <w:ind w:left="720" w:firstLine="720"/>
-        <w:rPr>
-          <w:rFonts w:ascii="Courier New" w:hAnsi="Courier New" w:cs="Courier New"/>
-          <w:color w:val="000000"/>
-          <w:sz w:val="20"/>
-          <w:szCs w:val="20"/>
-        </w:rPr>
-      </w:pPr>
-      <w:r>
-        <w:rPr/>
-      </w:r>
-    </w:p>
-    <w:p>
-      <w:pPr>
-        <w:pStyle w:val="Normal"/>
-        <w:spacing w:lineRule="auto" w:line="240" w:before="0" w:after="0"/>
-        <w:ind w:left="720" w:firstLine="720"/>
-        <w:rPr>
-          <w:rFonts w:ascii="Courier New" w:hAnsi="Courier New" w:cs="Courier New"/>
-          <w:color w:val="000000"/>
-          <w:sz w:val="20"/>
-          <w:szCs w:val="20"/>
-        </w:rPr>
-      </w:pPr>
-      <w:r>
-        <w:rPr/>
-      </w:r>
-    </w:p>
-    <w:p>
-      <w:pPr>
-        <w:pStyle w:val="Normal"/>
-        <w:spacing w:lineRule="auto" w:line="240" w:before="0" w:after="0"/>
-        <w:ind w:left="720" w:firstLine="720"/>
-        <w:rPr>
-          <w:rFonts w:ascii="Courier New" w:hAnsi="Courier New" w:cs="Courier New"/>
-          <w:color w:val="000000"/>
-          <w:sz w:val="20"/>
-          <w:szCs w:val="20"/>
-        </w:rPr>
-      </w:pPr>
-      <w:r>
-        <w:rPr/>
+        <w:bidi w:val="0"/>
+        <w:spacing w:lineRule="auto" w:line="240" w:before="0" w:after="0"/>
+        <w:rPr>
+          <w:color w:val="228B22"/>
+          <w:sz w:val="20"/>
+        </w:rPr>
+      </w:pPr>
+      <w:r>
+        <w:rPr>
+          <w:rFonts w:ascii="Lucida Console" w:hAnsi="Lucida Console"/>
+        </w:rPr>
       </w:r>
     </w:p>
     <w:p>
@@ -3268,6 +3269,22 @@
       <w:pPr>
         <w:pStyle w:val="ListParagraph"/>
         <w:ind w:left="1080" w:hanging="0"/>
+        <w:rPr/>
+      </w:pPr>
+      <w:r>
+        <w:rPr>
+          <w:rFonts w:eastAsia="Noto Serif CJK SC" w:cs="Lohit Devanagari" w:ascii="Liberation Serif" w:hAnsi="Liberation Serif"/>
+          <w:sz w:val="24"/>
+          <w:szCs w:val="24"/>
+          <w:lang w:eastAsia="zh-CN" w:bidi="hi-IN"/>
+        </w:rPr>
+        <w:t>Use format long.</w:t>
+      </w:r>
+    </w:p>
+    <w:p>
+      <w:pPr>
+        <w:pStyle w:val="ListParagraph"/>
+        <w:ind w:left="1080" w:hanging="0"/>
         <w:rPr>
           <w:rFonts w:ascii="Liberation Serif" w:hAnsi="Liberation Serif" w:eastAsia="Noto Serif CJK SC" w:cs="Lohit Devanagari"/>
           <w:sz w:val="24"/>
@@ -3276,13 +3293,499 @@
         </w:rPr>
       </w:pPr>
       <w:r>
-        <w:rPr>
-          <w:rFonts w:eastAsia="Noto Serif CJK SC" w:cs="Lohit Devanagari" w:ascii="Liberation Serif" w:hAnsi="Liberation Serif"/>
+        <w:rPr/>
+      </w:r>
+    </w:p>
+    <w:p>
+      <w:pPr>
+        <w:pStyle w:val="Normal"/>
+        <w:bidi w:val="0"/>
+        <w:spacing w:lineRule="auto" w:line="240" w:before="0" w:after="0"/>
+        <w:ind w:left="1080" w:hanging="0"/>
+        <w:rPr>
+          <w:color w:val="228B22"/>
+          <w:sz w:val="20"/>
+        </w:rPr>
+      </w:pPr>
+      <w:r>
+        <w:rPr>
+          <w:rFonts w:ascii="Lucida Console" w:hAnsi="Lucida Console"/>
+        </w:rPr>
+      </w:r>
+    </w:p>
+    <w:p>
+      <w:pPr>
+        <w:pStyle w:val="Normal"/>
+        <w:bidi w:val="0"/>
+        <w:spacing w:lineRule="auto" w:line="240" w:before="0" w:after="0"/>
+        <w:rPr>
+          <w:rFonts w:ascii="Lucida Console" w:hAnsi="Lucida Console"/>
+        </w:rPr>
+      </w:pPr>
+      <w:r>
+        <w:rPr>
+          <w:rFonts w:ascii="Lucida Console" w:hAnsi="Lucida Console"/>
+          <w:color w:val="228B22"/>
+          <w:sz w:val="20"/>
+        </w:rPr>
+        <w:t xml:space="preserve"> </w:t>
+      </w:r>
+    </w:p>
+    <w:p>
+      <w:pPr>
+        <w:pStyle w:val="Normal"/>
+        <w:bidi w:val="0"/>
+        <w:spacing w:lineRule="auto" w:line="240" w:before="0" w:after="0"/>
+        <w:rPr>
+          <w:color w:val="000000"/>
+          <w:sz w:val="20"/>
+        </w:rPr>
+      </w:pPr>
+      <w:r>
+        <w:rPr>
+          <w:rFonts w:ascii="Lucida Console" w:hAnsi="Lucida Console"/>
+        </w:rPr>
+      </w:r>
+      <w:r>
+        <w:br w:type="page"/>
+      </w:r>
+    </w:p>
+    <w:p>
+      <w:pPr>
+        <w:pStyle w:val="Normal"/>
+        <w:bidi w:val="0"/>
+        <w:spacing w:lineRule="auto" w:line="240" w:before="0" w:after="0"/>
+        <w:rPr>
+          <w:rFonts w:ascii="Lucida Console" w:hAnsi="Lucida Console"/>
+        </w:rPr>
+      </w:pPr>
+      <w:r>
+        <w:rPr>
+          <w:rFonts w:ascii="Lucida Console" w:hAnsi="Lucida Console"/>
+          <w:color w:val="228B22"/>
+          <w:sz w:val="20"/>
+        </w:rPr>
+        <w:t>%% 2. part b</w:t>
+      </w:r>
+    </w:p>
+    <w:p>
+      <w:pPr>
+        <w:pStyle w:val="Normal"/>
+        <w:bidi w:val="0"/>
+        <w:spacing w:lineRule="auto" w:line="240" w:before="0" w:after="0"/>
+        <w:rPr>
+          <w:rFonts w:ascii="Lucida Console" w:hAnsi="Lucida Console"/>
+        </w:rPr>
+      </w:pPr>
+      <w:r>
+        <w:rPr>
+          <w:rFonts w:ascii="Lucida Console" w:hAnsi="Lucida Console"/>
+          <w:color w:val="228B22"/>
+          <w:sz w:val="20"/>
+        </w:rPr>
+        <w:t xml:space="preserve"> </w:t>
+      </w:r>
+    </w:p>
+    <w:p>
+      <w:pPr>
+        <w:pStyle w:val="Normal"/>
+        <w:bidi w:val="0"/>
+        <w:spacing w:lineRule="auto" w:line="240" w:before="0" w:after="0"/>
+        <w:rPr>
+          <w:rFonts w:ascii="Lucida Console" w:hAnsi="Lucida Console"/>
+        </w:rPr>
+      </w:pPr>
+      <w:r>
+        <w:rPr>
+          <w:rFonts w:ascii="Lucida Console" w:hAnsi="Lucida Console"/>
+          <w:color w:val="000000"/>
+          <w:sz w:val="20"/>
+        </w:rPr>
+        <w:t>epsilon = -0.002;</w:t>
+      </w:r>
+    </w:p>
+    <w:p>
+      <w:pPr>
+        <w:pStyle w:val="Normal"/>
+        <w:bidi w:val="0"/>
+        <w:spacing w:lineRule="auto" w:line="240" w:before="0" w:after="0"/>
+        <w:rPr>
+          <w:rFonts w:ascii="Lucida Console" w:hAnsi="Lucida Console"/>
+        </w:rPr>
+      </w:pPr>
+      <w:r>
+        <w:rPr>
+          <w:rFonts w:ascii="Lucida Console" w:hAnsi="Lucida Console"/>
+          <w:color w:val="000000"/>
+          <w:sz w:val="20"/>
+        </w:rPr>
+        <w:t>n=7;</w:t>
+      </w:r>
+    </w:p>
+    <w:p>
+      <w:pPr>
+        <w:pStyle w:val="Normal"/>
+        <w:bidi w:val="0"/>
+        <w:spacing w:lineRule="auto" w:line="240" w:before="0" w:after="0"/>
+        <w:rPr>
+          <w:rFonts w:ascii="Lucida Console" w:hAnsi="Lucida Console"/>
+        </w:rPr>
+      </w:pPr>
+      <w:r>
+        <w:rPr>
+          <w:rFonts w:ascii="Lucida Console" w:hAnsi="Lucida Console"/>
+          <w:color w:val="000000"/>
+          <w:sz w:val="20"/>
+        </w:rPr>
+        <w:t xml:space="preserve"> </w:t>
+      </w:r>
+    </w:p>
+    <w:p>
+      <w:pPr>
+        <w:pStyle w:val="Normal"/>
+        <w:bidi w:val="0"/>
+        <w:spacing w:lineRule="auto" w:line="240" w:before="0" w:after="0"/>
+        <w:rPr>
+          <w:rFonts w:ascii="Lucida Console" w:hAnsi="Lucida Console"/>
+        </w:rPr>
+      </w:pPr>
+      <w:r>
+        <w:rPr>
+          <w:rFonts w:ascii="Lucida Console" w:hAnsi="Lucida Console"/>
+          <w:color w:val="000000"/>
+          <w:sz w:val="20"/>
+        </w:rPr>
+        <w:t xml:space="preserve">v = poly(1:n);                   </w:t>
+      </w:r>
+      <w:r>
+        <w:rPr>
+          <w:rFonts w:ascii="Lucida Console" w:hAnsi="Lucida Console"/>
+          <w:color w:val="228B22"/>
+          <w:sz w:val="20"/>
+        </w:rPr>
+        <w:t>% Creates vector of polynomials from 1 to n</w:t>
+      </w:r>
+    </w:p>
+    <w:p>
+      <w:pPr>
+        <w:pStyle w:val="Normal"/>
+        <w:bidi w:val="0"/>
+        <w:spacing w:lineRule="auto" w:line="240" w:before="0" w:after="0"/>
+        <w:rPr>
+          <w:rFonts w:ascii="Lucida Console" w:hAnsi="Lucida Console"/>
+        </w:rPr>
+      </w:pPr>
+      <w:r>
+        <w:rPr>
+          <w:rFonts w:ascii="Lucida Console" w:hAnsi="Lucida Console"/>
+          <w:color w:val="000000"/>
+          <w:sz w:val="20"/>
+        </w:rPr>
+        <w:t xml:space="preserve">vpert = v; </w:t>
+      </w:r>
+    </w:p>
+    <w:p>
+      <w:pPr>
+        <w:pStyle w:val="Normal"/>
+        <w:bidi w:val="0"/>
+        <w:spacing w:lineRule="auto" w:line="240" w:before="0" w:after="0"/>
+        <w:rPr>
+          <w:rFonts w:ascii="Lucida Console" w:hAnsi="Lucida Console"/>
+        </w:rPr>
+      </w:pPr>
+      <w:r>
+        <w:rPr>
+          <w:rFonts w:ascii="Lucida Console" w:hAnsi="Lucida Console"/>
+          <w:color w:val="000000"/>
+          <w:sz w:val="20"/>
+        </w:rPr>
+        <w:t xml:space="preserve">vpert(2) = vpert(2) + epsilon;   </w:t>
+      </w:r>
+      <w:r>
+        <w:rPr>
+          <w:rFonts w:ascii="Lucida Console" w:hAnsi="Lucida Console"/>
+          <w:color w:val="228B22"/>
+          <w:sz w:val="20"/>
+        </w:rPr>
+        <w:t>% Subtract eps from coefficient of x^6</w:t>
+      </w:r>
+    </w:p>
+    <w:p>
+      <w:pPr>
+        <w:pStyle w:val="Normal"/>
+        <w:bidi w:val="0"/>
+        <w:spacing w:lineRule="auto" w:line="240" w:before="0" w:after="0"/>
+        <w:rPr>
+          <w:rFonts w:ascii="Lucida Console" w:hAnsi="Lucida Console"/>
+        </w:rPr>
+      </w:pPr>
+      <w:r>
+        <w:rPr>
+          <w:rFonts w:ascii="Lucida Console" w:hAnsi="Lucida Console"/>
+          <w:color w:val="000000"/>
+          <w:sz w:val="20"/>
+        </w:rPr>
+        <w:t xml:space="preserve">r = roots(v);                    </w:t>
+      </w:r>
+      <w:r>
+        <w:rPr>
+          <w:rFonts w:ascii="Lucida Console" w:hAnsi="Lucida Console"/>
+          <w:color w:val="228B22"/>
+          <w:sz w:val="20"/>
+        </w:rPr>
+        <w:t>% Roots of normal polynomial</w:t>
+      </w:r>
+    </w:p>
+    <w:p>
+      <w:pPr>
+        <w:pStyle w:val="Normal"/>
+        <w:bidi w:val="0"/>
+        <w:spacing w:lineRule="auto" w:line="240" w:before="0" w:after="0"/>
+        <w:rPr>
+          <w:rFonts w:ascii="Lucida Console" w:hAnsi="Lucida Console"/>
+        </w:rPr>
+      </w:pPr>
+      <w:r>
+        <w:rPr>
+          <w:rFonts w:ascii="Lucida Console" w:hAnsi="Lucida Console"/>
+          <w:color w:val="000000"/>
+          <w:sz w:val="20"/>
+        </w:rPr>
+        <w:t xml:space="preserve">rpert = roots(vpert);            </w:t>
+      </w:r>
+      <w:r>
+        <w:rPr>
+          <w:rFonts w:ascii="Lucida Console" w:hAnsi="Lucida Console"/>
+          <w:color w:val="228B22"/>
+          <w:sz w:val="20"/>
+        </w:rPr>
+        <w:t>% Roots of perturbed polynomial</w:t>
+      </w:r>
+    </w:p>
+    <w:p>
+      <w:pPr>
+        <w:pStyle w:val="Normal"/>
+        <w:bidi w:val="0"/>
+        <w:spacing w:lineRule="auto" w:line="240" w:before="0" w:after="0"/>
+        <w:rPr>
+          <w:rFonts w:ascii="Lucida Console" w:hAnsi="Lucida Console"/>
+        </w:rPr>
+      </w:pPr>
+      <w:r>
+        <w:rPr>
+          <w:rFonts w:ascii="Lucida Console" w:hAnsi="Lucida Console"/>
+          <w:color w:val="228B22"/>
+          <w:sz w:val="20"/>
+        </w:rPr>
+        <w:t xml:space="preserve"> </w:t>
+      </w:r>
+    </w:p>
+    <w:p>
+      <w:pPr>
+        <w:pStyle w:val="Normal"/>
+        <w:bidi w:val="0"/>
+        <w:spacing w:lineRule="auto" w:line="240" w:before="0" w:after="0"/>
+        <w:rPr>
+          <w:rFonts w:ascii="Lucida Console" w:hAnsi="Lucida Console"/>
+        </w:rPr>
+      </w:pPr>
+      <w:r>
+        <w:rPr>
+          <w:rFonts w:ascii="Lucida Console" w:hAnsi="Lucida Console"/>
+          <w:color w:val="000000"/>
+          <w:sz w:val="20"/>
+        </w:rPr>
+        <w:t xml:space="preserve">format </w:t>
+      </w:r>
+      <w:r>
+        <w:rPr>
+          <w:rFonts w:ascii="Lucida Console" w:hAnsi="Lucida Console"/>
+          <w:color w:val="A020F0"/>
+          <w:sz w:val="20"/>
+        </w:rPr>
+        <w:t>long</w:t>
+      </w:r>
+    </w:p>
+    <w:p>
+      <w:pPr>
+        <w:pStyle w:val="Normal"/>
+        <w:bidi w:val="0"/>
+        <w:spacing w:lineRule="auto" w:line="240" w:before="0" w:after="0"/>
+        <w:rPr>
+          <w:rFonts w:ascii="Lucida Console" w:hAnsi="Lucida Console"/>
+        </w:rPr>
+      </w:pPr>
+      <w:r>
+        <w:rPr>
+          <w:rFonts w:ascii="Lucida Console" w:hAnsi="Lucida Console"/>
+          <w:color w:val="000000"/>
+          <w:sz w:val="20"/>
+        </w:rPr>
+        <w:t>per</w:t>
+      </w:r>
+      <w:r>
+        <w:rPr>
+          <w:rFonts w:ascii="Lucida Console" w:hAnsi="Lucida Console"/>
+          <w:color w:val="000000"/>
+          <w:sz w:val="20"/>
+        </w:rPr>
+        <w:t>table = [sort(r(:)) sort(rpert(:))]</w:t>
+      </w:r>
+    </w:p>
+    <w:p>
+      <w:pPr>
+        <w:pStyle w:val="Normal"/>
+        <w:bidi w:val="0"/>
+        <w:spacing w:lineRule="auto" w:line="240" w:before="0" w:after="0"/>
+        <w:rPr/>
+      </w:pPr>
+      <w:r>
+        <w:rPr/>
+      </w:r>
+    </w:p>
+    <w:p>
+      <w:pPr>
+        <w:pStyle w:val="Normal"/>
+        <w:bidi w:val="0"/>
+        <w:spacing w:before="0" w:after="0"/>
+        <w:ind w:hanging="0"/>
+        <w:rPr/>
+      </w:pPr>
+      <w:r>
+        <w:rPr/>
+        <w:t>pertable =</w:t>
+      </w:r>
+    </w:p>
+    <w:p>
+      <w:pPr>
+        <w:pStyle w:val="Normal"/>
+        <w:bidi w:val="0"/>
+        <w:spacing w:before="0" w:after="0"/>
+        <w:ind w:left="1080" w:hanging="0"/>
+        <w:rPr/>
+      </w:pPr>
+      <w:r>
+        <w:rPr/>
+      </w:r>
+    </w:p>
+    <w:p>
+      <w:pPr>
+        <w:pStyle w:val="Normal"/>
+        <w:bidi w:val="0"/>
+        <w:spacing w:before="0" w:after="0"/>
+        <w:ind w:hanging="0"/>
+        <w:rPr/>
+      </w:pPr>
+      <w:r>
+        <w:rPr/>
+        <w:t>1</w:t>
+        <w:tab/>
+        <w:t>1.000000000000020 + 0.000000000000000i  1.000002777842993 + 0.000000000000000i</w:t>
+      </w:r>
+    </w:p>
+    <w:p>
+      <w:pPr>
+        <w:pStyle w:val="Normal"/>
+        <w:bidi w:val="0"/>
+        <w:spacing w:before="0" w:after="0"/>
+        <w:ind w:hanging="0"/>
+        <w:rPr/>
+      </w:pPr>
+      <w:r>
+        <w:rPr/>
+        <w:t>2</w:t>
+        <w:tab/>
+        <w:t>1.999999999999781 + 0.000000000000000i  1.998938173110114 + 0.000000000000000i</w:t>
+      </w:r>
+    </w:p>
+    <w:p>
+      <w:pPr>
+        <w:pStyle w:val="Normal"/>
+        <w:bidi w:val="0"/>
+        <w:spacing w:before="0" w:after="0"/>
+        <w:ind w:hanging="0"/>
+        <w:rPr/>
+      </w:pPr>
+      <w:r>
+        <w:rPr/>
+        <w:t>3</w:t>
+        <w:tab/>
+        <w:t>3.000000000000553 + 0.000000000000000i  3.033125347258262 + 0.000000000000000i</w:t>
+      </w:r>
+    </w:p>
+    <w:p>
+      <w:pPr>
+        <w:pStyle w:val="Normal"/>
+        <w:bidi w:val="0"/>
+        <w:spacing w:before="0" w:after="0"/>
+        <w:ind w:hanging="0"/>
+        <w:rPr/>
+      </w:pPr>
+      <w:r>
+        <w:rPr/>
+        <w:t>4</w:t>
+        <w:tab/>
+        <w:t>4.000000000000223 + 0.000000000000000i  3.819569248146413 + 0.000000000000000i</w:t>
+      </w:r>
+    </w:p>
+    <w:p>
+      <w:pPr>
+        <w:pStyle w:val="Normal"/>
+        <w:bidi w:val="0"/>
+        <w:spacing w:before="0" w:after="0"/>
+        <w:ind w:hanging="0"/>
+        <w:rPr/>
+      </w:pPr>
+      <w:r>
+        <w:rPr/>
+        <w:t>5</w:t>
+        <w:tab/>
+        <w:t>4.999999999997638 + 0.000000000000000i  5.458675826856370 - 0.540125780968025i</w:t>
+      </w:r>
+    </w:p>
+    <w:p>
+      <w:pPr>
+        <w:pStyle w:val="Normal"/>
+        <w:bidi w:val="0"/>
+        <w:spacing w:before="0" w:after="0"/>
+        <w:ind w:hanging="0"/>
+        <w:rPr/>
+      </w:pPr>
+      <w:r>
+        <w:rPr/>
+        <w:t>6</w:t>
+        <w:tab/>
+        <w:t>6.000000000002801 + 0.000000000000000i  5.458675826856370 + 0.540125780968025i</w:t>
+      </w:r>
+    </w:p>
+    <w:p>
+      <w:pPr>
+        <w:pStyle w:val="Normal"/>
+        <w:bidi w:val="0"/>
+        <w:spacing w:before="0" w:after="0"/>
+        <w:ind w:hanging="0"/>
+        <w:rPr/>
+      </w:pPr>
+      <w:r>
+        <w:rPr/>
+        <w:t>7</w:t>
+        <w:tab/>
+        <w:t>6.999999999999008 + 0.000000000000000i  7.233012799929453 + 0.000000000000000i</w:t>
+      </w:r>
+    </w:p>
+    <w:p>
+      <w:pPr>
+        <w:pStyle w:val="ListParagraph"/>
+        <w:ind w:left="1080" w:hanging="0"/>
+        <w:rPr>
+          <w:rFonts w:ascii="Liberation Serif" w:hAnsi="Liberation Serif" w:eastAsia="Noto Serif CJK SC" w:cs="Lohit Devanagari"/>
           <w:sz w:val="24"/>
           <w:szCs w:val="24"/>
           <w:lang w:eastAsia="zh-CN" w:bidi="hi-IN"/>
         </w:rPr>
-        <w:t>Use format long.</w:t>
+      </w:pPr>
+      <w:r>
+        <w:rPr/>
       </w:r>
     </w:p>
     <w:p>
@@ -3416,22 +3919,945 @@
     <w:p>
       <w:pPr>
         <w:pStyle w:val="ListParagraph"/>
+        <w:ind w:hanging="0"/>
+        <w:rPr/>
+      </w:pPr>
+      <w:r>
+        <w:rPr/>
+      </w:r>
+    </w:p>
+    <w:p>
+      <w:pPr>
+        <w:pStyle w:val="Normal"/>
+        <w:bidi w:val="0"/>
+        <w:spacing w:lineRule="auto" w:line="240" w:before="0" w:after="0"/>
+        <w:ind w:hanging="0"/>
+        <w:rPr>
+          <w:rFonts w:ascii="Lucida Console" w:hAnsi="Lucida Console"/>
+        </w:rPr>
+      </w:pPr>
+      <w:r>
+        <w:rPr>
+          <w:rFonts w:ascii="Lucida Console" w:hAnsi="Lucida Console"/>
+          <w:color w:val="228B22"/>
+          <w:sz w:val="20"/>
+        </w:rPr>
+        <w:t>%% 2. part c</w:t>
+      </w:r>
+    </w:p>
+    <w:p>
+      <w:pPr>
+        <w:pStyle w:val="Normal"/>
+        <w:bidi w:val="0"/>
+        <w:spacing w:lineRule="auto" w:line="240" w:before="0" w:after="0"/>
+        <w:rPr>
+          <w:rFonts w:ascii="Lucida Console" w:hAnsi="Lucida Console"/>
+        </w:rPr>
+      </w:pPr>
+      <w:r>
+        <w:rPr>
+          <w:rFonts w:ascii="Lucida Console" w:hAnsi="Lucida Console"/>
+          <w:color w:val="000000"/>
+          <w:sz w:val="20"/>
+        </w:rPr>
+        <w:t xml:space="preserve">dx = 0.05; </w:t>
+      </w:r>
+    </w:p>
+    <w:p>
+      <w:pPr>
+        <w:pStyle w:val="Normal"/>
+        <w:bidi w:val="0"/>
+        <w:spacing w:lineRule="auto" w:line="240" w:before="0" w:after="0"/>
+        <w:rPr>
+          <w:rFonts w:ascii="Lucida Console" w:hAnsi="Lucida Console"/>
+        </w:rPr>
+      </w:pPr>
+      <w:r>
+        <w:rPr>
+          <w:rFonts w:ascii="Lucida Console" w:hAnsi="Lucida Console"/>
+          <w:color w:val="000000"/>
+          <w:sz w:val="20"/>
+        </w:rPr>
+        <w:t>x = 0 : dx : n+1;</w:t>
+      </w:r>
+    </w:p>
+    <w:p>
+      <w:pPr>
+        <w:pStyle w:val="Normal"/>
+        <w:bidi w:val="0"/>
+        <w:spacing w:lineRule="auto" w:line="240" w:before="0" w:after="0"/>
+        <w:rPr>
+          <w:rFonts w:ascii="Lucida Console" w:hAnsi="Lucida Console"/>
+        </w:rPr>
+      </w:pPr>
+      <w:r>
+        <w:rPr>
+          <w:rFonts w:ascii="Lucida Console" w:hAnsi="Lucida Console"/>
+          <w:color w:val="000000"/>
+          <w:sz w:val="20"/>
+        </w:rPr>
+        <w:t>y = polyval(v, x);</w:t>
+      </w:r>
+    </w:p>
+    <w:p>
+      <w:pPr>
+        <w:pStyle w:val="Normal"/>
+        <w:bidi w:val="0"/>
+        <w:spacing w:lineRule="auto" w:line="240" w:before="0" w:after="0"/>
+        <w:rPr>
+          <w:rFonts w:ascii="Lucida Console" w:hAnsi="Lucida Console"/>
+        </w:rPr>
+      </w:pPr>
+      <w:r>
+        <w:rPr>
+          <w:rFonts w:ascii="Lucida Console" w:hAnsi="Lucida Console"/>
+          <w:color w:val="000000"/>
+          <w:sz w:val="20"/>
+        </w:rPr>
+        <w:t>ypert = polyval(vpert, x);</w:t>
+      </w:r>
+    </w:p>
+    <w:p>
+      <w:pPr>
+        <w:pStyle w:val="Normal"/>
+        <w:bidi w:val="0"/>
+        <w:spacing w:lineRule="auto" w:line="240" w:before="0" w:after="0"/>
+        <w:rPr>
+          <w:rFonts w:ascii="Lucida Console" w:hAnsi="Lucida Console"/>
+        </w:rPr>
+      </w:pPr>
+      <w:r>
+        <w:rPr>
+          <w:rFonts w:ascii="Lucida Console" w:hAnsi="Lucida Console"/>
+          <w:color w:val="000000"/>
+          <w:sz w:val="20"/>
+        </w:rPr>
+        <w:t>perturbation = epsilon * x.^(n-1);</w:t>
+      </w:r>
+    </w:p>
+    <w:p>
+      <w:pPr>
+        <w:pStyle w:val="Normal"/>
+        <w:bidi w:val="0"/>
+        <w:spacing w:lineRule="auto" w:line="240" w:before="0" w:after="0"/>
+        <w:rPr>
+          <w:rFonts w:ascii="Lucida Console" w:hAnsi="Lucida Console"/>
+        </w:rPr>
+      </w:pPr>
+      <w:r>
+        <w:rPr>
+          <w:rFonts w:ascii="Lucida Console" w:hAnsi="Lucida Console"/>
+          <w:color w:val="000000"/>
+          <w:sz w:val="20"/>
+        </w:rPr>
+        <w:t xml:space="preserve"> </w:t>
+      </w:r>
+    </w:p>
+    <w:p>
+      <w:pPr>
+        <w:pStyle w:val="Normal"/>
+        <w:bidi w:val="0"/>
+        <w:spacing w:lineRule="auto" w:line="240" w:before="0" w:after="0"/>
+        <w:rPr>
+          <w:rFonts w:ascii="Lucida Console" w:hAnsi="Lucida Console"/>
+        </w:rPr>
+      </w:pPr>
+      <w:r>
+        <w:rPr>
+          <w:rFonts w:ascii="Lucida Console" w:hAnsi="Lucida Console"/>
+          <w:color w:val="000000"/>
+          <w:sz w:val="20"/>
+        </w:rPr>
+        <w:t xml:space="preserve">n1 = 1+(1/dx);  n2 = 1+(n/dx);      </w:t>
+      </w:r>
+      <w:r>
+        <w:rPr>
+          <w:rFonts w:ascii="Lucida Console" w:hAnsi="Lucida Console"/>
+          <w:color w:val="228B22"/>
+          <w:sz w:val="20"/>
+        </w:rPr>
+        <w:t>% Indicies for x=1 and x=n respectively.</w:t>
+      </w:r>
+    </w:p>
+    <w:p>
+      <w:pPr>
+        <w:pStyle w:val="Normal"/>
+        <w:bidi w:val="0"/>
+        <w:spacing w:lineRule="auto" w:line="240" w:before="0" w:after="0"/>
+        <w:rPr>
+          <w:rFonts w:ascii="Lucida Console" w:hAnsi="Lucida Console"/>
+        </w:rPr>
+      </w:pPr>
+      <w:r>
+        <w:rPr>
+          <w:rFonts w:ascii="Lucida Console" w:hAnsi="Lucida Console"/>
+          <w:color w:val="000000"/>
+          <w:sz w:val="20"/>
+        </w:rPr>
+        <w:t>maxy = max(abs(y(n1:n2)));</w:t>
+      </w:r>
+    </w:p>
+    <w:p>
+      <w:pPr>
+        <w:pStyle w:val="Normal"/>
+        <w:bidi w:val="0"/>
+        <w:spacing w:lineRule="auto" w:line="240" w:before="0" w:after="0"/>
+        <w:rPr>
+          <w:rFonts w:ascii="Lucida Console" w:hAnsi="Lucida Console"/>
+        </w:rPr>
+      </w:pPr>
+      <w:r>
+        <w:rPr>
+          <w:rFonts w:ascii="Lucida Console" w:hAnsi="Lucida Console"/>
+          <w:color w:val="000000"/>
+          <w:sz w:val="20"/>
+        </w:rPr>
+        <w:t>maxypert = max(max(ypert(n1:n2)));</w:t>
+      </w:r>
+    </w:p>
+    <w:p>
+      <w:pPr>
+        <w:pStyle w:val="Normal"/>
+        <w:bidi w:val="0"/>
+        <w:spacing w:lineRule="auto" w:line="240" w:before="0" w:after="0"/>
+        <w:rPr>
+          <w:rFonts w:ascii="Lucida Console" w:hAnsi="Lucida Console"/>
+        </w:rPr>
+      </w:pPr>
+      <w:r>
+        <w:rPr>
+          <w:rFonts w:ascii="Lucida Console" w:hAnsi="Lucida Console"/>
+          <w:color w:val="000000"/>
+          <w:sz w:val="20"/>
+        </w:rPr>
+        <w:t>maxperturb = max(max(perturbation(n1:n2)));</w:t>
+      </w:r>
+    </w:p>
+    <w:p>
+      <w:pPr>
+        <w:pStyle w:val="Normal"/>
+        <w:bidi w:val="0"/>
+        <w:spacing w:lineRule="auto" w:line="240" w:before="0" w:after="0"/>
+        <w:rPr>
+          <w:rFonts w:ascii="Lucida Console" w:hAnsi="Lucida Console"/>
+        </w:rPr>
+      </w:pPr>
+      <w:r>
+        <w:rPr>
+          <w:rFonts w:ascii="Lucida Console" w:hAnsi="Lucida Console"/>
+          <w:color w:val="000000"/>
+          <w:sz w:val="20"/>
+        </w:rPr>
+        <w:t>maxy = 1.1 * max([maxy, maxypert, maxperturb]);</w:t>
+      </w:r>
+    </w:p>
+    <w:p>
+      <w:pPr>
+        <w:pStyle w:val="Normal"/>
+        <w:bidi w:val="0"/>
+        <w:spacing w:lineRule="auto" w:line="240" w:before="0" w:after="0"/>
+        <w:rPr>
+          <w:rFonts w:ascii="Lucida Console" w:hAnsi="Lucida Console"/>
+        </w:rPr>
+      </w:pPr>
+      <w:r>
+        <w:rPr>
+          <w:rFonts w:ascii="Lucida Console" w:hAnsi="Lucida Console"/>
+          <w:color w:val="000000"/>
+          <w:sz w:val="20"/>
+        </w:rPr>
+        <w:t xml:space="preserve"> </w:t>
+      </w:r>
+    </w:p>
+    <w:p>
+      <w:pPr>
+        <w:pStyle w:val="Normal"/>
+        <w:bidi w:val="0"/>
+        <w:spacing w:lineRule="auto" w:line="240" w:before="0" w:after="0"/>
+        <w:rPr>
+          <w:rFonts w:ascii="Lucida Console" w:hAnsi="Lucida Console"/>
+        </w:rPr>
+      </w:pPr>
+      <w:r>
+        <w:rPr>
+          <w:rFonts w:ascii="Lucida Console" w:hAnsi="Lucida Console"/>
+          <w:color w:val="000000"/>
+          <w:sz w:val="20"/>
+        </w:rPr>
+        <w:t xml:space="preserve">plot(x, y, x, ypert, </w:t>
+      </w:r>
+      <w:r>
+        <w:rPr>
+          <w:rFonts w:ascii="Lucida Console" w:hAnsi="Lucida Console"/>
+          <w:color w:val="A020F0"/>
+          <w:sz w:val="20"/>
+        </w:rPr>
+        <w:t>'--'</w:t>
+      </w:r>
+      <w:r>
+        <w:rPr>
+          <w:rFonts w:ascii="Lucida Console" w:hAnsi="Lucida Console"/>
+          <w:color w:val="000000"/>
+          <w:sz w:val="20"/>
+        </w:rPr>
+        <w:t xml:space="preserve">, x, perturbation, </w:t>
+      </w:r>
+      <w:r>
+        <w:rPr>
+          <w:rFonts w:ascii="Lucida Console" w:hAnsi="Lucida Console"/>
+          <w:color w:val="A020F0"/>
+          <w:sz w:val="20"/>
+        </w:rPr>
+        <w:t>':'</w:t>
+      </w:r>
+      <w:r>
+        <w:rPr>
+          <w:rFonts w:ascii="Lucida Console" w:hAnsi="Lucida Console"/>
+          <w:color w:val="000000"/>
+          <w:sz w:val="20"/>
+        </w:rPr>
+        <w:t xml:space="preserve">, </w:t>
+      </w:r>
+      <w:r>
+        <w:rPr>
+          <w:rFonts w:ascii="Lucida Console" w:hAnsi="Lucida Console"/>
+          <w:color w:val="0000FF"/>
+          <w:sz w:val="20"/>
+        </w:rPr>
+        <w:t>...</w:t>
+      </w:r>
+    </w:p>
+    <w:p>
+      <w:pPr>
+        <w:pStyle w:val="Normal"/>
+        <w:bidi w:val="0"/>
+        <w:spacing w:lineRule="auto" w:line="240" w:before="0" w:after="0"/>
+        <w:rPr>
+          <w:rFonts w:ascii="Lucida Console" w:hAnsi="Lucida Console"/>
+        </w:rPr>
+      </w:pPr>
+      <w:r>
+        <w:rPr>
+          <w:rFonts w:ascii="Lucida Console" w:hAnsi="Lucida Console"/>
+          <w:color w:val="000000"/>
+          <w:sz w:val="20"/>
+        </w:rPr>
+        <w:t xml:space="preserve">         </w:t>
+      </w:r>
+      <w:r>
+        <w:rPr>
+          <w:rFonts w:ascii="Lucida Console" w:hAnsi="Lucida Console"/>
+          <w:color w:val="000000"/>
+          <w:sz w:val="20"/>
+        </w:rPr>
+        <w:t xml:space="preserve">1:n, zeros(1,n), </w:t>
+      </w:r>
+      <w:r>
+        <w:rPr>
+          <w:rFonts w:ascii="Lucida Console" w:hAnsi="Lucida Console"/>
+          <w:color w:val="A020F0"/>
+          <w:sz w:val="20"/>
+        </w:rPr>
+        <w:t>'o'</w:t>
+      </w:r>
+      <w:r>
+        <w:rPr>
+          <w:rFonts w:ascii="Lucida Console" w:hAnsi="Lucida Console"/>
+          <w:color w:val="000000"/>
+          <w:sz w:val="20"/>
+        </w:rPr>
+        <w:t xml:space="preserve">, x, zeros(size(x)), </w:t>
+      </w:r>
+      <w:r>
+        <w:rPr>
+          <w:rFonts w:ascii="Lucida Console" w:hAnsi="Lucida Console"/>
+          <w:color w:val="A020F0"/>
+          <w:sz w:val="20"/>
+        </w:rPr>
+        <w:t>'-'</w:t>
+      </w:r>
+      <w:r>
+        <w:rPr>
+          <w:rFonts w:ascii="Lucida Console" w:hAnsi="Lucida Console"/>
+          <w:color w:val="000000"/>
+          <w:sz w:val="20"/>
+        </w:rPr>
+        <w:t>)</w:t>
+      </w:r>
+    </w:p>
+    <w:p>
+      <w:pPr>
+        <w:pStyle w:val="Normal"/>
+        <w:bidi w:val="0"/>
+        <w:spacing w:lineRule="auto" w:line="240" w:before="0" w:after="0"/>
+        <w:rPr>
+          <w:rFonts w:ascii="Lucida Console" w:hAnsi="Lucida Console"/>
+        </w:rPr>
+      </w:pPr>
+      <w:r>
+        <w:rPr>
+          <w:rFonts w:ascii="Lucida Console" w:hAnsi="Lucida Console"/>
+          <w:color w:val="000000"/>
+          <w:sz w:val="20"/>
+        </w:rPr>
+        <w:t>axis([0 n+1 -maxy maxy])</w:t>
+      </w:r>
+    </w:p>
+    <w:p>
+      <w:pPr>
+        <w:pStyle w:val="Normal"/>
+        <w:bidi w:val="0"/>
+        <w:spacing w:lineRule="auto" w:line="240" w:before="0" w:after="0"/>
+        <w:rPr>
+          <w:rFonts w:ascii="Lucida Console" w:hAnsi="Lucida Console"/>
+        </w:rPr>
+      </w:pPr>
+      <w:r>
+        <w:rPr>
+          <w:rFonts w:ascii="Lucida Console" w:hAnsi="Lucida Console"/>
+          <w:color w:val="000000"/>
+          <w:sz w:val="20"/>
+        </w:rPr>
+        <w:t>s = [</w:t>
+      </w:r>
+      <w:r>
+        <w:rPr>
+          <w:rFonts w:ascii="Lucida Console" w:hAnsi="Lucida Console"/>
+          <w:color w:val="A020F0"/>
+          <w:sz w:val="20"/>
+        </w:rPr>
+        <w:t>'n = '</w:t>
+      </w:r>
+      <w:r>
+        <w:rPr>
+          <w:rFonts w:ascii="Lucida Console" w:hAnsi="Lucida Console"/>
+          <w:color w:val="000000"/>
+          <w:sz w:val="20"/>
+        </w:rPr>
+        <w:t xml:space="preserve">, num2str(n), </w:t>
+      </w:r>
+      <w:r>
+        <w:rPr>
+          <w:rFonts w:ascii="Lucida Console" w:hAnsi="Lucida Console"/>
+          <w:color w:val="A020F0"/>
+          <w:sz w:val="20"/>
+        </w:rPr>
+        <w:t>', \epsilon = '</w:t>
+      </w:r>
+      <w:r>
+        <w:rPr>
+          <w:rFonts w:ascii="Lucida Console" w:hAnsi="Lucida Console"/>
+          <w:color w:val="000000"/>
+          <w:sz w:val="20"/>
+        </w:rPr>
+        <w:t>, num2str(epsilon)];</w:t>
+      </w:r>
+    </w:p>
+    <w:p>
+      <w:pPr>
+        <w:pStyle w:val="Normal"/>
+        <w:bidi w:val="0"/>
+        <w:spacing w:lineRule="auto" w:line="240" w:before="0" w:after="0"/>
+        <w:rPr>
+          <w:rFonts w:ascii="Lucida Console" w:hAnsi="Lucida Console"/>
+        </w:rPr>
+      </w:pPr>
+      <w:r>
+        <w:rPr>
+          <w:rFonts w:ascii="Lucida Console" w:hAnsi="Lucida Console"/>
+          <w:color w:val="000000"/>
+          <w:sz w:val="20"/>
+        </w:rPr>
+        <w:t>title(s)</w:t>
+      </w:r>
+    </w:p>
+    <w:p>
+      <w:pPr>
+        <w:pStyle w:val="Normal"/>
+        <w:bidi w:val="0"/>
+        <w:spacing w:lineRule="auto" w:line="240" w:before="0" w:after="0"/>
+        <w:rPr>
+          <w:rFonts w:ascii="Lucida Console" w:hAnsi="Lucida Console"/>
+        </w:rPr>
+      </w:pPr>
+      <w:r>
+        <w:rPr>
+          <w:rFonts w:ascii="Lucida Console" w:hAnsi="Lucida Console"/>
+          <w:color w:val="000000"/>
+          <w:sz w:val="20"/>
+        </w:rPr>
+        <w:t>legend({</w:t>
+      </w:r>
+      <w:r>
+        <w:rPr>
+          <w:rFonts w:ascii="Lucida Console" w:hAnsi="Lucida Console"/>
+          <w:color w:val="A020F0"/>
+          <w:sz w:val="20"/>
+        </w:rPr>
+        <w:t>'f(x)'</w:t>
+      </w:r>
+      <w:r>
+        <w:rPr>
+          <w:rFonts w:ascii="Lucida Console" w:hAnsi="Lucida Console"/>
+          <w:color w:val="000000"/>
+          <w:sz w:val="20"/>
+        </w:rPr>
+        <w:t>,</w:t>
+      </w:r>
+      <w:r>
+        <w:rPr>
+          <w:rFonts w:ascii="Lucida Console" w:hAnsi="Lucida Console"/>
+          <w:color w:val="A020F0"/>
+          <w:sz w:val="20"/>
+        </w:rPr>
+        <w:t>'f-hat(x)'</w:t>
+      </w:r>
+      <w:r>
+        <w:rPr>
+          <w:rFonts w:ascii="Lucida Console" w:hAnsi="Lucida Console"/>
+          <w:color w:val="000000"/>
+          <w:sz w:val="20"/>
+        </w:rPr>
+        <w:t>,</w:t>
+      </w:r>
+      <w:r>
+        <w:rPr>
+          <w:rFonts w:ascii="Lucida Console" w:hAnsi="Lucida Console"/>
+          <w:color w:val="A020F0"/>
+          <w:sz w:val="20"/>
+        </w:rPr>
+        <w:t>'Amount of perterbation'</w:t>
+      </w:r>
+      <w:r>
+        <w:rPr>
+          <w:rFonts w:ascii="Lucida Console" w:hAnsi="Lucida Console"/>
+          <w:color w:val="000000"/>
+          <w:sz w:val="20"/>
+        </w:rPr>
+        <w:t>,</w:t>
+      </w:r>
+      <w:r>
+        <w:rPr>
+          <w:rFonts w:ascii="Lucida Console" w:hAnsi="Lucida Console"/>
+          <w:color w:val="A020F0"/>
+          <w:sz w:val="20"/>
+        </w:rPr>
+        <w:t>'root'</w:t>
+      </w:r>
+      <w:r>
+        <w:rPr>
+          <w:rFonts w:ascii="Lucida Console" w:hAnsi="Lucida Console"/>
+          <w:color w:val="000000"/>
+          <w:sz w:val="20"/>
+        </w:rPr>
+        <w:t>},</w:t>
+      </w:r>
+      <w:r>
+        <w:rPr>
+          <w:rFonts w:ascii="Lucida Console" w:hAnsi="Lucida Console"/>
+          <w:color w:val="A020F0"/>
+          <w:sz w:val="20"/>
+        </w:rPr>
+        <w:t>'Location'</w:t>
+      </w:r>
+      <w:r>
+        <w:rPr>
+          <w:rFonts w:ascii="Lucida Console" w:hAnsi="Lucida Console"/>
+          <w:color w:val="000000"/>
+          <w:sz w:val="20"/>
+        </w:rPr>
+        <w:t>,</w:t>
+      </w:r>
+      <w:r>
+        <w:rPr>
+          <w:rFonts w:ascii="Lucida Console" w:hAnsi="Lucida Console"/>
+          <w:color w:val="A020F0"/>
+          <w:sz w:val="20"/>
+        </w:rPr>
+        <w:t>'north'</w:t>
+      </w:r>
+      <w:r>
+        <w:rPr>
+          <w:rFonts w:ascii="Lucida Console" w:hAnsi="Lucida Console"/>
+          <w:color w:val="000000"/>
+          <w:sz w:val="20"/>
+        </w:rPr>
+        <w:t>)</w:t>
+      </w:r>
+    </w:p>
+    <w:p>
+      <w:pPr>
+        <w:pStyle w:val="Normal"/>
+        <w:rPr/>
+      </w:pPr>
+      <w:r>
+        <w:rPr/>
+      </w:r>
+    </w:p>
+    <w:p>
+      <w:pPr>
+        <w:pStyle w:val="Normal"/>
+        <w:ind w:hanging="0"/>
+        <w:rPr/>
+      </w:pPr>
+      <w:r>
+        <w:rPr/>
+      </w:r>
+    </w:p>
+    <w:p>
+      <w:pPr>
+        <w:pStyle w:val="ListParagraph"/>
         <w:numPr>
           <w:ilvl w:val="0"/>
           <w:numId w:val="0"/>
         </w:numPr>
         <w:spacing w:before="0" w:after="160"/>
-        <w:ind w:left="1800" w:hanging="0"/>
+        <w:ind w:left="1080" w:hanging="0"/>
         <w:contextualSpacing/>
-        <w:rPr>
-          <w:rFonts w:ascii="Liberation Serif" w:hAnsi="Liberation Serif" w:eastAsia="Noto Serif CJK SC" w:cs="Lohit Devanagari"/>
+        <w:rPr/>
+      </w:pPr>
+      <w:r>
+        <w:drawing>
+          <wp:anchor behindDoc="0" distT="0" distB="0" distL="0" distR="0" simplePos="0" locked="0" layoutInCell="1" allowOverlap="1" relativeHeight="11">
+            <wp:simplePos x="0" y="0"/>
+            <wp:positionH relativeFrom="column">
+              <wp:align>center</wp:align>
+            </wp:positionH>
+            <wp:positionV relativeFrom="paragraph">
+              <wp:posOffset>635</wp:posOffset>
+            </wp:positionV>
+            <wp:extent cx="5820410" cy="4812665"/>
+            <wp:effectExtent l="0" t="0" r="0" b="0"/>
+            <wp:wrapSquare wrapText="largest"/>
+            <wp:docPr id="1" name="Image1" descr=""/>
+            <wp:cNvGraphicFramePr>
+              <a:graphicFrameLocks xmlns:a="http://schemas.openxmlformats.org/drawingml/2006/main" noChangeAspect="1"/>
+            </wp:cNvGraphicFramePr>
+            <a:graphic xmlns:a="http://schemas.openxmlformats.org/drawingml/2006/main">
+              <a:graphicData uri="http://schemas.openxmlformats.org/drawingml/2006/picture">
+                <pic:pic xmlns:pic="http://schemas.openxmlformats.org/drawingml/2006/picture">
+                  <pic:nvPicPr>
+                    <pic:cNvPr id="1" name="Image1" descr=""/>
+                    <pic:cNvPicPr>
+                      <a:picLocks noChangeAspect="1" noChangeArrowheads="1"/>
+                    </pic:cNvPicPr>
+                  </pic:nvPicPr>
+                  <pic:blipFill>
+                    <a:blip r:embed="rId2"/>
+                    <a:srcRect l="8672" t="4214" r="7944" b="6924"/>
+                    <a:stretch>
+                      <a:fillRect/>
+                    </a:stretch>
+                  </pic:blipFill>
+                  <pic:spPr bwMode="auto">
+                    <a:xfrm>
+                      <a:off x="0" y="0"/>
+                      <a:ext cx="5820410" cy="4812665"/>
+                    </a:xfrm>
+                    <a:prstGeom prst="rect">
+                      <a:avLst/>
+                    </a:prstGeom>
+                  </pic:spPr>
+                </pic:pic>
+              </a:graphicData>
+            </a:graphic>
+          </wp:anchor>
+        </w:drawing>
+      </w:r>
+      <w:r>
+        <w:rPr>
+          <w:rFonts w:eastAsia="Noto Serif CJK SC" w:cs="Lohit Devanagari" w:ascii="Liberation Serif" w:hAnsi="Liberation Serif"/>
           <w:sz w:val="24"/>
           <w:szCs w:val="24"/>
           <w:lang w:eastAsia="zh-CN" w:bidi="hi-IN"/>
         </w:rPr>
-      </w:pPr>
-      <w:r>
-        <w:rPr/>
+        <w:t xml:space="preserve">You can see from the graph that both </w:t>
+      </w:r>
+      <w:r>
+        <w:rPr>
+          <w:rFonts w:eastAsia="Noto Serif CJK SC" w:cs="Lohit Devanagari" w:ascii="Liberation Serif" w:hAnsi="Liberation Serif"/>
+          <w:sz w:val="24"/>
+          <w:szCs w:val="24"/>
+          <w:lang w:eastAsia="zh-CN" w:bidi="hi-IN"/>
+        </w:rPr>
+      </w:r>
+      <m:oMath xmlns:m="http://schemas.openxmlformats.org/officeDocument/2006/math">
+        <m:r>
+          <w:rPr>
+            <w:rFonts w:ascii="Cambria Math" w:hAnsi="Cambria Math"/>
+          </w:rPr>
+          <m:t xml:space="preserve">f</m:t>
+        </m:r>
+        <m:d>
+          <m:dPr>
+            <m:begChr m:val="("/>
+            <m:endChr m:val=")"/>
+          </m:dPr>
+          <m:e>
+            <m:r>
+              <w:rPr>
+                <w:rFonts w:ascii="Cambria Math" w:hAnsi="Cambria Math"/>
+              </w:rPr>
+              <m:t xml:space="preserve">x</m:t>
+            </m:r>
+          </m:e>
+        </m:d>
+      </m:oMath>
+      <w:r>
+        <w:rPr>
+          <w:rFonts w:eastAsia="Noto Serif CJK SC" w:cs="Lohit Devanagari" w:ascii="Liberation Serif" w:hAnsi="Liberation Serif"/>
+          <w:sz w:val="24"/>
+          <w:szCs w:val="24"/>
+          <w:lang w:eastAsia="zh-CN" w:bidi="hi-IN"/>
+        </w:rPr>
+        <w:t xml:space="preserve"> and </w:t>
+      </w:r>
+      <w:r>
+        <w:rPr>
+          <w:rFonts w:eastAsia="Noto Serif CJK SC" w:cs="Lohit Devanagari" w:ascii="Liberation Serif" w:hAnsi="Liberation Serif"/>
+          <w:sz w:val="24"/>
+          <w:szCs w:val="24"/>
+          <w:lang w:eastAsia="zh-CN" w:bidi="hi-IN"/>
+        </w:rPr>
+      </w:r>
+      <m:oMath xmlns:m="http://schemas.openxmlformats.org/officeDocument/2006/math">
+        <m:acc>
+          <m:accPr>
+            <m:chr m:val="^"/>
+          </m:accPr>
+          <m:e>
+            <m:r>
+              <w:rPr>
+                <w:rFonts w:ascii="Cambria Math" w:hAnsi="Cambria Math"/>
+              </w:rPr>
+              <m:t xml:space="preserve">f</m:t>
+            </m:r>
+          </m:e>
+        </m:acc>
+        <m:d>
+          <m:dPr>
+            <m:begChr m:val="("/>
+            <m:endChr m:val=")"/>
+          </m:dPr>
+          <m:e>
+            <m:r>
+              <w:rPr>
+                <w:rFonts w:ascii="Cambria Math" w:hAnsi="Cambria Math"/>
+              </w:rPr>
+              <m:t xml:space="preserve">x</m:t>
+            </m:r>
+          </m:e>
+        </m:d>
+      </m:oMath>
+      <w:r>
+        <w:rPr>
+          <w:rFonts w:eastAsia="Noto Serif CJK SC" w:cs="Lohit Devanagari" w:ascii="Liberation Serif" w:hAnsi="Liberation Serif"/>
+          <w:sz w:val="24"/>
+          <w:szCs w:val="24"/>
+          <w:lang w:eastAsia="zh-CN" w:bidi="hi-IN"/>
+        </w:rPr>
+        <w:t xml:space="preserve">has similar roots from n=1 </w:t>
+      </w:r>
+      <w:r>
+        <w:rPr>
+          <w:rFonts w:eastAsia="Noto Serif CJK SC" w:cs="Lohit Devanagari" w:ascii="Liberation Serif" w:hAnsi="Liberation Serif"/>
+          <w:sz w:val="24"/>
+          <w:szCs w:val="24"/>
+          <w:lang w:eastAsia="zh-CN" w:bidi="hi-IN"/>
+        </w:rPr>
+        <w:t>to n=</w:t>
+      </w:r>
+      <w:r>
+        <w:rPr>
+          <w:rFonts w:eastAsia="Noto Serif CJK SC" w:cs="Lohit Devanagari" w:ascii="Liberation Serif" w:hAnsi="Liberation Serif"/>
+          <w:sz w:val="24"/>
+          <w:szCs w:val="24"/>
+          <w:lang w:eastAsia="zh-CN" w:bidi="hi-IN"/>
+        </w:rPr>
+        <w:t xml:space="preserve">4. </w:t>
+      </w:r>
+      <w:r>
+        <w:rPr>
+          <w:rFonts w:eastAsia="Noto Serif CJK SC" w:cs="Lohit Devanagari" w:ascii="Liberation Serif" w:hAnsi="Liberation Serif"/>
+          <w:sz w:val="24"/>
+          <w:szCs w:val="24"/>
+          <w:lang w:eastAsia="zh-CN" w:bidi="hi-IN"/>
+        </w:rPr>
+        <w:t>However, o</w:t>
+      </w:r>
+      <w:r>
+        <w:rPr>
+          <w:rFonts w:eastAsia="Noto Serif CJK SC" w:cs="Lohit Devanagari" w:ascii="Liberation Serif" w:hAnsi="Liberation Serif"/>
+          <w:sz w:val="24"/>
+          <w:szCs w:val="24"/>
+          <w:lang w:eastAsia="zh-CN" w:bidi="hi-IN"/>
+        </w:rPr>
+        <w:t xml:space="preserve">n n=5 and n=6, the </w:t>
+      </w:r>
+      <w:r>
+        <w:rPr>
+          <w:rFonts w:eastAsia="Noto Serif CJK SC" w:cs="Lohit Devanagari" w:ascii="Liberation Serif" w:hAnsi="Liberation Serif"/>
+          <w:sz w:val="24"/>
+          <w:szCs w:val="24"/>
+          <w:lang w:eastAsia="zh-CN" w:bidi="hi-IN"/>
+        </w:rPr>
+      </w:r>
+      <m:oMath xmlns:m="http://schemas.openxmlformats.org/officeDocument/2006/math">
+        <m:acc>
+          <m:accPr>
+            <m:chr m:val="^"/>
+          </m:accPr>
+          <m:e>
+            <m:r>
+              <w:rPr>
+                <w:rFonts w:ascii="Cambria Math" w:hAnsi="Cambria Math"/>
+              </w:rPr>
+              <m:t xml:space="preserve">f</m:t>
+            </m:r>
+          </m:e>
+        </m:acc>
+        <m:d>
+          <m:dPr>
+            <m:begChr m:val="("/>
+            <m:endChr m:val=")"/>
+          </m:dPr>
+          <m:e>
+            <m:r>
+              <w:rPr>
+                <w:rFonts w:ascii="Cambria Math" w:hAnsi="Cambria Math"/>
+              </w:rPr>
+              <m:t xml:space="preserve">x</m:t>
+            </m:r>
+          </m:e>
+        </m:d>
+      </m:oMath>
+      <w:r>
+        <w:rPr>
+          <w:rFonts w:eastAsia="Noto Serif CJK SC" w:cs="Lohit Devanagari" w:ascii="Liberation Serif" w:hAnsi="Liberation Serif"/>
+          <w:sz w:val="24"/>
+          <w:szCs w:val="24"/>
+          <w:lang w:eastAsia="zh-CN" w:bidi="hi-IN"/>
+        </w:rPr>
+        <w:t xml:space="preserve">(dotted line) does not cross the x-axis because at n=5 and n=6, </w:t>
+      </w:r>
+      <w:r>
+        <w:rPr>
+          <w:rFonts w:eastAsia="Noto Serif CJK SC" w:cs="Lohit Devanagari" w:ascii="Liberation Serif" w:hAnsi="Liberation Serif"/>
+          <w:sz w:val="24"/>
+          <w:szCs w:val="24"/>
+          <w:lang w:eastAsia="zh-CN" w:bidi="hi-IN"/>
+        </w:rPr>
+        <w:t xml:space="preserve">it has imaginary </w:t>
+      </w:r>
+      <w:r>
+        <w:rPr>
+          <w:rFonts w:eastAsia="Noto Serif CJK SC" w:cs="Lohit Devanagari" w:ascii="Liberation Serif" w:hAnsi="Liberation Serif"/>
+          <w:sz w:val="24"/>
+          <w:szCs w:val="24"/>
+          <w:lang w:eastAsia="zh-CN" w:bidi="hi-IN"/>
+        </w:rPr>
+        <w:t xml:space="preserve">root for </w:t>
+      </w:r>
+      <w:r>
+        <w:rPr>
+          <w:rFonts w:eastAsia="Noto Serif CJK SC" w:cs="Lohit Devanagari" w:ascii="Liberation Serif" w:hAnsi="Liberation Serif"/>
+          <w:sz w:val="24"/>
+          <w:szCs w:val="24"/>
+          <w:lang w:eastAsia="zh-CN" w:bidi="hi-IN"/>
+        </w:rPr>
+      </w:r>
+      <m:oMath xmlns:m="http://schemas.openxmlformats.org/officeDocument/2006/math">
+        <m:acc>
+          <m:accPr>
+            <m:chr m:val="^"/>
+          </m:accPr>
+          <m:e>
+            <m:r>
+              <w:rPr>
+                <w:rFonts w:ascii="Cambria Math" w:hAnsi="Cambria Math"/>
+              </w:rPr>
+              <m:t xml:space="preserve">f</m:t>
+            </m:r>
+          </m:e>
+        </m:acc>
+        <m:d>
+          <m:dPr>
+            <m:begChr m:val="("/>
+            <m:endChr m:val=")"/>
+          </m:dPr>
+          <m:e>
+            <m:r>
+              <w:rPr>
+                <w:rFonts w:ascii="Cambria Math" w:hAnsi="Cambria Math"/>
+              </w:rPr>
+              <m:t xml:space="preserve">x</m:t>
+            </m:r>
+          </m:e>
+        </m:d>
+      </m:oMath>
+      <w:r>
+        <w:rPr>
+          <w:rFonts w:eastAsia="Noto Serif CJK SC" w:cs="Lohit Devanagari" w:ascii="Liberation Serif" w:hAnsi="Liberation Serif"/>
+          <w:sz w:val="24"/>
+          <w:szCs w:val="24"/>
+          <w:lang w:eastAsia="zh-CN" w:bidi="hi-IN"/>
+        </w:rPr>
+        <w:t xml:space="preserve">. On n=7, the </w:t>
+      </w:r>
+      <w:r>
+        <w:rPr>
+          <w:rFonts w:eastAsia="Noto Serif CJK SC" w:cs="Lohit Devanagari" w:ascii="Liberation Serif" w:hAnsi="Liberation Serif"/>
+          <w:sz w:val="24"/>
+          <w:szCs w:val="24"/>
+          <w:lang w:eastAsia="zh-CN" w:bidi="hi-IN"/>
+        </w:rPr>
+      </w:r>
+      <m:oMath xmlns:m="http://schemas.openxmlformats.org/officeDocument/2006/math">
+        <m:acc>
+          <m:accPr>
+            <m:chr m:val="^"/>
+          </m:accPr>
+          <m:e>
+            <m:r>
+              <w:rPr>
+                <w:rFonts w:ascii="Cambria Math" w:hAnsi="Cambria Math"/>
+              </w:rPr>
+              <m:t xml:space="preserve">f</m:t>
+            </m:r>
+          </m:e>
+        </m:acc>
+        <m:d>
+          <m:dPr>
+            <m:begChr m:val="("/>
+            <m:endChr m:val=")"/>
+          </m:dPr>
+          <m:e>
+            <m:r>
+              <w:rPr>
+                <w:rFonts w:ascii="Cambria Math" w:hAnsi="Cambria Math"/>
+              </w:rPr>
+              <m:t xml:space="preserve">x</m:t>
+            </m:r>
+          </m:e>
+        </m:d>
+      </m:oMath>
+      <w:r>
+        <w:rPr>
+          <w:rFonts w:eastAsia="Noto Serif CJK SC" w:cs="Lohit Devanagari" w:ascii="Liberation Serif" w:hAnsi="Liberation Serif"/>
+          <w:sz w:val="24"/>
+          <w:szCs w:val="24"/>
+          <w:lang w:eastAsia="zh-CN" w:bidi="hi-IN"/>
+        </w:rPr>
+        <w:t xml:space="preserve">crosses the x-axis again </w:t>
+      </w:r>
+      <w:r>
+        <w:rPr>
+          <w:rFonts w:eastAsia="Noto Serif CJK SC" w:cs="Lohit Devanagari" w:ascii="Liberation Serif" w:hAnsi="Liberation Serif"/>
+          <w:sz w:val="24"/>
+          <w:szCs w:val="24"/>
+          <w:lang w:eastAsia="zh-CN" w:bidi="hi-IN"/>
+        </w:rPr>
+        <w:t>because it has real roots.</w:t>
       </w:r>
     </w:p>
     <w:sectPr>

--- a/hw2/hw2.docx
+++ b/hw2/hw2.docx
@@ -64,58 +64,914 @@
     <w:p>
       <w:pPr>
         <w:pStyle w:val="Standard"/>
-        <w:numPr>
-          <w:ilvl w:val="0"/>
-          <w:numId w:val="1"/>
-        </w:numPr>
-        <w:rPr/>
-      </w:pPr>
-      <w:r>
-        <w:rPr/>
+        <w:ind w:hanging="0"/>
+        <w:jc w:val="left"/>
+        <w:rPr/>
+      </w:pPr>
+      <w:r>
+        <w:rPr>
+          <w:b/>
+        </w:rPr>
+        <w:t xml:space="preserve">1. </w:t>
+      </w:r>
+      <w:r>
+        <w:rPr>
+          <w:b/>
+        </w:rPr>
+        <w:t>Compute x = ln b = log</w:t>
+      </w:r>
+      <w:r>
+        <w:rPr>
+          <w:b/>
+          <w:vertAlign w:val="subscript"/>
+        </w:rPr>
+        <w:t>e</w:t>
+      </w:r>
+      <w:r>
+        <w:rPr>
+          <w:b/>
+        </w:rPr>
+        <w:t xml:space="preserve">b, </w:t>
+      </w:r>
+      <w:r>
+        <w:rPr>
+          <w:b w:val="false"/>
+          <w:bCs w:val="false"/>
+        </w:rPr>
+        <w:t xml:space="preserve">b </w:t>
+      </w:r>
+      <w:r>
+        <w:rPr>
+          <w:b w:val="false"/>
+          <w:bCs w:val="false"/>
+        </w:rPr>
+        <w:t>&gt;0.</w:t>
       </w:r>
     </w:p>
     <w:p>
       <w:pPr>
         <w:pStyle w:val="Standard"/>
-        <w:ind w:left="720" w:hanging="0"/>
-        <w:jc w:val="center"/>
+        <w:widowControl/>
+        <w:suppressAutoHyphens w:val="true"/>
+        <w:bidi w:val="0"/>
+        <w:spacing w:lineRule="auto" w:line="240" w:before="0" w:after="0"/>
+        <w:ind w:left="540" w:right="0" w:hanging="540"/>
+        <w:jc w:val="left"/>
+        <w:textAlignment w:val="baseline"/>
+        <w:rPr/>
+      </w:pPr>
+      <w:r>
+        <w:rPr>
+          <w:b/>
+        </w:rPr>
+        <w:t xml:space="preserve">    </w:t>
+      </w:r>
+      <w:r>
+        <w:rPr>
+          <w:b/>
+        </w:rPr>
+        <w:t xml:space="preserve">a) </w:t>
+      </w:r>
+      <w:r>
+        <w:rPr/>
+        <w:t xml:space="preserve">Equation in form f(x) = 0 and b is root. Newton’s method to derive an algorithm for computing approximate solution. May use exponential function, but not log. </w:t>
+      </w:r>
+    </w:p>
+    <w:p>
+      <w:pPr>
+        <w:pStyle w:val="Normal"/>
+        <w:bidi w:val="0"/>
+        <w:spacing w:lineRule="auto" w:line="240" w:before="0" w:after="0"/>
+        <w:rPr>
+          <w:rFonts w:ascii="Lucida Console" w:hAnsi="Lucida Console"/>
+        </w:rPr>
+      </w:pPr>
+      <w:r>
+        <w:rPr>
+          <w:rFonts w:ascii="Lucida Console" w:hAnsi="Lucida Console"/>
+          <w:color w:val="228B22"/>
+          <w:sz w:val="20"/>
+        </w:rPr>
+        <w:t>%% 1. part a</w:t>
+      </w:r>
+    </w:p>
+    <w:p>
+      <w:pPr>
+        <w:pStyle w:val="Normal"/>
+        <w:bidi w:val="0"/>
+        <w:spacing w:lineRule="auto" w:line="240" w:before="0" w:after="0"/>
+        <w:rPr>
+          <w:rFonts w:ascii="Lucida Console" w:hAnsi="Lucida Console"/>
+        </w:rPr>
+      </w:pPr>
+      <w:r>
+        <w:rPr>
+          <w:rFonts w:ascii="Lucida Console" w:hAnsi="Lucida Console"/>
+          <w:color w:val="000000"/>
+          <w:sz w:val="20"/>
+        </w:rPr>
+        <w:t xml:space="preserve">format </w:t>
+      </w:r>
+      <w:r>
+        <w:rPr>
+          <w:rFonts w:ascii="Lucida Console" w:hAnsi="Lucida Console"/>
+          <w:color w:val="A020F0"/>
+          <w:sz w:val="20"/>
+        </w:rPr>
+        <w:t>long</w:t>
+      </w:r>
+    </w:p>
+    <w:p>
+      <w:pPr>
+        <w:pStyle w:val="Normal"/>
+        <w:bidi w:val="0"/>
+        <w:spacing w:lineRule="auto" w:line="240" w:before="0" w:after="0"/>
+        <w:rPr>
+          <w:rFonts w:ascii="Lucida Console" w:hAnsi="Lucida Console"/>
+        </w:rPr>
+      </w:pPr>
+      <w:r>
+        <w:rPr>
+          <w:rFonts w:ascii="Lucida Console" w:hAnsi="Lucida Console"/>
+          <w:color w:val="A020F0"/>
+          <w:sz w:val="20"/>
+        </w:rPr>
+        <w:t xml:space="preserve"> </w:t>
+      </w:r>
+    </w:p>
+    <w:p>
+      <w:pPr>
+        <w:pStyle w:val="Normal"/>
+        <w:bidi w:val="0"/>
+        <w:spacing w:lineRule="auto" w:line="240" w:before="0" w:after="0"/>
+        <w:rPr>
+          <w:rFonts w:ascii="Lucida Console" w:hAnsi="Lucida Console"/>
+        </w:rPr>
+      </w:pPr>
+      <w:r>
+        <w:rPr>
+          <w:rFonts w:ascii="Lucida Console" w:hAnsi="Lucida Console"/>
+          <w:color w:val="000000"/>
+          <w:sz w:val="20"/>
+        </w:rPr>
+        <w:t xml:space="preserve">b = 1:5;                                </w:t>
+      </w:r>
+      <w:r>
+        <w:rPr>
+          <w:rFonts w:ascii="Lucida Console" w:hAnsi="Lucida Console"/>
+          <w:color w:val="228B22"/>
+          <w:sz w:val="20"/>
+        </w:rPr>
+        <w:t xml:space="preserve">% B value </w:t>
+      </w:r>
+      <w:r>
+        <w:rPr>
+          <w:rFonts w:ascii="Lucida Console" w:hAnsi="Lucida Console"/>
+          <w:color w:val="228B22"/>
+          <w:sz w:val="20"/>
+        </w:rPr>
+        <w:t>from 1 to 5</w:t>
+      </w:r>
+    </w:p>
+    <w:p>
+      <w:pPr>
+        <w:pStyle w:val="Normal"/>
+        <w:bidi w:val="0"/>
+        <w:spacing w:lineRule="auto" w:line="240" w:before="0" w:after="0"/>
+        <w:rPr>
+          <w:rFonts w:ascii="Lucida Console" w:hAnsi="Lucida Console"/>
+        </w:rPr>
+      </w:pPr>
+      <w:r>
+        <w:rPr>
+          <w:rFonts w:ascii="Lucida Console" w:hAnsi="Lucida Console"/>
+          <w:color w:val="000000"/>
+          <w:sz w:val="20"/>
+        </w:rPr>
+        <w:t xml:space="preserve">x = b;                                  </w:t>
+      </w:r>
+      <w:r>
+        <w:rPr>
+          <w:rFonts w:ascii="Lucida Console" w:hAnsi="Lucida Console"/>
+          <w:color w:val="228B22"/>
+          <w:sz w:val="20"/>
+        </w:rPr>
+        <w:t>% x0</w:t>
+      </w:r>
+    </w:p>
+    <w:p>
+      <w:pPr>
+        <w:pStyle w:val="Normal"/>
+        <w:bidi w:val="0"/>
+        <w:spacing w:lineRule="auto" w:line="240" w:before="0" w:after="0"/>
+        <w:rPr>
+          <w:rFonts w:ascii="Lucida Console" w:hAnsi="Lucida Console"/>
+        </w:rPr>
+      </w:pPr>
+      <w:r>
+        <w:rPr>
+          <w:rFonts w:ascii="Lucida Console" w:hAnsi="Lucida Console"/>
+          <w:color w:val="228B22"/>
+          <w:sz w:val="20"/>
+        </w:rPr>
+        <w:t xml:space="preserve"> </w:t>
+      </w:r>
+    </w:p>
+    <w:p>
+      <w:pPr>
+        <w:pStyle w:val="Normal"/>
+        <w:bidi w:val="0"/>
+        <w:spacing w:lineRule="auto" w:line="240" w:before="0" w:after="0"/>
+        <w:rPr>
+          <w:rFonts w:ascii="Lucida Console" w:hAnsi="Lucida Console"/>
+        </w:rPr>
+      </w:pPr>
+      <w:r>
+        <w:rPr>
+          <w:rFonts w:ascii="Lucida Console" w:hAnsi="Lucida Console"/>
+          <w:color w:val="000000"/>
+          <w:sz w:val="20"/>
+        </w:rPr>
+        <w:t xml:space="preserve">f = </w:t>
+      </w:r>
+      <w:r>
+        <w:rPr>
+          <w:rFonts w:ascii="Lucida Console" w:hAnsi="Lucida Console"/>
+          <w:color w:val="A020F0"/>
+          <w:sz w:val="20"/>
+        </w:rPr>
+        <w:t>'exp(x)- b'</w:t>
+      </w:r>
+      <w:r>
+        <w:rPr>
+          <w:rFonts w:ascii="Lucida Console" w:hAnsi="Lucida Console"/>
+          <w:color w:val="000000"/>
+          <w:sz w:val="20"/>
+        </w:rPr>
+        <w:t xml:space="preserve">;                        </w:t>
+      </w:r>
+      <w:r>
+        <w:rPr>
+          <w:rFonts w:ascii="Lucida Console" w:hAnsi="Lucida Console"/>
+          <w:color w:val="228B22"/>
+          <w:sz w:val="20"/>
+        </w:rPr>
+        <w:t>% f(x)  = e^x-b</w:t>
+      </w:r>
+    </w:p>
+    <w:p>
+      <w:pPr>
+        <w:pStyle w:val="Normal"/>
+        <w:bidi w:val="0"/>
+        <w:spacing w:lineRule="auto" w:line="240" w:before="0" w:after="0"/>
+        <w:rPr>
+          <w:rFonts w:ascii="Lucida Console" w:hAnsi="Lucida Console"/>
+        </w:rPr>
+      </w:pPr>
+      <w:r>
+        <w:rPr>
+          <w:rFonts w:ascii="Lucida Console" w:hAnsi="Lucida Console"/>
+          <w:color w:val="000000"/>
+          <w:sz w:val="20"/>
+        </w:rPr>
+        <w:t xml:space="preserve">fprime = </w:t>
+      </w:r>
+      <w:r>
+        <w:rPr>
+          <w:rFonts w:ascii="Lucida Console" w:hAnsi="Lucida Console"/>
+          <w:color w:val="A020F0"/>
+          <w:sz w:val="20"/>
+        </w:rPr>
+        <w:t>'exp(x)'</w:t>
+      </w:r>
+      <w:r>
+        <w:rPr>
+          <w:rFonts w:ascii="Lucida Console" w:hAnsi="Lucida Console"/>
+          <w:color w:val="000000"/>
+          <w:sz w:val="20"/>
+        </w:rPr>
+        <w:t xml:space="preserve">;                      </w:t>
+      </w:r>
+      <w:r>
+        <w:rPr>
+          <w:rFonts w:ascii="Lucida Console" w:hAnsi="Lucida Console"/>
+          <w:color w:val="228B22"/>
+          <w:sz w:val="20"/>
+        </w:rPr>
+        <w:t>% f'(x) = e^x</w:t>
+      </w:r>
+    </w:p>
+    <w:p>
+      <w:pPr>
+        <w:pStyle w:val="Normal"/>
+        <w:bidi w:val="0"/>
+        <w:spacing w:lineRule="auto" w:line="240" w:before="0" w:after="0"/>
+        <w:rPr>
+          <w:rFonts w:ascii="Lucida Console" w:hAnsi="Lucida Console"/>
+        </w:rPr>
+      </w:pPr>
+      <w:r>
+        <w:rPr>
+          <w:rFonts w:ascii="Lucida Console" w:hAnsi="Lucida Console"/>
+          <w:color w:val="000000"/>
+          <w:sz w:val="20"/>
+        </w:rPr>
+        <w:t>maxiterations = 20;</w:t>
+      </w:r>
+    </w:p>
+    <w:p>
+      <w:pPr>
+        <w:pStyle w:val="Normal"/>
+        <w:bidi w:val="0"/>
+        <w:spacing w:lineRule="auto" w:line="240" w:before="0" w:after="0"/>
+        <w:rPr>
+          <w:rFonts w:ascii="Lucida Console" w:hAnsi="Lucida Console"/>
+        </w:rPr>
+      </w:pPr>
+      <w:r>
+        <w:rPr>
+          <w:rFonts w:ascii="Lucida Console" w:hAnsi="Lucida Console"/>
+          <w:color w:val="000000"/>
+          <w:sz w:val="20"/>
+        </w:rPr>
+        <w:t xml:space="preserve"> </w:t>
+      </w:r>
+    </w:p>
+    <w:p>
+      <w:pPr>
+        <w:pStyle w:val="Normal"/>
+        <w:bidi w:val="0"/>
+        <w:spacing w:lineRule="auto" w:line="240" w:before="0" w:after="0"/>
+        <w:rPr>
+          <w:rFonts w:ascii="Lucida Console" w:hAnsi="Lucida Console"/>
+        </w:rPr>
+      </w:pPr>
+      <w:r>
+        <w:rPr>
+          <w:rFonts w:ascii="Lucida Console" w:hAnsi="Lucida Console"/>
+          <w:color w:val="000000"/>
+          <w:sz w:val="20"/>
+        </w:rPr>
+        <w:t xml:space="preserve">iters = x;                              </w:t>
+      </w:r>
+      <w:r>
+        <w:rPr>
+          <w:rFonts w:ascii="Lucida Console" w:hAnsi="Lucida Console"/>
+          <w:color w:val="228B22"/>
+          <w:sz w:val="20"/>
+        </w:rPr>
+        <w:t>% Used to accumulate iterations</w:t>
+      </w:r>
+    </w:p>
+    <w:p>
+      <w:pPr>
+        <w:pStyle w:val="Normal"/>
+        <w:bidi w:val="0"/>
+        <w:spacing w:lineRule="auto" w:line="240" w:before="0" w:after="0"/>
+        <w:rPr>
+          <w:rFonts w:ascii="Lucida Console" w:hAnsi="Lucida Console"/>
+        </w:rPr>
+      </w:pPr>
+      <w:r>
+        <w:rPr>
+          <w:rFonts w:ascii="Lucida Console" w:hAnsi="Lucida Console"/>
+          <w:color w:val="0000FF"/>
+          <w:sz w:val="20"/>
+        </w:rPr>
+        <w:t>for</w:t>
+      </w:r>
+      <w:r>
+        <w:rPr>
+          <w:rFonts w:ascii="Lucida Console" w:hAnsi="Lucida Console"/>
+          <w:color w:val="000000"/>
+          <w:sz w:val="20"/>
+        </w:rPr>
+        <w:t xml:space="preserve"> k = 1 : maxiterations               </w:t>
+      </w:r>
+      <w:r>
+        <w:rPr>
+          <w:rFonts w:ascii="Lucida Console" w:hAnsi="Lucida Console"/>
+          <w:color w:val="228B22"/>
+          <w:sz w:val="20"/>
+        </w:rPr>
+        <w:t>% 20 by default</w:t>
+      </w:r>
+    </w:p>
+    <w:p>
+      <w:pPr>
+        <w:pStyle w:val="Normal"/>
+        <w:bidi w:val="0"/>
+        <w:spacing w:lineRule="auto" w:line="240" w:before="0" w:after="0"/>
+        <w:rPr>
+          <w:rFonts w:ascii="Lucida Console" w:hAnsi="Lucida Console"/>
+        </w:rPr>
+      </w:pPr>
+      <w:r>
+        <w:rPr>
+          <w:rFonts w:ascii="Lucida Console" w:hAnsi="Lucida Console"/>
+          <w:color w:val="000000"/>
+          <w:sz w:val="20"/>
+        </w:rPr>
+        <w:t xml:space="preserve">    </w:t>
+      </w:r>
+      <w:r>
+        <w:rPr>
+          <w:rFonts w:ascii="Lucida Console" w:hAnsi="Lucida Console"/>
+          <w:color w:val="000000"/>
+          <w:sz w:val="20"/>
+        </w:rPr>
+        <w:t>xnew = x - eval(f) ./ eval(fprime);</w:t>
+      </w:r>
+    </w:p>
+    <w:p>
+      <w:pPr>
+        <w:pStyle w:val="Normal"/>
+        <w:bidi w:val="0"/>
+        <w:spacing w:lineRule="auto" w:line="240" w:before="0" w:after="0"/>
+        <w:rPr>
+          <w:rFonts w:ascii="Lucida Console" w:hAnsi="Lucida Console"/>
+        </w:rPr>
+      </w:pPr>
+      <w:r>
+        <w:rPr>
+          <w:rFonts w:ascii="Lucida Console" w:hAnsi="Lucida Console"/>
+          <w:color w:val="000000"/>
+          <w:sz w:val="20"/>
+        </w:rPr>
+        <w:t xml:space="preserve">    </w:t>
+      </w:r>
+      <w:r>
+        <w:rPr>
+          <w:rFonts w:ascii="Lucida Console" w:hAnsi="Lucida Console"/>
+          <w:color w:val="000000"/>
+          <w:sz w:val="20"/>
+        </w:rPr>
+        <w:t>iters = [iters; xnew];</w:t>
+      </w:r>
+    </w:p>
+    <w:p>
+      <w:pPr>
+        <w:pStyle w:val="Normal"/>
+        <w:bidi w:val="0"/>
+        <w:spacing w:lineRule="auto" w:line="240" w:before="0" w:after="0"/>
+        <w:rPr>
+          <w:rFonts w:ascii="Lucida Console" w:hAnsi="Lucida Console"/>
+        </w:rPr>
+      </w:pPr>
+      <w:r>
+        <w:rPr>
+          <w:rFonts w:ascii="Lucida Console" w:hAnsi="Lucida Console"/>
+          <w:color w:val="000000"/>
+          <w:sz w:val="20"/>
+        </w:rPr>
+        <w:t xml:space="preserve">    </w:t>
+      </w:r>
+      <w:r>
+        <w:rPr>
+          <w:rFonts w:ascii="Lucida Console" w:hAnsi="Lucida Console"/>
+          <w:color w:val="000000"/>
+          <w:sz w:val="20"/>
+        </w:rPr>
+        <w:t>test = abs(xnew -x) ./ (abs(xnew)+eps);</w:t>
+      </w:r>
+    </w:p>
+    <w:p>
+      <w:pPr>
+        <w:pStyle w:val="Normal"/>
+        <w:bidi w:val="0"/>
+        <w:spacing w:lineRule="auto" w:line="240" w:before="0" w:after="0"/>
+        <w:rPr>
+          <w:rFonts w:ascii="Lucida Console" w:hAnsi="Lucida Console"/>
+        </w:rPr>
+      </w:pPr>
+      <w:r>
+        <w:rPr>
+          <w:rFonts w:ascii="Lucida Console" w:hAnsi="Lucida Console"/>
+          <w:color w:val="000000"/>
+          <w:sz w:val="20"/>
+        </w:rPr>
+        <w:t xml:space="preserve">    </w:t>
+      </w:r>
+      <w:r>
+        <w:rPr>
+          <w:rFonts w:ascii="Lucida Console" w:hAnsi="Lucida Console"/>
+          <w:color w:val="0000FF"/>
+          <w:sz w:val="20"/>
+        </w:rPr>
+        <w:t>if</w:t>
+      </w:r>
+      <w:r>
+        <w:rPr>
+          <w:rFonts w:ascii="Lucida Console" w:hAnsi="Lucida Console"/>
+          <w:color w:val="000000"/>
+          <w:sz w:val="20"/>
+        </w:rPr>
+        <w:t xml:space="preserve"> max(test) &lt; 10*eps, </w:t>
+      </w:r>
+      <w:r>
+        <w:rPr>
+          <w:rFonts w:ascii="Lucida Console" w:hAnsi="Lucida Console"/>
+          <w:color w:val="0000FF"/>
+          <w:sz w:val="20"/>
+        </w:rPr>
+        <w:t>break</w:t>
+      </w:r>
+      <w:r>
+        <w:rPr>
+          <w:rFonts w:ascii="Lucida Console" w:hAnsi="Lucida Console"/>
+          <w:color w:val="000000"/>
+          <w:sz w:val="20"/>
+        </w:rPr>
+        <w:t xml:space="preserve">, </w:t>
+      </w:r>
+      <w:r>
+        <w:rPr>
+          <w:rFonts w:ascii="Lucida Console" w:hAnsi="Lucida Console"/>
+          <w:color w:val="0000FF"/>
+          <w:sz w:val="20"/>
+        </w:rPr>
+        <w:t>end</w:t>
+      </w:r>
+    </w:p>
+    <w:p>
+      <w:pPr>
+        <w:pStyle w:val="Normal"/>
+        <w:bidi w:val="0"/>
+        <w:spacing w:lineRule="auto" w:line="240" w:before="0" w:after="0"/>
+        <w:rPr>
+          <w:rFonts w:ascii="Lucida Console" w:hAnsi="Lucida Console"/>
+        </w:rPr>
+      </w:pPr>
+      <w:r>
+        <w:rPr>
+          <w:rFonts w:ascii="Lucida Console" w:hAnsi="Lucida Console"/>
+          <w:color w:val="000000"/>
+          <w:sz w:val="20"/>
+        </w:rPr>
+        <w:t xml:space="preserve">    </w:t>
+      </w:r>
+      <w:r>
+        <w:rPr>
+          <w:rFonts w:ascii="Lucida Console" w:hAnsi="Lucida Console"/>
+          <w:color w:val="000000"/>
+          <w:sz w:val="20"/>
+        </w:rPr>
+        <w:t>x = xnew;</w:t>
+      </w:r>
+    </w:p>
+    <w:p>
+      <w:pPr>
+        <w:pStyle w:val="Normal"/>
+        <w:bidi w:val="0"/>
+        <w:spacing w:lineRule="auto" w:line="240" w:before="0" w:after="0"/>
+        <w:rPr>
+          <w:rFonts w:ascii="Lucida Console" w:hAnsi="Lucida Console"/>
+        </w:rPr>
+      </w:pPr>
+      <w:r>
+        <w:rPr>
+          <w:rFonts w:ascii="Lucida Console" w:hAnsi="Lucida Console"/>
+          <w:color w:val="0000FF"/>
+          <w:sz w:val="20"/>
+        </w:rPr>
+        <w:t>end</w:t>
+      </w:r>
+    </w:p>
+    <w:p>
+      <w:pPr>
+        <w:pStyle w:val="Normal"/>
+        <w:bidi w:val="0"/>
+        <w:spacing w:lineRule="auto" w:line="240" w:before="0" w:after="0"/>
+        <w:rPr>
+          <w:rFonts w:ascii="Lucida Console" w:hAnsi="Lucida Console"/>
+        </w:rPr>
+      </w:pPr>
+      <w:r>
+        <w:rPr>
+          <w:rFonts w:ascii="Lucida Console" w:hAnsi="Lucida Console"/>
+          <w:color w:val="000000"/>
+          <w:sz w:val="20"/>
+        </w:rPr>
+        <w:t>iters</w:t>
+      </w:r>
+    </w:p>
+    <w:p>
+      <w:pPr>
+        <w:pStyle w:val="Normal"/>
+        <w:bidi w:val="0"/>
+        <w:spacing w:lineRule="auto" w:line="240" w:before="0" w:after="0"/>
+        <w:rPr>
+          <w:color w:val="000000"/>
+          <w:sz w:val="20"/>
+        </w:rPr>
+      </w:pPr>
+      <w:r>
+        <w:rPr>
+          <w:rFonts w:ascii="Lucida Console" w:hAnsi="Lucida Console"/>
+        </w:rPr>
+      </w:r>
+    </w:p>
+    <w:p>
+      <w:pPr>
+        <w:pStyle w:val="Normal"/>
         <w:rPr>
           <w:b/>
           <w:b/>
+          <w:bCs/>
+          <w:sz w:val="24"/>
+          <w:szCs w:val="24"/>
         </w:rPr>
       </w:pPr>
       <w:r>
         <w:rPr>
           <w:b/>
-        </w:rPr>
-        <w:t>Compute x = ln b = log</w:t>
+          <w:bCs/>
+          <w:sz w:val="24"/>
+          <w:szCs w:val="24"/>
+        </w:rPr>
+        <w:t xml:space="preserve">iters = ln(b), 1 ≤ b ≤ 5 </w:t>
       </w:r>
       <w:r>
         <w:rPr>
           <w:b/>
-          <w:vertAlign w:val="subscript"/>
-        </w:rPr>
-        <w:t>e</w:t>
-      </w:r>
-      <w:r>
-        <w:rPr>
-          <w:b/>
-        </w:rPr>
-        <w:t>b, b is positive.</w:t>
+          <w:bCs/>
+          <w:sz w:val="24"/>
+          <w:szCs w:val="24"/>
+        </w:rPr>
+        <w:t>using newton’s method</w:t>
+      </w:r>
+    </w:p>
+    <w:p>
+      <w:pPr>
+        <w:pStyle w:val="Normal"/>
+        <w:bidi w:val="0"/>
+        <w:spacing w:lineRule="auto" w:line="240" w:before="0" w:after="0"/>
+        <w:rPr>
+          <w:sz w:val="20"/>
+          <w:szCs w:val="20"/>
+        </w:rPr>
+      </w:pPr>
+      <w:r>
+        <w:rPr>
+          <w:sz w:val="20"/>
+          <w:szCs w:val="20"/>
+        </w:rPr>
+        <w:t>1</w:t>
+      </w:r>
+      <w:r>
+        <w:rPr>
+          <w:sz w:val="20"/>
+          <w:szCs w:val="20"/>
+        </w:rPr>
+        <w:t xml:space="preserve">  </w:t>
+      </w:r>
+      <w:r>
+        <w:rPr>
+          <w:sz w:val="20"/>
+          <w:szCs w:val="20"/>
+        </w:rPr>
+        <w:t xml:space="preserve"> </w:t>
+      </w:r>
+      <w:r>
+        <w:rPr>
+          <w:sz w:val="20"/>
+          <w:szCs w:val="20"/>
+        </w:rPr>
+        <w:t>1.000000000000000   2.000000000000000   3.000000000000000   4.000000000000000   5.000000000000000</w:t>
+      </w:r>
+    </w:p>
+    <w:p>
+      <w:pPr>
+        <w:pStyle w:val="Normal"/>
+        <w:bidi w:val="0"/>
+        <w:spacing w:lineRule="auto" w:line="240" w:before="0" w:after="0"/>
+        <w:rPr>
+          <w:sz w:val="20"/>
+          <w:szCs w:val="20"/>
+        </w:rPr>
+      </w:pPr>
+      <w:r>
+        <w:rPr>
+          <w:sz w:val="20"/>
+          <w:szCs w:val="20"/>
+        </w:rPr>
+        <w:t>2</w:t>
+      </w:r>
+      <w:r>
+        <w:rPr>
+          <w:sz w:val="20"/>
+          <w:szCs w:val="20"/>
+        </w:rPr>
+        <w:t xml:space="preserve">   0.367879441171442   1.270670566473225   2.149361205103592   3.073262555554937   4.033689734995427</w:t>
+      </w:r>
+    </w:p>
+    <w:p>
+      <w:pPr>
+        <w:pStyle w:val="Normal"/>
+        <w:bidi w:val="0"/>
+        <w:spacing w:lineRule="auto" w:line="240" w:before="0" w:after="0"/>
+        <w:rPr>
+          <w:sz w:val="20"/>
+          <w:szCs w:val="20"/>
+        </w:rPr>
+      </w:pPr>
+      <w:r>
+        <w:rPr>
+          <w:sz w:val="20"/>
+          <w:szCs w:val="20"/>
+        </w:rPr>
+        <w:t>3</w:t>
+      </w:r>
+      <w:r>
+        <w:rPr>
+          <w:sz w:val="20"/>
+          <w:szCs w:val="20"/>
+        </w:rPr>
+        <w:t xml:space="preserve">   0.060080068726789   0.831957303739969   1.499036978194360   2.258342355762720   3.122234076139850</w:t>
+      </w:r>
+    </w:p>
+    <w:p>
+      <w:pPr>
+        <w:pStyle w:val="Normal"/>
+        <w:bidi w:val="0"/>
+        <w:spacing w:lineRule="auto" w:line="240" w:before="0" w:after="0"/>
+        <w:rPr>
+          <w:sz w:val="20"/>
+          <w:szCs w:val="20"/>
+        </w:rPr>
+      </w:pPr>
+      <w:r>
+        <w:rPr>
+          <w:sz w:val="20"/>
+          <w:szCs w:val="20"/>
+        </w:rPr>
+        <w:t>4</w:t>
+      </w:r>
+      <w:r>
+        <w:rPr>
+          <w:sz w:val="20"/>
+          <w:szCs w:val="20"/>
+        </w:rPr>
+        <w:t xml:space="preserve">   0.001769199442645   0.702350584017167   1.169072406768518   1.676436772482895   2.342527216428071</w:t>
+      </w:r>
+    </w:p>
+    <w:p>
+      <w:pPr>
+        <w:pStyle w:val="Normal"/>
+        <w:bidi w:val="0"/>
+        <w:spacing w:lineRule="auto" w:line="240" w:before="0" w:after="0"/>
+        <w:rPr>
+          <w:sz w:val="20"/>
+          <w:szCs w:val="20"/>
+        </w:rPr>
+      </w:pPr>
+      <w:r>
+        <w:rPr>
+          <w:sz w:val="20"/>
+          <w:szCs w:val="20"/>
+        </w:rPr>
+        <w:t>5</w:t>
+      </w:r>
+      <w:r>
+        <w:rPr>
+          <w:sz w:val="20"/>
+          <w:szCs w:val="20"/>
+        </w:rPr>
+        <w:t xml:space="preserve">   0.000001564110790   0.693189402250512   1.101037314084009   1.424593786414320   1.822949740405518</w:t>
+      </w:r>
+    </w:p>
+    <w:p>
+      <w:pPr>
+        <w:pStyle w:val="Normal"/>
+        <w:bidi w:val="0"/>
+        <w:spacing w:lineRule="auto" w:line="240" w:before="0" w:after="0"/>
+        <w:rPr>
+          <w:sz w:val="20"/>
+          <w:szCs w:val="20"/>
+        </w:rPr>
+      </w:pPr>
+      <w:r>
+        <w:rPr>
+          <w:sz w:val="20"/>
+          <w:szCs w:val="20"/>
+        </w:rPr>
+        <w:t>6</w:t>
+      </w:r>
+      <w:r>
+        <w:rPr>
+          <w:sz w:val="20"/>
+          <w:szCs w:val="20"/>
+        </w:rPr>
+        <w:t xml:space="preserve">   0.000000000001223   0.693147181451268   1.098615226666857   1.387018509851694   1.630692346543120</w:t>
+      </w:r>
+    </w:p>
+    <w:p>
+      <w:pPr>
+        <w:pStyle w:val="Normal"/>
+        <w:bidi w:val="0"/>
+        <w:spacing w:lineRule="auto" w:line="240" w:before="0" w:after="0"/>
+        <w:rPr>
+          <w:sz w:val="20"/>
+          <w:szCs w:val="20"/>
+        </w:rPr>
+      </w:pPr>
+      <w:r>
+        <w:rPr>
+          <w:sz w:val="20"/>
+          <w:szCs w:val="20"/>
+        </w:rPr>
+        <w:t>7</w:t>
+      </w:r>
+      <w:r>
+        <w:rPr>
+          <w:sz w:val="20"/>
+          <w:szCs w:val="20"/>
+        </w:rPr>
+        <w:t xml:space="preserve">   0.000000000000000   0.693147180559945   1.098612288672426   1.386294623252305   1.609662196100816</w:t>
+      </w:r>
+    </w:p>
+    <w:p>
+      <w:pPr>
+        <w:pStyle w:val="Normal"/>
+        <w:bidi w:val="0"/>
+        <w:spacing w:lineRule="auto" w:line="240" w:before="0" w:after="0"/>
+        <w:rPr>
+          <w:sz w:val="20"/>
+          <w:szCs w:val="20"/>
+        </w:rPr>
+      </w:pPr>
+      <w:r>
+        <w:rPr>
+          <w:sz w:val="20"/>
+          <w:szCs w:val="20"/>
+        </w:rPr>
+        <w:t>8</w:t>
+      </w:r>
+      <w:r>
+        <w:rPr>
+          <w:sz w:val="20"/>
+          <w:szCs w:val="20"/>
+        </w:rPr>
+        <w:t xml:space="preserve">   0.000000000000000   0.693147180559945   1.098612288668110   1.386294361119925   1.609437937583802</w:t>
+      </w:r>
+    </w:p>
+    <w:p>
+      <w:pPr>
+        <w:pStyle w:val="Normal"/>
+        <w:bidi w:val="0"/>
+        <w:spacing w:lineRule="auto" w:line="240" w:before="0" w:after="0"/>
+        <w:rPr>
+          <w:sz w:val="20"/>
+          <w:szCs w:val="20"/>
+        </w:rPr>
+      </w:pPr>
+      <w:r>
+        <w:rPr>
+          <w:sz w:val="20"/>
+          <w:szCs w:val="20"/>
+        </w:rPr>
+        <w:t>9</w:t>
+      </w:r>
+      <w:r>
+        <w:rPr>
+          <w:sz w:val="20"/>
+          <w:szCs w:val="20"/>
+        </w:rPr>
+        <w:t xml:space="preserve">   0.000000000000000   0.693147180559945   1.098612288668110   1.386294361119891   1.609437912434101</w:t>
+      </w:r>
+    </w:p>
+    <w:p>
+      <w:pPr>
+        <w:pStyle w:val="Normal"/>
+        <w:bidi w:val="0"/>
+        <w:spacing w:lineRule="auto" w:line="240" w:before="0" w:after="0"/>
+        <w:rPr>
+          <w:sz w:val="20"/>
+          <w:szCs w:val="20"/>
+        </w:rPr>
+      </w:pPr>
+      <w:r>
+        <w:rPr>
+          <w:sz w:val="20"/>
+          <w:szCs w:val="20"/>
+        </w:rPr>
+        <w:t>10</w:t>
+      </w:r>
+      <w:r>
+        <w:rPr>
+          <w:sz w:val="20"/>
+          <w:szCs w:val="20"/>
+        </w:rPr>
+        <w:t xml:space="preserve"> 0.000000000000000   0.693147180559945   1.098612288668110   1.386294361119891   1.609437912434100</w:t>
       </w:r>
     </w:p>
     <w:p>
       <w:pPr>
         <w:pStyle w:val="Standard"/>
-        <w:numPr>
-          <w:ilvl w:val="0"/>
-          <w:numId w:val="2"/>
-        </w:numPr>
-        <w:rPr/>
-      </w:pPr>
-      <w:r>
-        <w:rPr/>
-        <w:t xml:space="preserve">Equation in form f(x) = 0 and b is root. Newton’s method to derive an algorithm for computing approximate solution. May use exponential function, but not log. </w:t>
+        <w:rPr/>
+      </w:pPr>
+      <w:r>
+        <w:rPr/>
       </w:r>
     </w:p>
     <w:p>
@@ -131,50 +987,115 @@
     <w:p>
       <w:pPr>
         <w:pStyle w:val="Standard"/>
-        <w:numPr>
-          <w:ilvl w:val="0"/>
-          <w:numId w:val="2"/>
-        </w:numPr>
-        <w:rPr/>
-      </w:pPr>
-      <w:r>
-        <w:rPr/>
-        <w:t>For what choices of initial guess x0 does the iteration coverage. Include diagram of iteration (graph of f and some tangent lines).</w:t>
+        <w:widowControl/>
+        <w:suppressAutoHyphens w:val="true"/>
+        <w:bidi w:val="0"/>
+        <w:spacing w:lineRule="auto" w:line="240" w:before="0" w:after="0"/>
+        <w:ind w:left="360" w:right="0" w:hanging="360"/>
+        <w:jc w:val="left"/>
+        <w:textAlignment w:val="baseline"/>
+        <w:rPr/>
+      </w:pPr>
+      <w:r>
+        <w:rPr>
+          <w:b/>
+          <w:bCs/>
+        </w:rPr>
+        <w:t>b)</w:t>
+      </w:r>
+      <w:r>
+        <w:rPr/>
+        <w:t xml:space="preserve"> </w:t>
+      </w:r>
+      <w:r>
+        <w:rPr/>
+        <w:t>For what choices of initial guess x</w:t>
+      </w:r>
+      <w:r>
+        <w:rPr>
+          <w:vertAlign w:val="subscript"/>
+        </w:rPr>
+        <w:t>0</w:t>
+      </w:r>
+      <w:r>
+        <w:rPr/>
+        <w:t xml:space="preserve"> does the iteration </w:t>
+      </w:r>
+      <w:r>
+        <w:rPr/>
+        <w:t>converge?</w:t>
+      </w:r>
+      <w:r>
+        <w:rPr/>
+        <w:t xml:space="preserve"> </w:t>
+      </w:r>
+    </w:p>
+    <w:p>
+      <w:pPr>
+        <w:pStyle w:val="Standard"/>
+        <w:widowControl/>
+        <w:suppressAutoHyphens w:val="true"/>
+        <w:bidi w:val="0"/>
+        <w:spacing w:lineRule="auto" w:line="240" w:before="0" w:after="0"/>
+        <w:ind w:left="269" w:right="0" w:hanging="269"/>
+        <w:jc w:val="left"/>
+        <w:textAlignment w:val="baseline"/>
+        <w:rPr/>
+      </w:pPr>
+      <w:r>
+        <w:rPr/>
+        <w:tab/>
+        <w:t xml:space="preserve">Include diagram of iteration (graph of f and some tangent lines). </w:t>
+      </w:r>
+    </w:p>
+    <w:p>
+      <w:pPr>
+        <w:pStyle w:val="Standard"/>
+        <w:widowControl/>
+        <w:suppressAutoHyphens w:val="true"/>
+        <w:bidi w:val="0"/>
+        <w:spacing w:lineRule="auto" w:line="240" w:before="0" w:after="0"/>
+        <w:ind w:left="269" w:right="0" w:hanging="269"/>
+        <w:jc w:val="left"/>
+        <w:textAlignment w:val="baseline"/>
+        <w:rPr/>
+      </w:pPr>
+      <w:r>
+        <w:rPr/>
+        <w:tab/>
+        <w:t xml:space="preserve">Disregard any overflow/underflow in finite-precision floats of </w:t>
+      </w:r>
+      <w:r>
+        <w:rPr>
+          <w:rFonts w:eastAsia="Noto Serif CJK SC" w:cs="Lohit Devanagari" w:ascii="OpenSymbol" w:hAnsi="OpenSymbol"/>
+        </w:rPr>
+        <w:t>ℝ</w:t>
+      </w:r>
+      <w:r>
+        <w:rPr/>
+        <w:t>.</w:t>
+      </w:r>
+    </w:p>
+    <w:p>
+      <w:pPr>
+        <w:pStyle w:val="Standard"/>
+        <w:widowControl/>
+        <w:suppressAutoHyphens w:val="true"/>
+        <w:bidi w:val="0"/>
+        <w:spacing w:lineRule="auto" w:line="240" w:before="0" w:after="0"/>
+        <w:ind w:left="269" w:right="0" w:hanging="269"/>
+        <w:jc w:val="left"/>
+        <w:textAlignment w:val="baseline"/>
+        <w:rPr/>
+      </w:pPr>
+      <w:r>
+        <w:rPr/>
       </w:r>
     </w:p>
     <w:p>
       <w:pPr>
         <w:pStyle w:val="ListParagraph"/>
-        <w:rPr/>
-      </w:pPr>
-      <w:r>
-        <w:rPr/>
-      </w:r>
-    </w:p>
-    <w:p>
-      <w:pPr>
-        <w:pStyle w:val="Standard"/>
-        <w:ind w:left="1080" w:hanging="0"/>
-        <w:rPr/>
-      </w:pPr>
-      <w:r>
-        <w:rPr/>
-      </w:r>
-    </w:p>
-    <w:p>
-      <w:pPr>
-        <w:pStyle w:val="Standard"/>
-        <w:ind w:left="720" w:hanging="0"/>
-        <w:rPr/>
-      </w:pPr>
-      <w:r>
-        <w:rPr/>
-        <w:t>Note: Disregard overflow, underflow in finite-precision floats.</w:t>
-      </w:r>
-    </w:p>
-    <w:p>
-      <w:pPr>
-        <w:pStyle w:val="Normal"/>
+        <w:ind w:hanging="0"/>
         <w:rPr>
           <w:rFonts w:ascii="Liberation Serif" w:hAnsi="Liberation Serif" w:eastAsia="Noto Serif CJK SC" w:cs="Lohit Devanagari"/>
           <w:sz w:val="24"/>
@@ -189,6 +1110,36 @@
           <w:szCs w:val="24"/>
           <w:lang w:eastAsia="zh-CN" w:bidi="hi-IN"/>
         </w:rPr>
+        <w:t xml:space="preserve">For values extremely small and extremely large, </w:t>
+      </w:r>
+      <w:r>
+        <w:rPr>
+          <w:rFonts w:eastAsia="Noto Serif CJK SC" w:cs="Lohit Devanagari" w:ascii="Liberation Serif" w:hAnsi="Liberation Serif"/>
+          <w:sz w:val="24"/>
+          <w:szCs w:val="24"/>
+          <w:lang w:eastAsia="zh-CN" w:bidi="hi-IN"/>
+        </w:rPr>
+        <w:t>20 iteration is not enough to converge.</w:t>
+      </w:r>
+    </w:p>
+    <w:p>
+      <w:pPr>
+        <w:pStyle w:val="ListParagraph"/>
+        <w:ind w:hanging="0"/>
+        <w:rPr>
+          <w:rFonts w:ascii="Liberation Serif" w:hAnsi="Liberation Serif" w:eastAsia="Noto Serif CJK SC" w:cs="Lohit Devanagari"/>
+          <w:sz w:val="24"/>
+          <w:szCs w:val="24"/>
+          <w:lang w:eastAsia="zh-CN" w:bidi="hi-IN"/>
+        </w:rPr>
+      </w:pPr>
+      <w:r>
+        <w:rPr>
+          <w:rFonts w:eastAsia="Noto Serif CJK SC" w:cs="Lohit Devanagari" w:ascii="Liberation Serif" w:hAnsi="Liberation Serif"/>
+          <w:sz w:val="24"/>
+          <w:szCs w:val="24"/>
+          <w:lang w:eastAsia="zh-CN" w:bidi="hi-IN"/>
+        </w:rPr>
       </w:r>
       <w:r>
         <w:br w:type="page"/>
@@ -207,15 +1158,41 @@
     <w:p>
       <w:pPr>
         <w:pStyle w:val="Standard"/>
-        <w:numPr>
-          <w:ilvl w:val="0"/>
-          <w:numId w:val="1"/>
-        </w:numPr>
-        <w:rPr/>
-      </w:pPr>
-      <w:r>
-        <w:rPr/>
-        <w:t xml:space="preserve">Ill conditioning of roots of polynomials. </w:t>
+        <w:rPr/>
+      </w:pPr>
+      <w:r>
+        <w:rPr/>
+        <w:t xml:space="preserve">2. </w:t>
+      </w:r>
+      <w:r>
+        <w:rPr>
+          <w:b/>
+          <w:bCs/>
+        </w:rPr>
+        <w:t>Ill</w:t>
+      </w:r>
+      <w:r>
+        <w:rPr>
+          <w:b/>
+          <w:bCs/>
+        </w:rPr>
+        <w:t>-</w:t>
+      </w:r>
+      <w:r>
+        <w:rPr>
+          <w:b/>
+          <w:bCs/>
+        </w:rPr>
+        <w:t>conditioning of roots of polynomials.</w:t>
+      </w:r>
+    </w:p>
+    <w:p>
+      <w:pPr>
+        <w:pStyle w:val="Standard"/>
+        <w:rPr/>
+      </w:pPr>
+      <w:r>
+        <w:rPr/>
       </w:r>
     </w:p>
     <w:p>
@@ -234,11 +1211,29 @@
         <w:pStyle w:val="Standard"/>
         <w:ind w:left="720" w:hanging="0"/>
         <w:rPr>
-          <w:rFonts w:ascii="Arial" w:hAnsi="Arial" w:cs="Arial"/>
-          <w:i/>
-          <w:i/>
-        </w:rPr>
-      </w:pPr>
+          <w:b/>
+          <w:b/>
+          <w:bCs/>
+        </w:rPr>
+      </w:pPr>
+      <w:r>
+        <w:rPr>
+          <w:b/>
+          <w:bCs/>
+        </w:rPr>
+        <w:t>Unperturbed polynomial:</w:t>
+      </w:r>
+    </w:p>
+    <w:p>
+      <w:pPr>
+        <w:pStyle w:val="Standard"/>
+        <w:ind w:left="720" w:hanging="0"/>
+        <w:rPr/>
+      </w:pPr>
+      <w:r>
+        <w:rPr/>
+        <w:t xml:space="preserve">  </w:t>
+      </w:r>
       <w:r>
         <w:rPr/>
       </w:r>
@@ -380,6 +1375,21 @@
           </m:e>
         </m:d>
       </m:oMath>
+    </w:p>
+    <w:p>
+      <w:pPr>
+        <w:pStyle w:val="Standard"/>
+        <w:ind w:left="720" w:hanging="0"/>
+        <w:rPr>
+          <w:rFonts w:ascii="Arial" w:hAnsi="Arial" w:cs="Arial"/>
+          <w:i/>
+          <w:i/>
+        </w:rPr>
+      </w:pPr>
+      <w:r>
+        <w:rPr/>
+        <w:t>=</w:t>
+      </w:r>
       <w:r>
         <w:rPr/>
       </w:r>
@@ -692,11 +1702,12 @@
       <w:pPr>
         <w:pStyle w:val="Standard"/>
         <w:ind w:left="720" w:hanging="0"/>
-        <w:rPr>
-          <w:i/>
-          <w:i/>
-        </w:rPr>
-      </w:pPr>
+        <w:rPr/>
+      </w:pPr>
+      <w:r>
+        <w:rPr/>
+        <w:t xml:space="preserve">  </w:t>
+      </w:r>
       <w:r>
         <w:rPr/>
       </w:r>
@@ -1013,6 +2024,17 @@
           </m:sub>
         </m:sSub>
       </m:oMath>
+    </w:p>
+    <w:p>
+      <w:pPr>
+        <w:pStyle w:val="Standard"/>
+        <w:ind w:left="720" w:hanging="0"/>
+        <w:rPr/>
+      </w:pPr>
+      <w:r>
+        <w:rPr/>
+        <w:t>=</w:t>
+      </w:r>
       <w:r>
         <w:rPr/>
       </w:r>
@@ -1083,18 +2105,54 @@
     </w:p>
     <w:p>
       <w:pPr>
+        <w:pStyle w:val="Standard"/>
+        <w:ind w:left="720" w:hanging="0"/>
+        <w:rPr>
+          <w:i/>
+          <w:i/>
+        </w:rPr>
+      </w:pPr>
+      <w:r>
+        <w:rPr/>
+      </w:r>
+    </w:p>
+    <w:p>
+      <w:pPr>
+        <w:pStyle w:val="Standard"/>
+        <w:ind w:hanging="0"/>
+        <w:rPr>
+          <w:i/>
+          <w:i/>
+        </w:rPr>
+      </w:pPr>
+      <w:r>
+        <w:rPr/>
+      </w:r>
+    </w:p>
+    <w:p>
+      <w:pPr>
         <w:pStyle w:val="ListParagraph"/>
+        <w:widowControl/>
         <w:numPr>
           <w:ilvl w:val="0"/>
-          <w:numId w:val="3"/>
+          <w:numId w:val="0"/>
         </w:numPr>
-        <w:rPr>
-          <w:rFonts w:ascii="Liberation Serif" w:hAnsi="Liberation Serif" w:eastAsia="Noto Serif CJK SC" w:cs="Lohit Devanagari"/>
+        <w:bidi w:val="0"/>
+        <w:spacing w:lineRule="auto" w:line="259" w:before="0" w:after="160"/>
+        <w:ind w:left="1080" w:right="0" w:hanging="0"/>
+        <w:contextualSpacing/>
+        <w:jc w:val="left"/>
+        <w:rPr/>
+      </w:pPr>
+      <w:r>
+        <w:rPr>
+          <w:rFonts w:eastAsia="Noto Serif CJK SC" w:cs="Lohit Devanagari" w:ascii="Liberation Serif" w:hAnsi="Liberation Serif"/>
           <w:sz w:val="24"/>
           <w:szCs w:val="24"/>
           <w:lang w:eastAsia="zh-CN" w:bidi="hi-IN"/>
         </w:rPr>
-      </w:pPr>
+        <w:t xml:space="preserve">a) </w:t>
+      </w:r>
       <w:r>
         <w:rPr>
           <w:rFonts w:eastAsia="Noto Serif CJK SC" w:cs="Lohit Devanagari" w:ascii="Liberation Serif" w:hAnsi="Liberation Serif"/>
@@ -3106,10 +4164,14 @@
     <w:p>
       <w:pPr>
         <w:pStyle w:val="ListParagraph"/>
+        <w:widowControl/>
         <w:numPr>
           <w:ilvl w:val="0"/>
-          <w:numId w:val="3"/>
+          <w:numId w:val="0"/>
         </w:numPr>
+        <w:spacing w:lineRule="auto" w:line="259"/>
+        <w:ind w:left="720" w:hanging="0"/>
+        <w:jc w:val="left"/>
         <w:rPr>
           <w:rFonts w:ascii="Liberation Serif" w:hAnsi="Liberation Serif" w:eastAsia="Noto Serif CJK SC" w:cs="Lohit Devanagari"/>
           <w:sz w:val="24"/>
@@ -3117,6 +4179,37 @@
           <w:lang w:eastAsia="zh-CN" w:bidi="hi-IN"/>
         </w:rPr>
       </w:pPr>
+      <w:r>
+        <w:rPr/>
+      </w:r>
+      <w:r>
+        <w:br w:type="page"/>
+      </w:r>
+    </w:p>
+    <w:p>
+      <w:pPr>
+        <w:pStyle w:val="ListParagraph"/>
+        <w:widowControl/>
+        <w:numPr>
+          <w:ilvl w:val="0"/>
+          <w:numId w:val="0"/>
+        </w:numPr>
+        <w:bidi w:val="0"/>
+        <w:spacing w:lineRule="auto" w:line="259" w:before="0" w:after="160"/>
+        <w:ind w:left="1080" w:right="0" w:hanging="0"/>
+        <w:contextualSpacing/>
+        <w:jc w:val="left"/>
+        <w:rPr/>
+      </w:pPr>
+      <w:r>
+        <w:rPr>
+          <w:rFonts w:eastAsia="Noto Serif CJK SC" w:cs="Lohit Devanagari" w:ascii="Liberation Serif" w:hAnsi="Liberation Serif"/>
+          <w:sz w:val="24"/>
+          <w:szCs w:val="24"/>
+          <w:lang w:eastAsia="zh-CN" w:bidi="hi-IN"/>
+        </w:rPr>
+        <w:t xml:space="preserve">b) </w:t>
+      </w:r>
       <w:r>
         <w:rPr>
           <w:rFonts w:eastAsia="Noto Serif CJK SC" w:cs="Lohit Devanagari" w:ascii="Liberation Serif" w:hAnsi="Liberation Serif"/>
@@ -3136,8 +4229,6 @@
         </w:rPr>
         <w:t>6</w:t>
       </w:r>
-      <w:bookmarkStart w:id="0" w:name="_GoBack"/>
-      <w:bookmarkEnd w:id="0"/>
       <w:r>
         <w:rPr>
           <w:rFonts w:eastAsia="Noto Serif CJK SC" w:cs="Lohit Devanagari" w:ascii="Liberation Serif" w:hAnsi="Liberation Serif"/>
@@ -3145,19 +4236,23 @@
           <w:szCs w:val="24"/>
           <w:lang w:eastAsia="zh-CN" w:bidi="hi-IN"/>
         </w:rPr>
-        <w:t xml:space="preserve"> by subtracting 0.002 of that coefficient. (Example 3.5.4, p 112-113).</w:t>
+        <w:t xml:space="preserve"> by subtracting 0.002 of that coefficient. </w:t>
       </w:r>
     </w:p>
     <w:p>
       <w:pPr>
         <w:pStyle w:val="ListParagraph"/>
-        <w:ind w:left="1080" w:hanging="0"/>
-        <w:rPr>
-          <w:rFonts w:ascii="Liberation Serif" w:hAnsi="Liberation Serif" w:eastAsia="Noto Serif CJK SC" w:cs="Lohit Devanagari"/>
-          <w:sz w:val="24"/>
-          <w:szCs w:val="24"/>
-          <w:lang w:eastAsia="zh-CN" w:bidi="hi-IN"/>
-        </w:rPr>
+        <w:widowControl/>
+        <w:numPr>
+          <w:ilvl w:val="0"/>
+          <w:numId w:val="0"/>
+        </w:numPr>
+        <w:bidi w:val="0"/>
+        <w:spacing w:lineRule="auto" w:line="259" w:before="0" w:after="160"/>
+        <w:ind w:left="1080" w:right="0" w:hanging="0"/>
+        <w:contextualSpacing/>
+        <w:jc w:val="left"/>
+        <w:rPr/>
       </w:pPr>
       <w:r>
         <w:rPr>
@@ -3166,7 +4261,7 @@
           <w:szCs w:val="24"/>
           <w:lang w:eastAsia="zh-CN" w:bidi="hi-IN"/>
         </w:rPr>
-        <w:t xml:space="preserve">Use </w:t>
+        <w:t xml:space="preserve">(Example 3.5.4, p 112-113). Use </w:t>
       </w:r>
       <w:r>
         <w:rPr>
@@ -3247,6 +4342,454 @@
     <w:p>
       <w:pPr>
         <w:pStyle w:val="ListParagraph"/>
+        <w:widowControl/>
+        <w:numPr>
+          <w:ilvl w:val="0"/>
+          <w:numId w:val="0"/>
+        </w:numPr>
+        <w:bidi w:val="0"/>
+        <w:spacing w:lineRule="auto" w:line="259" w:before="0" w:after="160"/>
+        <w:ind w:left="1080" w:right="0" w:hanging="0"/>
+        <w:contextualSpacing/>
+        <w:jc w:val="left"/>
+        <w:rPr/>
+      </w:pPr>
+      <w:r>
+        <w:rPr>
+          <w:rFonts w:eastAsia="Noto Serif CJK SC" w:cs="Lohit Devanagari" w:ascii="Liberation Serif" w:hAnsi="Liberation Serif"/>
+          <w:sz w:val="24"/>
+          <w:szCs w:val="24"/>
+          <w:lang w:eastAsia="zh-CN" w:bidi="hi-IN"/>
+        </w:rPr>
+        <w:t>Display the roots of these polynomials side-by side in adjacent columns of an array.</w:t>
+      </w:r>
+    </w:p>
+    <w:p>
+      <w:pPr>
+        <w:pStyle w:val="Normal"/>
+        <w:bidi w:val="0"/>
+        <w:spacing w:lineRule="auto" w:line="240" w:before="0" w:after="0"/>
+        <w:rPr>
+          <w:rFonts w:ascii="Lucida Console" w:hAnsi="Lucida Console"/>
+        </w:rPr>
+      </w:pPr>
+      <w:r>
+        <w:rPr>
+          <w:rFonts w:ascii="Lucida Console" w:hAnsi="Lucida Console"/>
+          <w:color w:val="228B22"/>
+          <w:sz w:val="20"/>
+        </w:rPr>
+        <w:t>%% 2. part b</w:t>
+      </w:r>
+    </w:p>
+    <w:p>
+      <w:pPr>
+        <w:pStyle w:val="Normal"/>
+        <w:bidi w:val="0"/>
+        <w:spacing w:lineRule="auto" w:line="240" w:before="0" w:after="0"/>
+        <w:rPr>
+          <w:rFonts w:ascii="Lucida Console" w:hAnsi="Lucida Console"/>
+        </w:rPr>
+      </w:pPr>
+      <w:r>
+        <w:rPr>
+          <w:rFonts w:ascii="Lucida Console" w:hAnsi="Lucida Console"/>
+          <w:color w:val="228B22"/>
+          <w:sz w:val="20"/>
+        </w:rPr>
+        <w:t xml:space="preserve"> </w:t>
+      </w:r>
+    </w:p>
+    <w:p>
+      <w:pPr>
+        <w:pStyle w:val="Normal"/>
+        <w:bidi w:val="0"/>
+        <w:spacing w:lineRule="auto" w:line="240" w:before="0" w:after="0"/>
+        <w:rPr>
+          <w:rFonts w:ascii="Lucida Console" w:hAnsi="Lucida Console"/>
+        </w:rPr>
+      </w:pPr>
+      <w:r>
+        <w:rPr>
+          <w:rFonts w:ascii="Lucida Console" w:hAnsi="Lucida Console"/>
+          <w:color w:val="000000"/>
+          <w:sz w:val="20"/>
+        </w:rPr>
+        <w:t>epsilon = -0.002;</w:t>
+      </w:r>
+    </w:p>
+    <w:p>
+      <w:pPr>
+        <w:pStyle w:val="Normal"/>
+        <w:bidi w:val="0"/>
+        <w:spacing w:lineRule="auto" w:line="240" w:before="0" w:after="0"/>
+        <w:rPr>
+          <w:rFonts w:ascii="Lucida Console" w:hAnsi="Lucida Console"/>
+        </w:rPr>
+      </w:pPr>
+      <w:r>
+        <w:rPr>
+          <w:rFonts w:ascii="Lucida Console" w:hAnsi="Lucida Console"/>
+          <w:color w:val="000000"/>
+          <w:sz w:val="20"/>
+        </w:rPr>
+        <w:t>n=7;</w:t>
+      </w:r>
+    </w:p>
+    <w:p>
+      <w:pPr>
+        <w:pStyle w:val="Normal"/>
+        <w:bidi w:val="0"/>
+        <w:spacing w:lineRule="auto" w:line="240" w:before="0" w:after="0"/>
+        <w:rPr>
+          <w:rFonts w:ascii="Lucida Console" w:hAnsi="Lucida Console"/>
+        </w:rPr>
+      </w:pPr>
+      <w:r>
+        <w:rPr>
+          <w:rFonts w:ascii="Lucida Console" w:hAnsi="Lucida Console"/>
+          <w:color w:val="000000"/>
+          <w:sz w:val="20"/>
+        </w:rPr>
+        <w:t xml:space="preserve"> </w:t>
+      </w:r>
+    </w:p>
+    <w:p>
+      <w:pPr>
+        <w:pStyle w:val="Normal"/>
+        <w:bidi w:val="0"/>
+        <w:spacing w:lineRule="auto" w:line="240" w:before="0" w:after="0"/>
+        <w:rPr>
+          <w:rFonts w:ascii="Lucida Console" w:hAnsi="Lucida Console"/>
+        </w:rPr>
+      </w:pPr>
+      <w:r>
+        <w:rPr>
+          <w:rFonts w:ascii="Lucida Console" w:hAnsi="Lucida Console"/>
+          <w:color w:val="000000"/>
+          <w:sz w:val="20"/>
+        </w:rPr>
+        <w:t xml:space="preserve">v = poly(1:n);                   </w:t>
+      </w:r>
+      <w:r>
+        <w:rPr>
+          <w:rFonts w:ascii="Lucida Console" w:hAnsi="Lucida Console"/>
+          <w:color w:val="228B22"/>
+          <w:sz w:val="20"/>
+        </w:rPr>
+        <w:t>% Creates vector of polynomials from 1 to n</w:t>
+      </w:r>
+    </w:p>
+    <w:p>
+      <w:pPr>
+        <w:pStyle w:val="Normal"/>
+        <w:bidi w:val="0"/>
+        <w:spacing w:lineRule="auto" w:line="240" w:before="0" w:after="0"/>
+        <w:rPr>
+          <w:rFonts w:ascii="Lucida Console" w:hAnsi="Lucida Console"/>
+        </w:rPr>
+      </w:pPr>
+      <w:r>
+        <w:rPr>
+          <w:rFonts w:ascii="Lucida Console" w:hAnsi="Lucida Console"/>
+          <w:color w:val="000000"/>
+          <w:sz w:val="20"/>
+        </w:rPr>
+        <w:t xml:space="preserve">vpert = v; </w:t>
+      </w:r>
+    </w:p>
+    <w:p>
+      <w:pPr>
+        <w:pStyle w:val="Normal"/>
+        <w:bidi w:val="0"/>
+        <w:spacing w:lineRule="auto" w:line="240" w:before="0" w:after="0"/>
+        <w:rPr>
+          <w:rFonts w:ascii="Lucida Console" w:hAnsi="Lucida Console"/>
+        </w:rPr>
+      </w:pPr>
+      <w:r>
+        <w:rPr>
+          <w:rFonts w:ascii="Lucida Console" w:hAnsi="Lucida Console"/>
+          <w:color w:val="000000"/>
+          <w:sz w:val="20"/>
+        </w:rPr>
+        <w:t xml:space="preserve">vpert(2) = vpert(2) + epsilon;   </w:t>
+      </w:r>
+      <w:r>
+        <w:rPr>
+          <w:rFonts w:ascii="Lucida Console" w:hAnsi="Lucida Console"/>
+          <w:color w:val="228B22"/>
+          <w:sz w:val="20"/>
+        </w:rPr>
+        <w:t>% Subtract eps from coefficient of x^6</w:t>
+      </w:r>
+    </w:p>
+    <w:p>
+      <w:pPr>
+        <w:pStyle w:val="Normal"/>
+        <w:bidi w:val="0"/>
+        <w:spacing w:lineRule="auto" w:line="240" w:before="0" w:after="0"/>
+        <w:rPr>
+          <w:rFonts w:ascii="Lucida Console" w:hAnsi="Lucida Console"/>
+        </w:rPr>
+      </w:pPr>
+      <w:r>
+        <w:rPr>
+          <w:rFonts w:ascii="Lucida Console" w:hAnsi="Lucida Console"/>
+          <w:color w:val="000000"/>
+          <w:sz w:val="20"/>
+        </w:rPr>
+        <w:t xml:space="preserve">r = roots(v);                    </w:t>
+      </w:r>
+      <w:r>
+        <w:rPr>
+          <w:rFonts w:ascii="Lucida Console" w:hAnsi="Lucida Console"/>
+          <w:color w:val="228B22"/>
+          <w:sz w:val="20"/>
+        </w:rPr>
+        <w:t>% Roots of normal polynomial</w:t>
+      </w:r>
+    </w:p>
+    <w:p>
+      <w:pPr>
+        <w:pStyle w:val="Normal"/>
+        <w:bidi w:val="0"/>
+        <w:spacing w:lineRule="auto" w:line="240" w:before="0" w:after="0"/>
+        <w:rPr>
+          <w:rFonts w:ascii="Lucida Console" w:hAnsi="Lucida Console"/>
+        </w:rPr>
+      </w:pPr>
+      <w:r>
+        <w:rPr>
+          <w:rFonts w:ascii="Lucida Console" w:hAnsi="Lucida Console"/>
+          <w:color w:val="000000"/>
+          <w:sz w:val="20"/>
+        </w:rPr>
+        <w:t xml:space="preserve">rpert = roots(vpert);            </w:t>
+      </w:r>
+      <w:r>
+        <w:rPr>
+          <w:rFonts w:ascii="Lucida Console" w:hAnsi="Lucida Console"/>
+          <w:color w:val="228B22"/>
+          <w:sz w:val="20"/>
+        </w:rPr>
+        <w:t>% Roots of perturbed polynomial</w:t>
+      </w:r>
+    </w:p>
+    <w:p>
+      <w:pPr>
+        <w:pStyle w:val="Normal"/>
+        <w:bidi w:val="0"/>
+        <w:spacing w:lineRule="auto" w:line="240" w:before="0" w:after="0"/>
+        <w:rPr>
+          <w:rFonts w:ascii="Lucida Console" w:hAnsi="Lucida Console"/>
+        </w:rPr>
+      </w:pPr>
+      <w:r>
+        <w:rPr>
+          <w:rFonts w:ascii="Lucida Console" w:hAnsi="Lucida Console"/>
+          <w:color w:val="228B22"/>
+          <w:sz w:val="20"/>
+        </w:rPr>
+        <w:t xml:space="preserve"> </w:t>
+      </w:r>
+    </w:p>
+    <w:p>
+      <w:pPr>
+        <w:pStyle w:val="Normal"/>
+        <w:bidi w:val="0"/>
+        <w:spacing w:lineRule="auto" w:line="240" w:before="0" w:after="0"/>
+        <w:rPr>
+          <w:rFonts w:ascii="Lucida Console" w:hAnsi="Lucida Console"/>
+        </w:rPr>
+      </w:pPr>
+      <w:r>
+        <w:rPr>
+          <w:rFonts w:ascii="Lucida Console" w:hAnsi="Lucida Console"/>
+          <w:color w:val="000000"/>
+          <w:sz w:val="20"/>
+        </w:rPr>
+        <w:t xml:space="preserve">format </w:t>
+      </w:r>
+      <w:r>
+        <w:rPr>
+          <w:rFonts w:ascii="Lucida Console" w:hAnsi="Lucida Console"/>
+          <w:color w:val="A020F0"/>
+          <w:sz w:val="20"/>
+        </w:rPr>
+        <w:t>long</w:t>
+      </w:r>
+    </w:p>
+    <w:p>
+      <w:pPr>
+        <w:pStyle w:val="Normal"/>
+        <w:bidi w:val="0"/>
+        <w:spacing w:lineRule="auto" w:line="240" w:before="0" w:after="0"/>
+        <w:rPr>
+          <w:rFonts w:ascii="Lucida Console" w:hAnsi="Lucida Console"/>
+        </w:rPr>
+      </w:pPr>
+      <w:r>
+        <w:rPr>
+          <w:rFonts w:ascii="Lucida Console" w:hAnsi="Lucida Console"/>
+          <w:color w:val="000000"/>
+          <w:sz w:val="20"/>
+        </w:rPr>
+        <w:t>per</w:t>
+      </w:r>
+      <w:r>
+        <w:rPr>
+          <w:rFonts w:ascii="Lucida Console" w:hAnsi="Lucida Console"/>
+          <w:color w:val="000000"/>
+          <w:sz w:val="20"/>
+        </w:rPr>
+        <w:t>table = [sort(r(:)) sort(rpert(:))]</w:t>
+      </w:r>
+    </w:p>
+    <w:p>
+      <w:pPr>
+        <w:pStyle w:val="Normal"/>
+        <w:bidi w:val="0"/>
+        <w:spacing w:lineRule="auto" w:line="240" w:before="0" w:after="0"/>
+        <w:rPr/>
+      </w:pPr>
+      <w:r>
+        <w:rPr/>
+      </w:r>
+    </w:p>
+    <w:p>
+      <w:pPr>
+        <w:pStyle w:val="Normal"/>
+        <w:bidi w:val="0"/>
+        <w:spacing w:before="0" w:after="0"/>
+        <w:ind w:hanging="0"/>
+        <w:rPr/>
+      </w:pPr>
+      <w:r>
+        <w:rPr/>
+        <w:t>pertable =</w:t>
+      </w:r>
+    </w:p>
+    <w:p>
+      <w:pPr>
+        <w:pStyle w:val="Normal"/>
+        <w:bidi w:val="0"/>
+        <w:spacing w:before="0" w:after="0"/>
+        <w:ind w:left="1080" w:hanging="0"/>
+        <w:rPr/>
+      </w:pPr>
+      <w:r>
+        <w:rPr/>
+      </w:r>
+    </w:p>
+    <w:p>
+      <w:pPr>
+        <w:pStyle w:val="Normal"/>
+        <w:bidi w:val="0"/>
+        <w:spacing w:before="0" w:after="0"/>
+        <w:ind w:hanging="0"/>
+        <w:rPr/>
+      </w:pPr>
+      <w:r>
+        <w:rPr/>
+        <w:t>1</w:t>
+        <w:tab/>
+        <w:t>1.000000000000020 + 0.000000000000000i  1.000002777842993 + 0.000000000000000i</w:t>
+      </w:r>
+    </w:p>
+    <w:p>
+      <w:pPr>
+        <w:pStyle w:val="Normal"/>
+        <w:bidi w:val="0"/>
+        <w:spacing w:before="0" w:after="0"/>
+        <w:ind w:hanging="0"/>
+        <w:rPr/>
+      </w:pPr>
+      <w:r>
+        <w:rPr/>
+        <w:t>2</w:t>
+        <w:tab/>
+        <w:t>1.999999999999781 + 0.000000000000000i  1.998938173110114 + 0.000000000000000i</w:t>
+      </w:r>
+    </w:p>
+    <w:p>
+      <w:pPr>
+        <w:pStyle w:val="Normal"/>
+        <w:bidi w:val="0"/>
+        <w:spacing w:before="0" w:after="0"/>
+        <w:ind w:hanging="0"/>
+        <w:rPr/>
+      </w:pPr>
+      <w:r>
+        <w:rPr/>
+        <w:t>3</w:t>
+        <w:tab/>
+        <w:t>3.000000000000553 + 0.000000000000000i  3.033125347258262 + 0.000000000000000i</w:t>
+      </w:r>
+    </w:p>
+    <w:p>
+      <w:pPr>
+        <w:pStyle w:val="Normal"/>
+        <w:bidi w:val="0"/>
+        <w:spacing w:before="0" w:after="0"/>
+        <w:ind w:hanging="0"/>
+        <w:rPr/>
+      </w:pPr>
+      <w:r>
+        <w:rPr/>
+        <w:t>4</w:t>
+        <w:tab/>
+        <w:t>4.000000000000223 + 0.000000000000000i  3.819569248146413 + 0.000000000000000i</w:t>
+      </w:r>
+    </w:p>
+    <w:p>
+      <w:pPr>
+        <w:pStyle w:val="Normal"/>
+        <w:bidi w:val="0"/>
+        <w:spacing w:before="0" w:after="0"/>
+        <w:ind w:hanging="0"/>
+        <w:rPr/>
+      </w:pPr>
+      <w:r>
+        <w:rPr/>
+        <w:t>5</w:t>
+        <w:tab/>
+        <w:t>4.999999999997638 + 0.000000000000000i  5.458675826856370 - 0.540125780968025i</w:t>
+      </w:r>
+    </w:p>
+    <w:p>
+      <w:pPr>
+        <w:pStyle w:val="Normal"/>
+        <w:bidi w:val="0"/>
+        <w:spacing w:before="0" w:after="0"/>
+        <w:ind w:hanging="0"/>
+        <w:rPr/>
+      </w:pPr>
+      <w:r>
+        <w:rPr/>
+        <w:t>6</w:t>
+        <w:tab/>
+        <w:t>6.000000000002801 + 0.000000000000000i  5.458675826856370 + 0.540125780968025i</w:t>
+      </w:r>
+    </w:p>
+    <w:p>
+      <w:pPr>
+        <w:pStyle w:val="Normal"/>
+        <w:bidi w:val="0"/>
+        <w:spacing w:before="0" w:after="0"/>
+        <w:ind w:hanging="0"/>
+        <w:rPr/>
+      </w:pPr>
+      <w:r>
+        <w:rPr/>
+        <w:t>7</w:t>
+        <w:tab/>
+        <w:t>6.999999999999008 + 0.000000000000000i  7.233012799929453 + 0.000000000000000i</w:t>
+      </w:r>
+    </w:p>
+    <w:p>
+      <w:pPr>
+        <w:pStyle w:val="ListParagraph"/>
         <w:ind w:left="1080" w:hanging="0"/>
         <w:rPr>
           <w:rFonts w:ascii="Liberation Serif" w:hAnsi="Liberation Serif" w:eastAsia="Noto Serif CJK SC" w:cs="Lohit Devanagari"/>
@@ -3256,567 +4799,33 @@
         </w:rPr>
       </w:pPr>
       <w:r>
+        <w:rPr/>
+      </w:r>
+    </w:p>
+    <w:p>
+      <w:pPr>
+        <w:pStyle w:val="ListParagraph"/>
+        <w:widowControl/>
+        <w:numPr>
+          <w:ilvl w:val="0"/>
+          <w:numId w:val="0"/>
+        </w:numPr>
+        <w:bidi w:val="0"/>
+        <w:spacing w:lineRule="auto" w:line="259" w:before="0" w:after="160"/>
+        <w:ind w:left="1080" w:right="0" w:hanging="0"/>
+        <w:contextualSpacing/>
+        <w:jc w:val="left"/>
+        <w:rPr/>
+      </w:pPr>
+      <w:r>
         <w:rPr>
           <w:rFonts w:eastAsia="Noto Serif CJK SC" w:cs="Lohit Devanagari" w:ascii="Liberation Serif" w:hAnsi="Liberation Serif"/>
           <w:sz w:val="24"/>
           <w:szCs w:val="24"/>
           <w:lang w:eastAsia="zh-CN" w:bidi="hi-IN"/>
         </w:rPr>
-        <w:t>Display the roots of these polynomials side-by side in adjacent columns of an array.</w:t>
-      </w:r>
-    </w:p>
-    <w:p>
-      <w:pPr>
-        <w:pStyle w:val="ListParagraph"/>
-        <w:ind w:left="1080" w:hanging="0"/>
-        <w:rPr/>
-      </w:pPr>
-      <w:r>
-        <w:rPr>
-          <w:rFonts w:eastAsia="Noto Serif CJK SC" w:cs="Lohit Devanagari" w:ascii="Liberation Serif" w:hAnsi="Liberation Serif"/>
-          <w:sz w:val="24"/>
-          <w:szCs w:val="24"/>
-          <w:lang w:eastAsia="zh-CN" w:bidi="hi-IN"/>
-        </w:rPr>
-        <w:t>Use format long.</w:t>
-      </w:r>
-    </w:p>
-    <w:p>
-      <w:pPr>
-        <w:pStyle w:val="ListParagraph"/>
-        <w:ind w:left="1080" w:hanging="0"/>
-        <w:rPr>
-          <w:rFonts w:ascii="Liberation Serif" w:hAnsi="Liberation Serif" w:eastAsia="Noto Serif CJK SC" w:cs="Lohit Devanagari"/>
-          <w:sz w:val="24"/>
-          <w:szCs w:val="24"/>
-          <w:lang w:eastAsia="zh-CN" w:bidi="hi-IN"/>
-        </w:rPr>
-      </w:pPr>
-      <w:r>
-        <w:rPr/>
-      </w:r>
-    </w:p>
-    <w:p>
-      <w:pPr>
-        <w:pStyle w:val="Normal"/>
-        <w:bidi w:val="0"/>
-        <w:spacing w:lineRule="auto" w:line="240" w:before="0" w:after="0"/>
-        <w:ind w:left="1080" w:hanging="0"/>
-        <w:rPr>
-          <w:color w:val="228B22"/>
-          <w:sz w:val="20"/>
-        </w:rPr>
-      </w:pPr>
-      <w:r>
-        <w:rPr>
-          <w:rFonts w:ascii="Lucida Console" w:hAnsi="Lucida Console"/>
-        </w:rPr>
-      </w:r>
-    </w:p>
-    <w:p>
-      <w:pPr>
-        <w:pStyle w:val="Normal"/>
-        <w:bidi w:val="0"/>
-        <w:spacing w:lineRule="auto" w:line="240" w:before="0" w:after="0"/>
-        <w:rPr>
-          <w:rFonts w:ascii="Lucida Console" w:hAnsi="Lucida Console"/>
-        </w:rPr>
-      </w:pPr>
-      <w:r>
-        <w:rPr>
-          <w:rFonts w:ascii="Lucida Console" w:hAnsi="Lucida Console"/>
-          <w:color w:val="228B22"/>
-          <w:sz w:val="20"/>
-        </w:rPr>
-        <w:t xml:space="preserve"> </w:t>
-      </w:r>
-    </w:p>
-    <w:p>
-      <w:pPr>
-        <w:pStyle w:val="Normal"/>
-        <w:bidi w:val="0"/>
-        <w:spacing w:lineRule="auto" w:line="240" w:before="0" w:after="0"/>
-        <w:rPr>
-          <w:color w:val="000000"/>
-          <w:sz w:val="20"/>
-        </w:rPr>
-      </w:pPr>
-      <w:r>
-        <w:rPr>
-          <w:rFonts w:ascii="Lucida Console" w:hAnsi="Lucida Console"/>
-        </w:rPr>
-      </w:r>
-      <w:r>
-        <w:br w:type="page"/>
-      </w:r>
-    </w:p>
-    <w:p>
-      <w:pPr>
-        <w:pStyle w:val="Normal"/>
-        <w:bidi w:val="0"/>
-        <w:spacing w:lineRule="auto" w:line="240" w:before="0" w:after="0"/>
-        <w:rPr>
-          <w:rFonts w:ascii="Lucida Console" w:hAnsi="Lucida Console"/>
-        </w:rPr>
-      </w:pPr>
-      <w:r>
-        <w:rPr>
-          <w:rFonts w:ascii="Lucida Console" w:hAnsi="Lucida Console"/>
-          <w:color w:val="228B22"/>
-          <w:sz w:val="20"/>
-        </w:rPr>
-        <w:t>%% 2. part b</w:t>
-      </w:r>
-    </w:p>
-    <w:p>
-      <w:pPr>
-        <w:pStyle w:val="Normal"/>
-        <w:bidi w:val="0"/>
-        <w:spacing w:lineRule="auto" w:line="240" w:before="0" w:after="0"/>
-        <w:rPr>
-          <w:rFonts w:ascii="Lucida Console" w:hAnsi="Lucida Console"/>
-        </w:rPr>
-      </w:pPr>
-      <w:r>
-        <w:rPr>
-          <w:rFonts w:ascii="Lucida Console" w:hAnsi="Lucida Console"/>
-          <w:color w:val="228B22"/>
-          <w:sz w:val="20"/>
-        </w:rPr>
-        <w:t xml:space="preserve"> </w:t>
-      </w:r>
-    </w:p>
-    <w:p>
-      <w:pPr>
-        <w:pStyle w:val="Normal"/>
-        <w:bidi w:val="0"/>
-        <w:spacing w:lineRule="auto" w:line="240" w:before="0" w:after="0"/>
-        <w:rPr>
-          <w:rFonts w:ascii="Lucida Console" w:hAnsi="Lucida Console"/>
-        </w:rPr>
-      </w:pPr>
-      <w:r>
-        <w:rPr>
-          <w:rFonts w:ascii="Lucida Console" w:hAnsi="Lucida Console"/>
-          <w:color w:val="000000"/>
-          <w:sz w:val="20"/>
-        </w:rPr>
-        <w:t>epsilon = -0.002;</w:t>
-      </w:r>
-    </w:p>
-    <w:p>
-      <w:pPr>
-        <w:pStyle w:val="Normal"/>
-        <w:bidi w:val="0"/>
-        <w:spacing w:lineRule="auto" w:line="240" w:before="0" w:after="0"/>
-        <w:rPr>
-          <w:rFonts w:ascii="Lucida Console" w:hAnsi="Lucida Console"/>
-        </w:rPr>
-      </w:pPr>
-      <w:r>
-        <w:rPr>
-          <w:rFonts w:ascii="Lucida Console" w:hAnsi="Lucida Console"/>
-          <w:color w:val="000000"/>
-          <w:sz w:val="20"/>
-        </w:rPr>
-        <w:t>n=7;</w:t>
-      </w:r>
-    </w:p>
-    <w:p>
-      <w:pPr>
-        <w:pStyle w:val="Normal"/>
-        <w:bidi w:val="0"/>
-        <w:spacing w:lineRule="auto" w:line="240" w:before="0" w:after="0"/>
-        <w:rPr>
-          <w:rFonts w:ascii="Lucida Console" w:hAnsi="Lucida Console"/>
-        </w:rPr>
-      </w:pPr>
-      <w:r>
-        <w:rPr>
-          <w:rFonts w:ascii="Lucida Console" w:hAnsi="Lucida Console"/>
-          <w:color w:val="000000"/>
-          <w:sz w:val="20"/>
-        </w:rPr>
-        <w:t xml:space="preserve"> </w:t>
-      </w:r>
-    </w:p>
-    <w:p>
-      <w:pPr>
-        <w:pStyle w:val="Normal"/>
-        <w:bidi w:val="0"/>
-        <w:spacing w:lineRule="auto" w:line="240" w:before="0" w:after="0"/>
-        <w:rPr>
-          <w:rFonts w:ascii="Lucida Console" w:hAnsi="Lucida Console"/>
-        </w:rPr>
-      </w:pPr>
-      <w:r>
-        <w:rPr>
-          <w:rFonts w:ascii="Lucida Console" w:hAnsi="Lucida Console"/>
-          <w:color w:val="000000"/>
-          <w:sz w:val="20"/>
-        </w:rPr>
-        <w:t xml:space="preserve">v = poly(1:n);                   </w:t>
-      </w:r>
-      <w:r>
-        <w:rPr>
-          <w:rFonts w:ascii="Lucida Console" w:hAnsi="Lucida Console"/>
-          <w:color w:val="228B22"/>
-          <w:sz w:val="20"/>
-        </w:rPr>
-        <w:t>% Creates vector of polynomials from 1 to n</w:t>
-      </w:r>
-    </w:p>
-    <w:p>
-      <w:pPr>
-        <w:pStyle w:val="Normal"/>
-        <w:bidi w:val="0"/>
-        <w:spacing w:lineRule="auto" w:line="240" w:before="0" w:after="0"/>
-        <w:rPr>
-          <w:rFonts w:ascii="Lucida Console" w:hAnsi="Lucida Console"/>
-        </w:rPr>
-      </w:pPr>
-      <w:r>
-        <w:rPr>
-          <w:rFonts w:ascii="Lucida Console" w:hAnsi="Lucida Console"/>
-          <w:color w:val="000000"/>
-          <w:sz w:val="20"/>
-        </w:rPr>
-        <w:t xml:space="preserve">vpert = v; </w:t>
-      </w:r>
-    </w:p>
-    <w:p>
-      <w:pPr>
-        <w:pStyle w:val="Normal"/>
-        <w:bidi w:val="0"/>
-        <w:spacing w:lineRule="auto" w:line="240" w:before="0" w:after="0"/>
-        <w:rPr>
-          <w:rFonts w:ascii="Lucida Console" w:hAnsi="Lucida Console"/>
-        </w:rPr>
-      </w:pPr>
-      <w:r>
-        <w:rPr>
-          <w:rFonts w:ascii="Lucida Console" w:hAnsi="Lucida Console"/>
-          <w:color w:val="000000"/>
-          <w:sz w:val="20"/>
-        </w:rPr>
-        <w:t xml:space="preserve">vpert(2) = vpert(2) + epsilon;   </w:t>
-      </w:r>
-      <w:r>
-        <w:rPr>
-          <w:rFonts w:ascii="Lucida Console" w:hAnsi="Lucida Console"/>
-          <w:color w:val="228B22"/>
-          <w:sz w:val="20"/>
-        </w:rPr>
-        <w:t>% Subtract eps from coefficient of x^6</w:t>
-      </w:r>
-    </w:p>
-    <w:p>
-      <w:pPr>
-        <w:pStyle w:val="Normal"/>
-        <w:bidi w:val="0"/>
-        <w:spacing w:lineRule="auto" w:line="240" w:before="0" w:after="0"/>
-        <w:rPr>
-          <w:rFonts w:ascii="Lucida Console" w:hAnsi="Lucida Console"/>
-        </w:rPr>
-      </w:pPr>
-      <w:r>
-        <w:rPr>
-          <w:rFonts w:ascii="Lucida Console" w:hAnsi="Lucida Console"/>
-          <w:color w:val="000000"/>
-          <w:sz w:val="20"/>
-        </w:rPr>
-        <w:t xml:space="preserve">r = roots(v);                    </w:t>
-      </w:r>
-      <w:r>
-        <w:rPr>
-          <w:rFonts w:ascii="Lucida Console" w:hAnsi="Lucida Console"/>
-          <w:color w:val="228B22"/>
-          <w:sz w:val="20"/>
-        </w:rPr>
-        <w:t>% Roots of normal polynomial</w:t>
-      </w:r>
-    </w:p>
-    <w:p>
-      <w:pPr>
-        <w:pStyle w:val="Normal"/>
-        <w:bidi w:val="0"/>
-        <w:spacing w:lineRule="auto" w:line="240" w:before="0" w:after="0"/>
-        <w:rPr>
-          <w:rFonts w:ascii="Lucida Console" w:hAnsi="Lucida Console"/>
-        </w:rPr>
-      </w:pPr>
-      <w:r>
-        <w:rPr>
-          <w:rFonts w:ascii="Lucida Console" w:hAnsi="Lucida Console"/>
-          <w:color w:val="000000"/>
-          <w:sz w:val="20"/>
-        </w:rPr>
-        <w:t xml:space="preserve">rpert = roots(vpert);            </w:t>
-      </w:r>
-      <w:r>
-        <w:rPr>
-          <w:rFonts w:ascii="Lucida Console" w:hAnsi="Lucida Console"/>
-          <w:color w:val="228B22"/>
-          <w:sz w:val="20"/>
-        </w:rPr>
-        <w:t>% Roots of perturbed polynomial</w:t>
-      </w:r>
-    </w:p>
-    <w:p>
-      <w:pPr>
-        <w:pStyle w:val="Normal"/>
-        <w:bidi w:val="0"/>
-        <w:spacing w:lineRule="auto" w:line="240" w:before="0" w:after="0"/>
-        <w:rPr>
-          <w:rFonts w:ascii="Lucida Console" w:hAnsi="Lucida Console"/>
-        </w:rPr>
-      </w:pPr>
-      <w:r>
-        <w:rPr>
-          <w:rFonts w:ascii="Lucida Console" w:hAnsi="Lucida Console"/>
-          <w:color w:val="228B22"/>
-          <w:sz w:val="20"/>
-        </w:rPr>
-        <w:t xml:space="preserve"> </w:t>
-      </w:r>
-    </w:p>
-    <w:p>
-      <w:pPr>
-        <w:pStyle w:val="Normal"/>
-        <w:bidi w:val="0"/>
-        <w:spacing w:lineRule="auto" w:line="240" w:before="0" w:after="0"/>
-        <w:rPr>
-          <w:rFonts w:ascii="Lucida Console" w:hAnsi="Lucida Console"/>
-        </w:rPr>
-      </w:pPr>
-      <w:r>
-        <w:rPr>
-          <w:rFonts w:ascii="Lucida Console" w:hAnsi="Lucida Console"/>
-          <w:color w:val="000000"/>
-          <w:sz w:val="20"/>
-        </w:rPr>
-        <w:t xml:space="preserve">format </w:t>
-      </w:r>
-      <w:r>
-        <w:rPr>
-          <w:rFonts w:ascii="Lucida Console" w:hAnsi="Lucida Console"/>
-          <w:color w:val="A020F0"/>
-          <w:sz w:val="20"/>
-        </w:rPr>
-        <w:t>long</w:t>
-      </w:r>
-    </w:p>
-    <w:p>
-      <w:pPr>
-        <w:pStyle w:val="Normal"/>
-        <w:bidi w:val="0"/>
-        <w:spacing w:lineRule="auto" w:line="240" w:before="0" w:after="0"/>
-        <w:rPr>
-          <w:rFonts w:ascii="Lucida Console" w:hAnsi="Lucida Console"/>
-        </w:rPr>
-      </w:pPr>
-      <w:r>
-        <w:rPr>
-          <w:rFonts w:ascii="Lucida Console" w:hAnsi="Lucida Console"/>
-          <w:color w:val="000000"/>
-          <w:sz w:val="20"/>
-        </w:rPr>
-        <w:t>per</w:t>
-      </w:r>
-      <w:r>
-        <w:rPr>
-          <w:rFonts w:ascii="Lucida Console" w:hAnsi="Lucida Console"/>
-          <w:color w:val="000000"/>
-          <w:sz w:val="20"/>
-        </w:rPr>
-        <w:t>table = [sort(r(:)) sort(rpert(:))]</w:t>
-      </w:r>
-    </w:p>
-    <w:p>
-      <w:pPr>
-        <w:pStyle w:val="Normal"/>
-        <w:bidi w:val="0"/>
-        <w:spacing w:lineRule="auto" w:line="240" w:before="0" w:after="0"/>
-        <w:rPr/>
-      </w:pPr>
-      <w:r>
-        <w:rPr/>
-      </w:r>
-    </w:p>
-    <w:p>
-      <w:pPr>
-        <w:pStyle w:val="Normal"/>
-        <w:bidi w:val="0"/>
-        <w:spacing w:before="0" w:after="0"/>
-        <w:ind w:hanging="0"/>
-        <w:rPr/>
-      </w:pPr>
-      <w:r>
-        <w:rPr/>
-        <w:t>pertable =</w:t>
-      </w:r>
-    </w:p>
-    <w:p>
-      <w:pPr>
-        <w:pStyle w:val="Normal"/>
-        <w:bidi w:val="0"/>
-        <w:spacing w:before="0" w:after="0"/>
-        <w:ind w:left="1080" w:hanging="0"/>
-        <w:rPr/>
-      </w:pPr>
-      <w:r>
-        <w:rPr/>
-      </w:r>
-    </w:p>
-    <w:p>
-      <w:pPr>
-        <w:pStyle w:val="Normal"/>
-        <w:bidi w:val="0"/>
-        <w:spacing w:before="0" w:after="0"/>
-        <w:ind w:hanging="0"/>
-        <w:rPr/>
-      </w:pPr>
-      <w:r>
-        <w:rPr/>
-        <w:t>1</w:t>
-        <w:tab/>
-        <w:t>1.000000000000020 + 0.000000000000000i  1.000002777842993 + 0.000000000000000i</w:t>
-      </w:r>
-    </w:p>
-    <w:p>
-      <w:pPr>
-        <w:pStyle w:val="Normal"/>
-        <w:bidi w:val="0"/>
-        <w:spacing w:before="0" w:after="0"/>
-        <w:ind w:hanging="0"/>
-        <w:rPr/>
-      </w:pPr>
-      <w:r>
-        <w:rPr/>
-        <w:t>2</w:t>
-        <w:tab/>
-        <w:t>1.999999999999781 + 0.000000000000000i  1.998938173110114 + 0.000000000000000i</w:t>
-      </w:r>
-    </w:p>
-    <w:p>
-      <w:pPr>
-        <w:pStyle w:val="Normal"/>
-        <w:bidi w:val="0"/>
-        <w:spacing w:before="0" w:after="0"/>
-        <w:ind w:hanging="0"/>
-        <w:rPr/>
-      </w:pPr>
-      <w:r>
-        <w:rPr/>
-        <w:t>3</w:t>
-        <w:tab/>
-        <w:t>3.000000000000553 + 0.000000000000000i  3.033125347258262 + 0.000000000000000i</w:t>
-      </w:r>
-    </w:p>
-    <w:p>
-      <w:pPr>
-        <w:pStyle w:val="Normal"/>
-        <w:bidi w:val="0"/>
-        <w:spacing w:before="0" w:after="0"/>
-        <w:ind w:hanging="0"/>
-        <w:rPr/>
-      </w:pPr>
-      <w:r>
-        <w:rPr/>
-        <w:t>4</w:t>
-        <w:tab/>
-        <w:t>4.000000000000223 + 0.000000000000000i  3.819569248146413 + 0.000000000000000i</w:t>
-      </w:r>
-    </w:p>
-    <w:p>
-      <w:pPr>
-        <w:pStyle w:val="Normal"/>
-        <w:bidi w:val="0"/>
-        <w:spacing w:before="0" w:after="0"/>
-        <w:ind w:hanging="0"/>
-        <w:rPr/>
-      </w:pPr>
-      <w:r>
-        <w:rPr/>
-        <w:t>5</w:t>
-        <w:tab/>
-        <w:t>4.999999999997638 + 0.000000000000000i  5.458675826856370 - 0.540125780968025i</w:t>
-      </w:r>
-    </w:p>
-    <w:p>
-      <w:pPr>
-        <w:pStyle w:val="Normal"/>
-        <w:bidi w:val="0"/>
-        <w:spacing w:before="0" w:after="0"/>
-        <w:ind w:hanging="0"/>
-        <w:rPr/>
-      </w:pPr>
-      <w:r>
-        <w:rPr/>
-        <w:t>6</w:t>
-        <w:tab/>
-        <w:t>6.000000000002801 + 0.000000000000000i  5.458675826856370 + 0.540125780968025i</w:t>
-      </w:r>
-    </w:p>
-    <w:p>
-      <w:pPr>
-        <w:pStyle w:val="Normal"/>
-        <w:bidi w:val="0"/>
-        <w:spacing w:before="0" w:after="0"/>
-        <w:ind w:hanging="0"/>
-        <w:rPr/>
-      </w:pPr>
-      <w:r>
-        <w:rPr/>
-        <w:t>7</w:t>
-        <w:tab/>
-        <w:t>6.999999999999008 + 0.000000000000000i  7.233012799929453 + 0.000000000000000i</w:t>
-      </w:r>
-    </w:p>
-    <w:p>
-      <w:pPr>
-        <w:pStyle w:val="ListParagraph"/>
-        <w:ind w:left="1080" w:hanging="0"/>
-        <w:rPr>
-          <w:rFonts w:ascii="Liberation Serif" w:hAnsi="Liberation Serif" w:eastAsia="Noto Serif CJK SC" w:cs="Lohit Devanagari"/>
-          <w:sz w:val="24"/>
-          <w:szCs w:val="24"/>
-          <w:lang w:eastAsia="zh-CN" w:bidi="hi-IN"/>
-        </w:rPr>
-      </w:pPr>
-      <w:r>
-        <w:rPr/>
-      </w:r>
-    </w:p>
-    <w:p>
-      <w:pPr>
-        <w:pStyle w:val="ListParagraph"/>
-        <w:ind w:left="1080" w:hanging="0"/>
-        <w:rPr>
-          <w:rFonts w:ascii="Liberation Serif" w:hAnsi="Liberation Serif" w:eastAsia="Noto Serif CJK SC" w:cs="Lohit Devanagari"/>
-          <w:sz w:val="24"/>
-          <w:szCs w:val="24"/>
-          <w:lang w:eastAsia="zh-CN" w:bidi="hi-IN"/>
-        </w:rPr>
-      </w:pPr>
-      <w:r>
-        <w:rPr>
-          <w:rFonts w:eastAsia="Noto Serif CJK SC" w:cs="Lohit Devanagari" w:ascii="Liberation Serif" w:hAnsi="Liberation Serif"/>
-          <w:sz w:val="24"/>
-          <w:szCs w:val="24"/>
-          <w:lang w:eastAsia="zh-CN" w:bidi="hi-IN"/>
-        </w:rPr>
-      </w:r>
-    </w:p>
-    <w:p>
-      <w:pPr>
-        <w:pStyle w:val="ListParagraph"/>
-        <w:numPr>
-          <w:ilvl w:val="0"/>
-          <w:numId w:val="3"/>
-        </w:numPr>
-        <w:rPr/>
-      </w:pPr>
+        <w:t xml:space="preserve">c) </w:t>
+      </w:r>
       <w:r>
         <w:rPr>
           <w:rFonts w:eastAsia="Noto Serif CJK SC" w:cs="Lohit Devanagari" w:ascii="Liberation Serif" w:hAnsi="Liberation Serif"/>
@@ -3881,7 +4890,9 @@
           <w:szCs w:val="24"/>
           <w:lang w:eastAsia="zh-CN" w:bidi="hi-IN"/>
         </w:rPr>
-        <w:t xml:space="preserve">) polynomial using graphs. (2 of the roots of </w:t>
+        <w:t xml:space="preserve">)    </w:t>
+        <w:tab/>
+        <w:t xml:space="preserve">polynomial using graphs. (2 of the roots of </w:t>
       </w:r>
       <w:r>
         <w:rPr>
@@ -4518,7 +5529,7 @@
       </w:pPr>
       <w:r>
         <w:drawing>
-          <wp:anchor behindDoc="0" distT="0" distB="0" distL="0" distR="0" simplePos="0" locked="0" layoutInCell="1" allowOverlap="1" relativeHeight="11">
+          <wp:anchor behindDoc="0" distT="0" distB="0" distL="0" distR="0" simplePos="0" locked="0" layoutInCell="1" allowOverlap="1" relativeHeight="7">
             <wp:simplePos x="0" y="0"/>
             <wp:positionH relativeFrom="column">
               <wp:align>center</wp:align>
@@ -4878,11 +5889,11 @@
   <w:abstractNum w:abstractNumId="1">
     <w:lvl w:ilvl="0">
       <w:start w:val="1"/>
-      <w:numFmt w:val="decimal"/>
-      <w:lvlText w:val="%1."/>
+      <w:numFmt w:val="lowerLetter"/>
+      <w:lvlText w:val="%1)"/>
       <w:lvlJc w:val="left"/>
       <w:pPr>
-        <w:ind w:left="720" w:hanging="360"/>
+        <w:ind w:left="1080" w:hanging="360"/>
       </w:pPr>
     </w:lvl>
     <w:lvl w:ilvl="1">
@@ -4891,7 +5902,7 @@
       <w:lvlText w:val="%2."/>
       <w:lvlJc w:val="left"/>
       <w:pPr>
-        <w:ind w:left="1440" w:hanging="360"/>
+        <w:ind w:left="1800" w:hanging="360"/>
       </w:pPr>
     </w:lvl>
     <w:lvl w:ilvl="2">
@@ -4900,7 +5911,7 @@
       <w:lvlText w:val="%3."/>
       <w:lvlJc w:val="right"/>
       <w:pPr>
-        <w:ind w:left="2160" w:hanging="180"/>
+        <w:ind w:left="2520" w:hanging="180"/>
       </w:pPr>
     </w:lvl>
     <w:lvl w:ilvl="3">
@@ -4909,7 +5920,7 @@
       <w:lvlText w:val="%4."/>
       <w:lvlJc w:val="left"/>
       <w:pPr>
-        <w:ind w:left="2880" w:hanging="360"/>
+        <w:ind w:left="3240" w:hanging="360"/>
       </w:pPr>
     </w:lvl>
     <w:lvl w:ilvl="4">
@@ -4918,7 +5929,7 @@
       <w:lvlText w:val="%5."/>
       <w:lvlJc w:val="left"/>
       <w:pPr>
-        <w:ind w:left="3600" w:hanging="360"/>
+        <w:ind w:left="3960" w:hanging="360"/>
       </w:pPr>
     </w:lvl>
     <w:lvl w:ilvl="5">
@@ -4927,7 +5938,7 @@
       <w:lvlText w:val="%6."/>
       <w:lvlJc w:val="right"/>
       <w:pPr>
-        <w:ind w:left="4320" w:hanging="180"/>
+        <w:ind w:left="4680" w:hanging="180"/>
       </w:pPr>
     </w:lvl>
     <w:lvl w:ilvl="6">
@@ -4936,7 +5947,7 @@
       <w:lvlText w:val="%7."/>
       <w:lvlJc w:val="left"/>
       <w:pPr>
-        <w:ind w:left="5040" w:hanging="360"/>
+        <w:ind w:left="5400" w:hanging="360"/>
       </w:pPr>
     </w:lvl>
     <w:lvl w:ilvl="7">
@@ -4945,7 +5956,7 @@
       <w:lvlText w:val="%8."/>
       <w:lvlJc w:val="left"/>
       <w:pPr>
-        <w:ind w:left="5760" w:hanging="360"/>
+        <w:ind w:left="6120" w:hanging="360"/>
       </w:pPr>
     </w:lvl>
     <w:lvl w:ilvl="8">
@@ -4954,177 +5965,11 @@
       <w:lvlText w:val="%9."/>
       <w:lvlJc w:val="right"/>
       <w:pPr>
-        <w:ind w:left="6480" w:hanging="180"/>
+        <w:ind w:left="6840" w:hanging="180"/>
       </w:pPr>
     </w:lvl>
   </w:abstractNum>
   <w:abstractNum w:abstractNumId="2">
-    <w:lvl w:ilvl="0">
-      <w:start w:val="1"/>
-      <w:numFmt w:val="lowerLetter"/>
-      <w:lvlText w:val="%1)"/>
-      <w:lvlJc w:val="left"/>
-      <w:pPr>
-        <w:ind w:left="1080" w:hanging="360"/>
-      </w:pPr>
-    </w:lvl>
-    <w:lvl w:ilvl="1">
-      <w:start w:val="1"/>
-      <w:numFmt w:val="lowerLetter"/>
-      <w:lvlText w:val="%2."/>
-      <w:lvlJc w:val="left"/>
-      <w:pPr>
-        <w:ind w:left="1800" w:hanging="360"/>
-      </w:pPr>
-    </w:lvl>
-    <w:lvl w:ilvl="2">
-      <w:start w:val="1"/>
-      <w:numFmt w:val="lowerRoman"/>
-      <w:lvlText w:val="%3."/>
-      <w:lvlJc w:val="right"/>
-      <w:pPr>
-        <w:ind w:left="2520" w:hanging="180"/>
-      </w:pPr>
-    </w:lvl>
-    <w:lvl w:ilvl="3">
-      <w:start w:val="1"/>
-      <w:numFmt w:val="decimal"/>
-      <w:lvlText w:val="%4."/>
-      <w:lvlJc w:val="left"/>
-      <w:pPr>
-        <w:ind w:left="3240" w:hanging="360"/>
-      </w:pPr>
-    </w:lvl>
-    <w:lvl w:ilvl="4">
-      <w:start w:val="1"/>
-      <w:numFmt w:val="lowerLetter"/>
-      <w:lvlText w:val="%5."/>
-      <w:lvlJc w:val="left"/>
-      <w:pPr>
-        <w:ind w:left="3960" w:hanging="360"/>
-      </w:pPr>
-    </w:lvl>
-    <w:lvl w:ilvl="5">
-      <w:start w:val="1"/>
-      <w:numFmt w:val="lowerRoman"/>
-      <w:lvlText w:val="%6."/>
-      <w:lvlJc w:val="right"/>
-      <w:pPr>
-        <w:ind w:left="4680" w:hanging="180"/>
-      </w:pPr>
-    </w:lvl>
-    <w:lvl w:ilvl="6">
-      <w:start w:val="1"/>
-      <w:numFmt w:val="decimal"/>
-      <w:lvlText w:val="%7."/>
-      <w:lvlJc w:val="left"/>
-      <w:pPr>
-        <w:ind w:left="5400" w:hanging="360"/>
-      </w:pPr>
-    </w:lvl>
-    <w:lvl w:ilvl="7">
-      <w:start w:val="1"/>
-      <w:numFmt w:val="lowerLetter"/>
-      <w:lvlText w:val="%8."/>
-      <w:lvlJc w:val="left"/>
-      <w:pPr>
-        <w:ind w:left="6120" w:hanging="360"/>
-      </w:pPr>
-    </w:lvl>
-    <w:lvl w:ilvl="8">
-      <w:start w:val="1"/>
-      <w:numFmt w:val="lowerRoman"/>
-      <w:lvlText w:val="%9."/>
-      <w:lvlJc w:val="right"/>
-      <w:pPr>
-        <w:ind w:left="6840" w:hanging="180"/>
-      </w:pPr>
-    </w:lvl>
-  </w:abstractNum>
-  <w:abstractNum w:abstractNumId="3">
-    <w:lvl w:ilvl="0">
-      <w:start w:val="1"/>
-      <w:numFmt w:val="lowerLetter"/>
-      <w:lvlText w:val="%1)"/>
-      <w:lvlJc w:val="left"/>
-      <w:pPr>
-        <w:ind w:left="1080" w:hanging="360"/>
-      </w:pPr>
-    </w:lvl>
-    <w:lvl w:ilvl="1">
-      <w:start w:val="1"/>
-      <w:numFmt w:val="lowerLetter"/>
-      <w:lvlText w:val="%2."/>
-      <w:lvlJc w:val="left"/>
-      <w:pPr>
-        <w:ind w:left="1800" w:hanging="360"/>
-      </w:pPr>
-    </w:lvl>
-    <w:lvl w:ilvl="2">
-      <w:start w:val="1"/>
-      <w:numFmt w:val="lowerRoman"/>
-      <w:lvlText w:val="%3."/>
-      <w:lvlJc w:val="right"/>
-      <w:pPr>
-        <w:ind w:left="2520" w:hanging="180"/>
-      </w:pPr>
-    </w:lvl>
-    <w:lvl w:ilvl="3">
-      <w:start w:val="1"/>
-      <w:numFmt w:val="decimal"/>
-      <w:lvlText w:val="%4."/>
-      <w:lvlJc w:val="left"/>
-      <w:pPr>
-        <w:ind w:left="3240" w:hanging="360"/>
-      </w:pPr>
-    </w:lvl>
-    <w:lvl w:ilvl="4">
-      <w:start w:val="1"/>
-      <w:numFmt w:val="lowerLetter"/>
-      <w:lvlText w:val="%5."/>
-      <w:lvlJc w:val="left"/>
-      <w:pPr>
-        <w:ind w:left="3960" w:hanging="360"/>
-      </w:pPr>
-    </w:lvl>
-    <w:lvl w:ilvl="5">
-      <w:start w:val="1"/>
-      <w:numFmt w:val="lowerRoman"/>
-      <w:lvlText w:val="%6."/>
-      <w:lvlJc w:val="right"/>
-      <w:pPr>
-        <w:ind w:left="4680" w:hanging="180"/>
-      </w:pPr>
-    </w:lvl>
-    <w:lvl w:ilvl="6">
-      <w:start w:val="1"/>
-      <w:numFmt w:val="decimal"/>
-      <w:lvlText w:val="%7."/>
-      <w:lvlJc w:val="left"/>
-      <w:pPr>
-        <w:ind w:left="5400" w:hanging="360"/>
-      </w:pPr>
-    </w:lvl>
-    <w:lvl w:ilvl="7">
-      <w:start w:val="1"/>
-      <w:numFmt w:val="lowerLetter"/>
-      <w:lvlText w:val="%8."/>
-      <w:lvlJc w:val="left"/>
-      <w:pPr>
-        <w:ind w:left="6120" w:hanging="360"/>
-      </w:pPr>
-    </w:lvl>
-    <w:lvl w:ilvl="8">
-      <w:start w:val="1"/>
-      <w:numFmt w:val="lowerRoman"/>
-      <w:lvlText w:val="%9."/>
-      <w:lvlJc w:val="right"/>
-      <w:pPr>
-        <w:ind w:left="6840" w:hanging="180"/>
-      </w:pPr>
-    </w:lvl>
-  </w:abstractNum>
-  <w:abstractNum w:abstractNumId="4">
     <w:lvl w:ilvl="0">
       <w:start w:val="1"/>
       <w:numFmt w:val="none"/>
@@ -5221,12 +6066,6 @@
   </w:num>
   <w:num w:numId="2">
     <w:abstractNumId w:val="2"/>
-  </w:num>
-  <w:num w:numId="3">
-    <w:abstractNumId w:val="3"/>
-  </w:num>
-  <w:num w:numId="4">
-    <w:abstractNumId w:val="4"/>
   </w:num>
 </w:numbering>
 </file>
@@ -5655,6 +6494,11 @@
       <w:color w:val="808080"/>
     </w:rPr>
   </w:style>
+  <w:style w:type="character" w:styleId="NumberingSymbols">
+    <w:name w:val="Numbering Symbols"/>
+    <w:qFormat/>
+    <w:rPr/>
+  </w:style>
   <w:style w:type="paragraph" w:styleId="Heading">
     <w:name w:val="Heading"/>
     <w:basedOn w:val="Normal"/>

--- a/hw2/hw2.docx
+++ b/hw2/hw2.docx
@@ -1,6 +1,6 @@
 
 <file path=word/document.xml><?xml version="1.0" encoding="utf-8"?>
-<w:document xmlns:wpc="http://schemas.microsoft.com/office/word/2010/wordprocessingCanvas" xmlns:mc="http://schemas.openxmlformats.org/markup-compatibility/2006" xmlns:o="urn:schemas-microsoft-com:office:office" xmlns:r="http://schemas.openxmlformats.org/officeDocument/2006/relationships" xmlns:m="http://schemas.openxmlformats.org/officeDocument/2006/math" xmlns:v="urn:schemas-microsoft-com:vml" xmlns:wp14="http://schemas.microsoft.com/office/word/2010/wordprocessingDrawing" xmlns:wp="http://schemas.openxmlformats.org/drawingml/2006/wordprocessingDrawing" xmlns:w10="urn:schemas-microsoft-com:office:word" xmlns:w="http://schemas.openxmlformats.org/wordprocessingml/2006/main" xmlns:w14="http://schemas.microsoft.com/office/word/2010/wordml" xmlns:w15="http://schemas.microsoft.com/office/word/2012/wordml" xmlns:wpg="http://schemas.microsoft.com/office/word/2010/wordprocessingGroup" xmlns:wpi="http://schemas.microsoft.com/office/word/2010/wordprocessingInk" xmlns:wne="http://schemas.microsoft.com/office/word/2006/wordml" xmlns:wps="http://schemas.microsoft.com/office/word/2010/wordprocessingShape" mc:Ignorable="w14 w15 wp14">
+<w:document xmlns:wpc="http://schemas.microsoft.com/office/word/2010/wordprocessingCanvas" xmlns:cx="http://schemas.microsoft.com/office/drawing/2014/chartex" xmlns:cx1="http://schemas.microsoft.com/office/drawing/2015/9/8/chartex" xmlns:mc="http://schemas.openxmlformats.org/markup-compatibility/2006" xmlns:o="urn:schemas-microsoft-com:office:office" xmlns:r="http://schemas.openxmlformats.org/officeDocument/2006/relationships" xmlns:m="http://schemas.openxmlformats.org/officeDocument/2006/math" xmlns:v="urn:schemas-microsoft-com:vml" xmlns:wp14="http://schemas.microsoft.com/office/word/2010/wordprocessingDrawing" xmlns:wp="http://schemas.openxmlformats.org/drawingml/2006/wordprocessingDrawing" xmlns:w10="urn:schemas-microsoft-com:office:word" xmlns:w="http://schemas.openxmlformats.org/wordprocessingml/2006/main" xmlns:w14="http://schemas.microsoft.com/office/word/2010/wordml" xmlns:w15="http://schemas.microsoft.com/office/word/2012/wordml" xmlns:w16se="http://schemas.microsoft.com/office/word/2015/wordml/symex" xmlns:wpg="http://schemas.microsoft.com/office/word/2010/wordprocessingGroup" xmlns:wpi="http://schemas.microsoft.com/office/word/2010/wordprocessingInk" xmlns:wne="http://schemas.microsoft.com/office/word/2006/wordml" xmlns:wps="http://schemas.microsoft.com/office/word/2010/wordprocessingShape" mc:Ignorable="w14 w15 w16se wp14">
   <w:body>
     <w:p>
       <w:pPr>
@@ -244,15 +244,7 @@
           <w:color w:val="000000"/>
           <w:sz w:val="20"/>
         </w:rPr>
-        <w:t xml:space="preserve">x = b; </w:t>
-      </w:r>
-      <w:r>
-        <w:rPr>
-          <w:rFonts w:ascii="Lucida Console" w:hAnsi="Lucida Console"/>
-          <w:color w:val="000000"/>
-          <w:sz w:val="20"/>
-        </w:rPr>
-        <w:t xml:space="preserve">                                 </w:t>
+        <w:t xml:space="preserve">x = b;                                  </w:t>
       </w:r>
       <w:r>
         <w:rPr>
@@ -977,16 +969,7 @@
           <w:sz w:val="24"/>
           <w:szCs w:val="24"/>
         </w:rPr>
-        <w:t xml:space="preserve"> = ln(b), 1 ≤ b ≤ 5 using </w:t>
-      </w:r>
-      <w:r>
-        <w:rPr>
-          <w:b/>
-          <w:bCs/>
-          <w:sz w:val="24"/>
-          <w:szCs w:val="24"/>
-        </w:rPr>
-        <w:t>newton’s method</w:t>
+        <w:t xml:space="preserve"> = ln(b), 1 ≤ b ≤ 5 using newton’s method</w:t>
       </w:r>
     </w:p>
     <w:p>
@@ -1018,37 +1001,23 @@
           <w:sz w:val="20"/>
           <w:szCs w:val="20"/>
         </w:rPr>
-        <w:t xml:space="preserve">2   0.367879441171442   1.270670566473225   </w:t>
-      </w:r>
-      <w:r>
-        <w:rPr>
-          <w:sz w:val="20"/>
-          <w:szCs w:val="20"/>
-        </w:rPr>
-        <w:t>2.149361205103592   3.073262555554937   4.033689734995427</w:t>
-      </w:r>
-    </w:p>
-    <w:p>
-      <w:pPr>
-        <w:spacing w:after="0" w:line="240" w:lineRule="auto"/>
-        <w:rPr>
-          <w:sz w:val="20"/>
-          <w:szCs w:val="20"/>
-        </w:rPr>
-      </w:pPr>
-      <w:r>
-        <w:rPr>
-          <w:sz w:val="20"/>
-          <w:szCs w:val="20"/>
-        </w:rPr>
-        <w:t>3   0.060080068726789   0.8319573037</w:t>
-      </w:r>
-      <w:r>
-        <w:rPr>
-          <w:sz w:val="20"/>
-          <w:szCs w:val="20"/>
-        </w:rPr>
-        <w:t>39969   1.499036978194360   2.258342355762720   3.122234076139850</w:t>
+        <w:t>2   0.367879441171442   1.270670566473225   2.149361205103592   3.073262555554937   4.033689734995427</w:t>
+      </w:r>
+    </w:p>
+    <w:p>
+      <w:pPr>
+        <w:spacing w:after="0" w:line="240" w:lineRule="auto"/>
+        <w:rPr>
+          <w:sz w:val="20"/>
+          <w:szCs w:val="20"/>
+        </w:rPr>
+      </w:pPr>
+      <w:r>
+        <w:rPr>
+          <w:sz w:val="20"/>
+          <w:szCs w:val="20"/>
+        </w:rPr>
+        <w:t>3   0.060080068726789   0.831957303739969   1.499036978194360   2.258342355762720   3.122234076139850</w:t>
       </w:r>
     </w:p>
     <w:p>
@@ -1080,14 +1049,7 @@
           <w:sz w:val="20"/>
           <w:szCs w:val="20"/>
         </w:rPr>
-        <w:t>5   0.000001564110790   0.693189402250512   1.101037314084009   1.424593786414320   1.82</w:t>
-      </w:r>
-      <w:r>
-        <w:rPr>
-          <w:sz w:val="20"/>
-          <w:szCs w:val="20"/>
-        </w:rPr>
-        <w:t>2949740405518</w:t>
+        <w:t>5   0.000001564110790   0.693189402250512   1.101037314084009   1.424593786414320   1.822949740405518</w:t>
       </w:r>
     </w:p>
     <w:p>
@@ -1135,14 +1097,7 @@
           <w:sz w:val="20"/>
           <w:szCs w:val="20"/>
         </w:rPr>
-        <w:t>8   0.000000000000000   0.693147180559</w:t>
-      </w:r>
-      <w:r>
-        <w:rPr>
-          <w:sz w:val="20"/>
-          <w:szCs w:val="20"/>
-        </w:rPr>
-        <w:t>945   1.098612288668110   1.386294361119925   1.609437937583802</w:t>
+        <w:t>8   0.000000000000000   0.693147180559945   1.098612288668110   1.386294361119925   1.609437937583802</w:t>
       </w:r>
     </w:p>
     <w:p>
@@ -1174,14 +1129,7 @@
           <w:sz w:val="20"/>
           <w:szCs w:val="20"/>
         </w:rPr>
-        <w:t>10 0.000000000000000   0.693147180559945   1.098612288668110   1.386294361119891   1.60943</w:t>
-      </w:r>
-      <w:r>
-        <w:rPr>
-          <w:sz w:val="20"/>
-          <w:szCs w:val="20"/>
-        </w:rPr>
-        <w:t>7912434100</w:t>
+        <w:t>10 0.000000000000000   0.693147180559945   1.098612288668110   1.386294361119891   1.609437912434100</w:t>
       </w:r>
     </w:p>
     <w:p>
@@ -1258,13 +1206,7 @@
       </w:pPr>
       <w:r>
         <w:tab/>
-        <w:t xml:space="preserve">Disregard any </w:t>
-      </w:r>
-      <w:r>
-        <w:t xml:space="preserve">overflow/underflow in </w:t>
-      </w:r>
-      <w:r>
-        <w:t xml:space="preserve">finite-precision floats of </w:t>
+        <w:t xml:space="preserve">Disregard any overflow/underflow in finite-precision floats of </w:t>
       </w:r>
       <w:r>
         <w:rPr>
@@ -1278,27 +1220,30 @@
     </w:p>
     <w:p>
       <w:pPr>
-        <w:pStyle w:val="Standard"/>
-        <w:ind w:left="269" w:hanging="269"/>
-        <w:rPr>
-          <w:sz w:val="20"/>
-          <w:szCs w:val="20"/>
-        </w:rPr>
-      </w:pPr>
-    </w:p>
-    <w:p>
-      <w:pPr>
-        <w:pStyle w:val="Standard"/>
-        <w:ind w:left="269" w:hanging="269"/>
-        <w:rPr>
-          <w:rFonts w:ascii="Lucida Console" w:hAnsi="Lucida Console"/>
-          <w:sz w:val="20"/>
-          <w:szCs w:val="20"/>
-        </w:rPr>
-      </w:pPr>
-      <w:r>
-        <w:rPr>
-          <w:rFonts w:ascii="Lucida Console" w:hAnsi="Lucida Console"/>
+        <w:spacing w:after="0" w:line="240" w:lineRule="auto"/>
+        <w:rPr>
+          <w:rFonts w:ascii="Lucida Console" w:hAnsi="Lucida Console"/>
+          <w:color w:val="228B22"/>
+          <w:sz w:val="20"/>
+        </w:rPr>
+      </w:pPr>
+    </w:p>
+    <w:p>
+      <w:pPr>
+        <w:autoSpaceDE w:val="0"/>
+        <w:autoSpaceDN w:val="0"/>
+        <w:adjustRightInd w:val="0"/>
+        <w:spacing w:after="0" w:line="240" w:lineRule="auto"/>
+        <w:rPr>
+          <w:rFonts w:ascii="Courier New" w:hAnsi="Courier New" w:cs="Courier New"/>
+          <w:sz w:val="24"/>
+          <w:szCs w:val="24"/>
+        </w:rPr>
+      </w:pPr>
+      <w:r>
+        <w:rPr>
+          <w:rFonts w:ascii="Courier New" w:hAnsi="Courier New" w:cs="Courier New"/>
+          <w:color w:val="228B22"/>
           <w:sz w:val="20"/>
           <w:szCs w:val="20"/>
         </w:rPr>
@@ -1307,7 +1252,8 @@
       <w:proofErr w:type="gramStart"/>
       <w:r>
         <w:rPr>
-          <w:rFonts w:ascii="Lucida Console" w:hAnsi="Lucida Console"/>
+          <w:rFonts w:ascii="Courier New" w:hAnsi="Courier New" w:cs="Courier New"/>
+          <w:color w:val="228B22"/>
           <w:sz w:val="20"/>
           <w:szCs w:val="20"/>
         </w:rPr>
@@ -1316,7 +1262,8 @@
       <w:proofErr w:type="gramEnd"/>
       <w:r>
         <w:rPr>
-          <w:rFonts w:ascii="Lucida Console" w:hAnsi="Lucida Console"/>
+          <w:rFonts w:ascii="Courier New" w:hAnsi="Courier New" w:cs="Courier New"/>
+          <w:color w:val="228B22"/>
           <w:sz w:val="20"/>
           <w:szCs w:val="20"/>
         </w:rPr>
@@ -1325,47 +1272,75 @@
     </w:p>
     <w:p>
       <w:pPr>
-        <w:pStyle w:val="Standard"/>
-        <w:ind w:left="269" w:hanging="269"/>
-        <w:rPr>
-          <w:rFonts w:ascii="Lucida Console" w:hAnsi="Lucida Console"/>
-          <w:sz w:val="20"/>
-          <w:szCs w:val="20"/>
-        </w:rPr>
-      </w:pPr>
-    </w:p>
-    <w:p>
-      <w:pPr>
-        <w:pStyle w:val="Standard"/>
-        <w:ind w:left="269" w:hanging="269"/>
-        <w:rPr>
-          <w:rFonts w:ascii="Lucida Console" w:hAnsi="Lucida Console"/>
-          <w:sz w:val="20"/>
-          <w:szCs w:val="20"/>
-        </w:rPr>
-      </w:pPr>
-      <w:r>
-        <w:rPr>
-          <w:rFonts w:ascii="Lucida Console" w:hAnsi="Lucida Console"/>
-          <w:sz w:val="20"/>
-          <w:szCs w:val="20"/>
-        </w:rPr>
-        <w:t>x = -10:0.1:4.10;</w:t>
-      </w:r>
-    </w:p>
-    <w:p>
-      <w:pPr>
-        <w:pStyle w:val="Standard"/>
-        <w:ind w:left="269" w:hanging="269"/>
-        <w:rPr>
-          <w:rFonts w:ascii="Lucida Console" w:hAnsi="Lucida Console"/>
-          <w:sz w:val="20"/>
-          <w:szCs w:val="20"/>
-        </w:rPr>
-      </w:pPr>
-      <w:r>
-        <w:rPr>
-          <w:rFonts w:ascii="Lucida Console" w:hAnsi="Lucida Console"/>
+        <w:autoSpaceDE w:val="0"/>
+        <w:autoSpaceDN w:val="0"/>
+        <w:adjustRightInd w:val="0"/>
+        <w:spacing w:after="0" w:line="240" w:lineRule="auto"/>
+        <w:rPr>
+          <w:rFonts w:ascii="Courier New" w:hAnsi="Courier New" w:cs="Courier New"/>
+          <w:sz w:val="24"/>
+          <w:szCs w:val="24"/>
+        </w:rPr>
+      </w:pPr>
+      <w:r>
+        <w:rPr>
+          <w:rFonts w:ascii="Courier New" w:hAnsi="Courier New" w:cs="Courier New"/>
+          <w:color w:val="228B22"/>
+          <w:sz w:val="20"/>
+          <w:szCs w:val="20"/>
+        </w:rPr>
+        <w:t xml:space="preserve"> </w:t>
+      </w:r>
+    </w:p>
+    <w:p>
+      <w:pPr>
+        <w:autoSpaceDE w:val="0"/>
+        <w:autoSpaceDN w:val="0"/>
+        <w:adjustRightInd w:val="0"/>
+        <w:spacing w:after="0" w:line="240" w:lineRule="auto"/>
+        <w:rPr>
+          <w:rFonts w:ascii="Courier New" w:hAnsi="Courier New" w:cs="Courier New"/>
+          <w:sz w:val="24"/>
+          <w:szCs w:val="24"/>
+        </w:rPr>
+      </w:pPr>
+      <w:r>
+        <w:rPr>
+          <w:rFonts w:ascii="Courier New" w:hAnsi="Courier New" w:cs="Courier New"/>
+          <w:color w:val="000000"/>
+          <w:sz w:val="20"/>
+          <w:szCs w:val="20"/>
+        </w:rPr>
+        <w:t>x = -10:0.1:4.10</w:t>
+      </w:r>
+      <w:proofErr w:type="gramStart"/>
+      <w:r>
+        <w:rPr>
+          <w:rFonts w:ascii="Courier New" w:hAnsi="Courier New" w:cs="Courier New"/>
+          <w:color w:val="000000"/>
+          <w:sz w:val="20"/>
+          <w:szCs w:val="20"/>
+        </w:rPr>
+        <w:t>;</w:t>
+      </w:r>
+      <w:proofErr w:type="gramEnd"/>
+    </w:p>
+    <w:p>
+      <w:pPr>
+        <w:autoSpaceDE w:val="0"/>
+        <w:autoSpaceDN w:val="0"/>
+        <w:adjustRightInd w:val="0"/>
+        <w:spacing w:after="0" w:line="240" w:lineRule="auto"/>
+        <w:rPr>
+          <w:rFonts w:ascii="Courier New" w:hAnsi="Courier New" w:cs="Courier New"/>
+          <w:sz w:val="24"/>
+          <w:szCs w:val="24"/>
+        </w:rPr>
+      </w:pPr>
+      <w:r>
+        <w:rPr>
+          <w:rFonts w:ascii="Courier New" w:hAnsi="Courier New" w:cs="Courier New"/>
+          <w:color w:val="000000"/>
           <w:sz w:val="20"/>
           <w:szCs w:val="20"/>
         </w:rPr>
@@ -1374,17 +1349,20 @@
     </w:p>
     <w:p>
       <w:pPr>
-        <w:pStyle w:val="Standard"/>
-        <w:ind w:left="269" w:hanging="269"/>
-        <w:rPr>
-          <w:rFonts w:ascii="Lucida Console" w:hAnsi="Lucida Console"/>
-          <w:sz w:val="20"/>
-          <w:szCs w:val="20"/>
-        </w:rPr>
-      </w:pPr>
-      <w:r>
-        <w:rPr>
-          <w:rFonts w:ascii="Lucida Console" w:hAnsi="Lucida Console"/>
+        <w:autoSpaceDE w:val="0"/>
+        <w:autoSpaceDN w:val="0"/>
+        <w:adjustRightInd w:val="0"/>
+        <w:spacing w:after="0" w:line="240" w:lineRule="auto"/>
+        <w:rPr>
+          <w:rFonts w:ascii="Courier New" w:hAnsi="Courier New" w:cs="Courier New"/>
+          <w:sz w:val="24"/>
+          <w:szCs w:val="24"/>
+        </w:rPr>
+      </w:pPr>
+      <w:r>
+        <w:rPr>
+          <w:rFonts w:ascii="Courier New" w:hAnsi="Courier New" w:cs="Courier New"/>
+          <w:color w:val="000000"/>
           <w:sz w:val="20"/>
           <w:szCs w:val="20"/>
         </w:rPr>
@@ -1393,7 +1371,8 @@
       <w:proofErr w:type="spellStart"/>
       <w:r>
         <w:rPr>
-          <w:rFonts w:ascii="Lucida Console" w:hAnsi="Lucida Console"/>
+          <w:rFonts w:ascii="Courier New" w:hAnsi="Courier New" w:cs="Courier New"/>
+          <w:color w:val="000000"/>
           <w:sz w:val="20"/>
           <w:szCs w:val="20"/>
         </w:rPr>
@@ -1402,7 +1381,8 @@
       <w:proofErr w:type="spellEnd"/>
       <w:r>
         <w:rPr>
-          <w:rFonts w:ascii="Lucida Console" w:hAnsi="Lucida Console"/>
+          <w:rFonts w:ascii="Courier New" w:hAnsi="Courier New" w:cs="Courier New"/>
+          <w:color w:val="000000"/>
           <w:sz w:val="20"/>
           <w:szCs w:val="20"/>
         </w:rPr>
@@ -1411,29 +1391,43 @@
     </w:p>
     <w:p>
       <w:pPr>
-        <w:pStyle w:val="Standard"/>
-        <w:ind w:left="269" w:hanging="269"/>
-        <w:rPr>
-          <w:rFonts w:ascii="Lucida Console" w:hAnsi="Lucida Console"/>
-          <w:sz w:val="20"/>
-          <w:szCs w:val="20"/>
-        </w:rPr>
-      </w:pPr>
-    </w:p>
-    <w:p>
-      <w:pPr>
-        <w:pStyle w:val="Standard"/>
-        <w:ind w:left="269" w:hanging="269"/>
-        <w:rPr>
-          <w:rFonts w:ascii="Lucida Console" w:hAnsi="Lucida Console"/>
-          <w:sz w:val="20"/>
-          <w:szCs w:val="20"/>
+        <w:autoSpaceDE w:val="0"/>
+        <w:autoSpaceDN w:val="0"/>
+        <w:adjustRightInd w:val="0"/>
+        <w:spacing w:after="0" w:line="240" w:lineRule="auto"/>
+        <w:rPr>
+          <w:rFonts w:ascii="Courier New" w:hAnsi="Courier New" w:cs="Courier New"/>
+          <w:sz w:val="24"/>
+          <w:szCs w:val="24"/>
+        </w:rPr>
+      </w:pPr>
+      <w:r>
+        <w:rPr>
+          <w:rFonts w:ascii="Courier New" w:hAnsi="Courier New" w:cs="Courier New"/>
+          <w:color w:val="000000"/>
+          <w:sz w:val="20"/>
+          <w:szCs w:val="20"/>
+        </w:rPr>
+        <w:t xml:space="preserve"> </w:t>
+      </w:r>
+    </w:p>
+    <w:p>
+      <w:pPr>
+        <w:autoSpaceDE w:val="0"/>
+        <w:autoSpaceDN w:val="0"/>
+        <w:adjustRightInd w:val="0"/>
+        <w:spacing w:after="0" w:line="240" w:lineRule="auto"/>
+        <w:rPr>
+          <w:rFonts w:ascii="Courier New" w:hAnsi="Courier New" w:cs="Courier New"/>
+          <w:sz w:val="24"/>
+          <w:szCs w:val="24"/>
         </w:rPr>
       </w:pPr>
       <w:proofErr w:type="gramStart"/>
       <w:r>
         <w:rPr>
-          <w:rFonts w:ascii="Lucida Console" w:hAnsi="Lucida Console"/>
+          <w:rFonts w:ascii="Courier New" w:hAnsi="Courier New" w:cs="Courier New"/>
+          <w:color w:val="000000"/>
           <w:sz w:val="20"/>
           <w:szCs w:val="20"/>
         </w:rPr>
@@ -1442,31 +1436,198 @@
       <w:proofErr w:type="gramEnd"/>
       <w:r>
         <w:rPr>
-          <w:rFonts w:ascii="Lucida Console" w:hAnsi="Lucida Console"/>
-          <w:sz w:val="20"/>
-          <w:szCs w:val="20"/>
-        </w:rPr>
-        <w:t xml:space="preserve"> = [-10,-5,-2,-1,0,1,2,5,10];  </w:t>
-      </w:r>
-      <w:r>
-        <w:rPr>
-          <w:rFonts w:ascii="Lucida Console" w:hAnsi="Lucida Console"/>
+          <w:rFonts w:ascii="Courier New" w:hAnsi="Courier New" w:cs="Courier New"/>
+          <w:color w:val="000000"/>
+          <w:sz w:val="20"/>
+          <w:szCs w:val="20"/>
+        </w:rPr>
+        <w:t xml:space="preserve"> = [-10,-5,-2,-1,0,1,2,5,10];         </w:t>
+      </w:r>
+      <w:r>
+        <w:rPr>
+          <w:rFonts w:ascii="Courier New" w:hAnsi="Courier New" w:cs="Courier New"/>
+          <w:color w:val="228B22"/>
+          <w:sz w:val="20"/>
+          <w:szCs w:val="20"/>
+        </w:rPr>
+        <w:t>% Initial guess values (x0)</w:t>
+      </w:r>
+    </w:p>
+    <w:p>
+      <w:pPr>
+        <w:autoSpaceDE w:val="0"/>
+        <w:autoSpaceDN w:val="0"/>
+        <w:adjustRightInd w:val="0"/>
+        <w:spacing w:after="0" w:line="240" w:lineRule="auto"/>
+        <w:rPr>
+          <w:rFonts w:ascii="Courier New" w:hAnsi="Courier New" w:cs="Courier New"/>
+          <w:sz w:val="24"/>
+          <w:szCs w:val="24"/>
+        </w:rPr>
+      </w:pPr>
+      <w:r>
+        <w:rPr>
+          <w:rFonts w:ascii="Courier New" w:hAnsi="Courier New" w:cs="Courier New"/>
+          <w:color w:val="000000"/>
+          <w:sz w:val="20"/>
+          <w:szCs w:val="20"/>
+        </w:rPr>
+        <w:t xml:space="preserve">y0 = </w:t>
+      </w:r>
+      <w:proofErr w:type="spellStart"/>
+      <w:r>
+        <w:rPr>
+          <w:rFonts w:ascii="Courier New" w:hAnsi="Courier New" w:cs="Courier New"/>
+          <w:color w:val="000000"/>
+          <w:sz w:val="20"/>
+          <w:szCs w:val="20"/>
+        </w:rPr>
+        <w:t>exp</w:t>
+      </w:r>
+      <w:proofErr w:type="spellEnd"/>
+      <w:r>
+        <w:rPr>
+          <w:rFonts w:ascii="Courier New" w:hAnsi="Courier New" w:cs="Courier New"/>
+          <w:color w:val="000000"/>
+          <w:sz w:val="20"/>
+          <w:szCs w:val="20"/>
+        </w:rPr>
+        <w:t>(x0) -b;</w:t>
+      </w:r>
+    </w:p>
+    <w:p>
+      <w:pPr>
+        <w:autoSpaceDE w:val="0"/>
+        <w:autoSpaceDN w:val="0"/>
+        <w:adjustRightInd w:val="0"/>
+        <w:spacing w:after="0" w:line="240" w:lineRule="auto"/>
+        <w:rPr>
+          <w:rFonts w:ascii="Courier New" w:hAnsi="Courier New" w:cs="Courier New"/>
+          <w:sz w:val="24"/>
+          <w:szCs w:val="24"/>
+        </w:rPr>
+      </w:pPr>
+      <w:r>
+        <w:rPr>
+          <w:rFonts w:ascii="Courier New" w:hAnsi="Courier New" w:cs="Courier New"/>
+          <w:color w:val="000000"/>
+          <w:sz w:val="20"/>
+          <w:szCs w:val="20"/>
+        </w:rPr>
+        <w:t xml:space="preserve"> </w:t>
+      </w:r>
+    </w:p>
+    <w:p>
+      <w:pPr>
+        <w:autoSpaceDE w:val="0"/>
+        <w:autoSpaceDN w:val="0"/>
+        <w:adjustRightInd w:val="0"/>
+        <w:spacing w:after="0" w:line="240" w:lineRule="auto"/>
+        <w:rPr>
+          <w:rFonts w:ascii="Courier New" w:hAnsi="Courier New" w:cs="Courier New"/>
+          <w:sz w:val="24"/>
+          <w:szCs w:val="24"/>
+        </w:rPr>
+      </w:pPr>
+      <w:proofErr w:type="gramStart"/>
+      <w:r>
+        <w:rPr>
+          <w:rFonts w:ascii="Courier New" w:hAnsi="Courier New" w:cs="Courier New"/>
+          <w:color w:val="0000FF"/>
+          <w:sz w:val="20"/>
+          <w:szCs w:val="20"/>
+        </w:rPr>
+        <w:t>for</w:t>
+      </w:r>
+      <w:proofErr w:type="gramEnd"/>
+      <w:r>
+        <w:rPr>
+          <w:rFonts w:ascii="Courier New" w:hAnsi="Courier New" w:cs="Courier New"/>
+          <w:color w:val="000000"/>
+          <w:sz w:val="20"/>
+          <w:szCs w:val="20"/>
+        </w:rPr>
+        <w:t xml:space="preserve"> k=1:sizeof(x0)</w:t>
+      </w:r>
+    </w:p>
+    <w:p>
+      <w:pPr>
+        <w:autoSpaceDE w:val="0"/>
+        <w:autoSpaceDN w:val="0"/>
+        <w:adjustRightInd w:val="0"/>
+        <w:spacing w:after="0" w:line="240" w:lineRule="auto"/>
+        <w:rPr>
+          <w:rFonts w:ascii="Courier New" w:hAnsi="Courier New" w:cs="Courier New"/>
+          <w:sz w:val="24"/>
+          <w:szCs w:val="24"/>
+        </w:rPr>
+      </w:pPr>
+      <w:r>
+        <w:rPr>
+          <w:rFonts w:ascii="Courier New" w:hAnsi="Courier New" w:cs="Courier New"/>
+          <w:color w:val="000000"/>
           <w:sz w:val="20"/>
           <w:szCs w:val="20"/>
         </w:rPr>
         <w:t xml:space="preserve">  </w:t>
       </w:r>
-      <w:r>
-        <w:rPr>
-          <w:rFonts w:ascii="Lucida Console" w:hAnsi="Lucida Console"/>
+      <w:proofErr w:type="gramStart"/>
+      <w:r>
+        <w:rPr>
+          <w:rFonts w:ascii="Courier New" w:hAnsi="Courier New" w:cs="Courier New"/>
+          <w:color w:val="000000"/>
+          <w:sz w:val="20"/>
+          <w:szCs w:val="20"/>
+        </w:rPr>
+        <w:t>figure</w:t>
+      </w:r>
+      <w:proofErr w:type="gramEnd"/>
+      <w:r>
+        <w:rPr>
+          <w:rFonts w:ascii="Courier New" w:hAnsi="Courier New" w:cs="Courier New"/>
+          <w:color w:val="000000"/>
+          <w:sz w:val="20"/>
+          <w:szCs w:val="20"/>
+        </w:rPr>
+        <w:t xml:space="preserve"> </w:t>
+      </w:r>
+    </w:p>
+    <w:p>
+      <w:pPr>
+        <w:autoSpaceDE w:val="0"/>
+        <w:autoSpaceDN w:val="0"/>
+        <w:adjustRightInd w:val="0"/>
+        <w:spacing w:after="0" w:line="240" w:lineRule="auto"/>
+        <w:rPr>
+          <w:rFonts w:ascii="Courier New" w:hAnsi="Courier New" w:cs="Courier New"/>
+          <w:sz w:val="24"/>
+          <w:szCs w:val="24"/>
+        </w:rPr>
+      </w:pPr>
+      <w:r>
+        <w:rPr>
+          <w:rFonts w:ascii="Courier New" w:hAnsi="Courier New" w:cs="Courier New"/>
+          <w:color w:val="000000"/>
           <w:sz w:val="20"/>
           <w:szCs w:val="20"/>
         </w:rPr>
         <w:t xml:space="preserve">  </w:t>
       </w:r>
-      <w:r>
-        <w:rPr>
-          <w:rFonts w:ascii="Lucida Console" w:hAnsi="Lucida Console"/>
+      <w:proofErr w:type="gramStart"/>
+      <w:r>
+        <w:rPr>
+          <w:rFonts w:ascii="Courier New" w:hAnsi="Courier New" w:cs="Courier New"/>
+          <w:color w:val="000000"/>
+          <w:sz w:val="20"/>
+          <w:szCs w:val="20"/>
+        </w:rPr>
+        <w:t>hold</w:t>
+      </w:r>
+      <w:proofErr w:type="gramEnd"/>
+      <w:r>
+        <w:rPr>
+          <w:rFonts w:ascii="Courier New" w:hAnsi="Courier New" w:cs="Courier New"/>
+          <w:color w:val="000000"/>
           <w:sz w:val="20"/>
           <w:szCs w:val="20"/>
         </w:rPr>
@@ -1474,35 +1635,166 @@
       </w:r>
       <w:r>
         <w:rPr>
-          <w:rFonts w:ascii="Lucida Console" w:hAnsi="Lucida Console"/>
-          <w:sz w:val="20"/>
-          <w:szCs w:val="20"/>
-        </w:rPr>
-        <w:t>% Initial guess values (x0)</w:t>
-      </w:r>
-    </w:p>
-    <w:p>
-      <w:pPr>
-        <w:pStyle w:val="Standard"/>
-        <w:ind w:left="269" w:hanging="269"/>
-        <w:rPr>
-          <w:rFonts w:ascii="Lucida Console" w:hAnsi="Lucida Console"/>
-          <w:sz w:val="20"/>
-          <w:szCs w:val="20"/>
-        </w:rPr>
-      </w:pPr>
-      <w:r>
-        <w:rPr>
-          <w:rFonts w:ascii="Lucida Console" w:hAnsi="Lucida Console"/>
-          <w:sz w:val="20"/>
-          <w:szCs w:val="20"/>
-        </w:rPr>
-        <w:t xml:space="preserve">y0 = </w:t>
+          <w:rFonts w:ascii="Courier New" w:hAnsi="Courier New" w:cs="Courier New"/>
+          <w:color w:val="A020F0"/>
+          <w:sz w:val="20"/>
+          <w:szCs w:val="20"/>
+        </w:rPr>
+        <w:t>on</w:t>
+      </w:r>
+    </w:p>
+    <w:p>
+      <w:pPr>
+        <w:autoSpaceDE w:val="0"/>
+        <w:autoSpaceDN w:val="0"/>
+        <w:adjustRightInd w:val="0"/>
+        <w:spacing w:after="0" w:line="240" w:lineRule="auto"/>
+        <w:rPr>
+          <w:rFonts w:ascii="Courier New" w:hAnsi="Courier New" w:cs="Courier New"/>
+          <w:sz w:val="24"/>
+          <w:szCs w:val="24"/>
+        </w:rPr>
+      </w:pPr>
+      <w:r>
+        <w:rPr>
+          <w:rFonts w:ascii="Courier New" w:hAnsi="Courier New" w:cs="Courier New"/>
+          <w:color w:val="000000"/>
+          <w:sz w:val="20"/>
+          <w:szCs w:val="20"/>
+        </w:rPr>
+        <w:t xml:space="preserve">  </w:t>
+      </w:r>
+      <w:proofErr w:type="gramStart"/>
+      <w:r>
+        <w:rPr>
+          <w:rFonts w:ascii="Courier New" w:hAnsi="Courier New" w:cs="Courier New"/>
+          <w:color w:val="000000"/>
+          <w:sz w:val="20"/>
+          <w:szCs w:val="20"/>
+        </w:rPr>
+        <w:t>plot</w:t>
+      </w:r>
+      <w:proofErr w:type="gramEnd"/>
+      <w:r>
+        <w:rPr>
+          <w:rFonts w:ascii="Courier New" w:hAnsi="Courier New" w:cs="Courier New"/>
+          <w:color w:val="000000"/>
+          <w:sz w:val="20"/>
+          <w:szCs w:val="20"/>
+        </w:rPr>
+        <w:t xml:space="preserve"> (</w:t>
       </w:r>
       <w:proofErr w:type="spellStart"/>
       <w:r>
         <w:rPr>
-          <w:rFonts w:ascii="Lucida Console" w:hAnsi="Lucida Console"/>
+          <w:rFonts w:ascii="Courier New" w:hAnsi="Courier New" w:cs="Courier New"/>
+          <w:color w:val="000000"/>
+          <w:sz w:val="20"/>
+          <w:szCs w:val="20"/>
+        </w:rPr>
+        <w:t>x,y</w:t>
+      </w:r>
+      <w:proofErr w:type="spellEnd"/>
+      <w:r>
+        <w:rPr>
+          <w:rFonts w:ascii="Courier New" w:hAnsi="Courier New" w:cs="Courier New"/>
+          <w:color w:val="000000"/>
+          <w:sz w:val="20"/>
+          <w:szCs w:val="20"/>
+        </w:rPr>
+        <w:t>)</w:t>
+      </w:r>
+    </w:p>
+    <w:p>
+      <w:pPr>
+        <w:autoSpaceDE w:val="0"/>
+        <w:autoSpaceDN w:val="0"/>
+        <w:adjustRightInd w:val="0"/>
+        <w:spacing w:after="0" w:line="240" w:lineRule="auto"/>
+        <w:rPr>
+          <w:rFonts w:ascii="Courier New" w:hAnsi="Courier New" w:cs="Courier New"/>
+          <w:sz w:val="24"/>
+          <w:szCs w:val="24"/>
+        </w:rPr>
+      </w:pPr>
+      <w:r>
+        <w:rPr>
+          <w:rFonts w:ascii="Courier New" w:hAnsi="Courier New" w:cs="Courier New"/>
+          <w:color w:val="000000"/>
+          <w:sz w:val="20"/>
+          <w:szCs w:val="20"/>
+        </w:rPr>
+        <w:t xml:space="preserve">  </w:t>
+      </w:r>
+      <w:proofErr w:type="gramStart"/>
+      <w:r>
+        <w:rPr>
+          <w:rFonts w:ascii="Courier New" w:hAnsi="Courier New" w:cs="Courier New"/>
+          <w:color w:val="000000"/>
+          <w:sz w:val="20"/>
+          <w:szCs w:val="20"/>
+        </w:rPr>
+        <w:t>axis(</w:t>
+      </w:r>
+      <w:proofErr w:type="gramEnd"/>
+      <w:r>
+        <w:rPr>
+          <w:rFonts w:ascii="Courier New" w:hAnsi="Courier New" w:cs="Courier New"/>
+          <w:color w:val="000000"/>
+          <w:sz w:val="20"/>
+          <w:szCs w:val="20"/>
+        </w:rPr>
+        <w:t>[-10, 10, -5, 10]);</w:t>
+      </w:r>
+    </w:p>
+    <w:p>
+      <w:pPr>
+        <w:autoSpaceDE w:val="0"/>
+        <w:autoSpaceDN w:val="0"/>
+        <w:adjustRightInd w:val="0"/>
+        <w:spacing w:after="0" w:line="240" w:lineRule="auto"/>
+        <w:rPr>
+          <w:rFonts w:ascii="Courier New" w:hAnsi="Courier New" w:cs="Courier New"/>
+          <w:sz w:val="24"/>
+          <w:szCs w:val="24"/>
+        </w:rPr>
+      </w:pPr>
+      <w:r>
+        <w:rPr>
+          <w:rFonts w:ascii="Courier New" w:hAnsi="Courier New" w:cs="Courier New"/>
+          <w:color w:val="000000"/>
+          <w:sz w:val="20"/>
+          <w:szCs w:val="20"/>
+        </w:rPr>
+        <w:t xml:space="preserve"> </w:t>
+      </w:r>
+    </w:p>
+    <w:p>
+      <w:pPr>
+        <w:autoSpaceDE w:val="0"/>
+        <w:autoSpaceDN w:val="0"/>
+        <w:adjustRightInd w:val="0"/>
+        <w:spacing w:after="0" w:line="240" w:lineRule="auto"/>
+        <w:rPr>
+          <w:rFonts w:ascii="Courier New" w:hAnsi="Courier New" w:cs="Courier New"/>
+          <w:sz w:val="24"/>
+          <w:szCs w:val="24"/>
+        </w:rPr>
+      </w:pPr>
+      <w:r>
+        <w:rPr>
+          <w:rFonts w:ascii="Courier New" w:hAnsi="Courier New" w:cs="Courier New"/>
+          <w:color w:val="000000"/>
+          <w:sz w:val="20"/>
+          <w:szCs w:val="20"/>
+        </w:rPr>
+        <w:t xml:space="preserve">  m = </w:t>
+      </w:r>
+      <w:proofErr w:type="spellStart"/>
+      <w:r>
+        <w:rPr>
+          <w:rFonts w:ascii="Courier New" w:hAnsi="Courier New" w:cs="Courier New"/>
+          <w:color w:val="000000"/>
           <w:sz w:val="20"/>
           <w:szCs w:val="20"/>
         </w:rPr>
@@ -1511,277 +1803,17 @@
       <w:proofErr w:type="spellEnd"/>
       <w:r>
         <w:rPr>
-          <w:rFonts w:ascii="Lucida Console" w:hAnsi="Lucida Console"/>
-          <w:sz w:val="20"/>
-          <w:szCs w:val="20"/>
-        </w:rPr>
-        <w:t>(x0) -b;</w:t>
-      </w:r>
-    </w:p>
-    <w:p>
-      <w:pPr>
-        <w:pStyle w:val="Standard"/>
-        <w:ind w:left="269" w:hanging="269"/>
-        <w:rPr>
-          <w:rFonts w:ascii="Lucida Console" w:hAnsi="Lucida Console"/>
-          <w:sz w:val="20"/>
-          <w:szCs w:val="20"/>
-        </w:rPr>
-      </w:pPr>
-    </w:p>
-    <w:p>
-      <w:pPr>
-        <w:pStyle w:val="Standard"/>
-        <w:ind w:left="269" w:hanging="269"/>
-        <w:rPr>
-          <w:rFonts w:ascii="Lucida Console" w:hAnsi="Lucida Console"/>
-          <w:sz w:val="20"/>
-          <w:szCs w:val="20"/>
-        </w:rPr>
-      </w:pPr>
-      <w:proofErr w:type="gramStart"/>
-      <w:r>
-        <w:rPr>
-          <w:rFonts w:ascii="Lucida Console" w:hAnsi="Lucida Console"/>
-          <w:sz w:val="20"/>
-          <w:szCs w:val="20"/>
-        </w:rPr>
-        <w:t>for</w:t>
-      </w:r>
-      <w:proofErr w:type="gramEnd"/>
-      <w:r>
-        <w:rPr>
-          <w:rFonts w:ascii="Lucida Console" w:hAnsi="Lucida Console"/>
-          <w:sz w:val="20"/>
-          <w:szCs w:val="20"/>
-        </w:rPr>
-        <w:t xml:space="preserve"> k=1:sizeof(x0)</w:t>
-      </w:r>
-    </w:p>
-    <w:p>
-      <w:pPr>
-        <w:pStyle w:val="Standard"/>
-        <w:ind w:left="269" w:hanging="269"/>
-        <w:rPr>
-          <w:rFonts w:ascii="Lucida Console" w:hAnsi="Lucida Console"/>
-          <w:sz w:val="20"/>
-          <w:szCs w:val="20"/>
-        </w:rPr>
-      </w:pPr>
-      <w:r>
-        <w:rPr>
-          <w:rFonts w:ascii="Lucida Console" w:hAnsi="Lucida Console"/>
-          <w:sz w:val="20"/>
-          <w:szCs w:val="20"/>
-        </w:rPr>
-        <w:t xml:space="preserve">  </w:t>
-      </w:r>
-      <w:proofErr w:type="gramStart"/>
-      <w:r>
-        <w:rPr>
-          <w:rFonts w:ascii="Lucida Console" w:hAnsi="Lucida Console"/>
-          <w:sz w:val="20"/>
-          <w:szCs w:val="20"/>
-        </w:rPr>
-        <w:t>figure</w:t>
-      </w:r>
-      <w:proofErr w:type="gramEnd"/>
-      <w:r>
-        <w:rPr>
-          <w:rFonts w:ascii="Lucida Console" w:hAnsi="Lucida Console"/>
-          <w:sz w:val="20"/>
-          <w:szCs w:val="20"/>
-        </w:rPr>
-        <w:t xml:space="preserve"> </w:t>
-      </w:r>
-    </w:p>
-    <w:p>
-      <w:pPr>
-        <w:pStyle w:val="Standard"/>
-        <w:ind w:left="269" w:hanging="269"/>
-        <w:rPr>
-          <w:rFonts w:ascii="Lucida Console" w:hAnsi="Lucida Console"/>
-          <w:sz w:val="20"/>
-          <w:szCs w:val="20"/>
-        </w:rPr>
-      </w:pPr>
-      <w:r>
-        <w:rPr>
-          <w:rFonts w:ascii="Lucida Console" w:hAnsi="Lucida Console"/>
-          <w:sz w:val="20"/>
-          <w:szCs w:val="20"/>
-        </w:rPr>
-        <w:t xml:space="preserve">  </w:t>
-      </w:r>
-      <w:proofErr w:type="gramStart"/>
-      <w:r>
-        <w:rPr>
-          <w:rFonts w:ascii="Lucida Console" w:hAnsi="Lucida Console"/>
-          <w:sz w:val="20"/>
-          <w:szCs w:val="20"/>
-        </w:rPr>
-        <w:t>hold</w:t>
-      </w:r>
-      <w:proofErr w:type="gramEnd"/>
-      <w:r>
-        <w:rPr>
-          <w:rFonts w:ascii="Lucida Console" w:hAnsi="Lucida Console"/>
-          <w:sz w:val="20"/>
-          <w:szCs w:val="20"/>
-        </w:rPr>
-        <w:t xml:space="preserve"> on</w:t>
-      </w:r>
-    </w:p>
-    <w:p>
-      <w:pPr>
-        <w:pStyle w:val="Standard"/>
-        <w:ind w:left="269" w:hanging="269"/>
-        <w:rPr>
-          <w:rFonts w:ascii="Lucida Console" w:hAnsi="Lucida Console"/>
-          <w:sz w:val="20"/>
-          <w:szCs w:val="20"/>
-        </w:rPr>
-      </w:pPr>
-      <w:r>
-        <w:rPr>
-          <w:rFonts w:ascii="Lucida Console" w:hAnsi="Lucida Console"/>
-          <w:sz w:val="20"/>
-          <w:szCs w:val="20"/>
-        </w:rPr>
-        <w:t xml:space="preserve">  </w:t>
-      </w:r>
-      <w:proofErr w:type="gramStart"/>
-      <w:r>
-        <w:rPr>
-          <w:rFonts w:ascii="Lucida Console" w:hAnsi="Lucida Console"/>
-          <w:sz w:val="20"/>
-          <w:szCs w:val="20"/>
-        </w:rPr>
-        <w:t>plot</w:t>
-      </w:r>
-      <w:proofErr w:type="gramEnd"/>
-      <w:r>
-        <w:rPr>
-          <w:rFonts w:ascii="Lucida Console" w:hAnsi="Lucida Console"/>
-          <w:sz w:val="20"/>
-          <w:szCs w:val="20"/>
-        </w:rPr>
-        <w:t xml:space="preserve"> (</w:t>
-      </w:r>
-      <w:proofErr w:type="spellStart"/>
-      <w:r>
-        <w:rPr>
-          <w:rFonts w:ascii="Lucida Console" w:hAnsi="Lucida Console"/>
-          <w:sz w:val="20"/>
-          <w:szCs w:val="20"/>
-        </w:rPr>
-        <w:t>x,y</w:t>
-      </w:r>
-      <w:proofErr w:type="spellEnd"/>
-      <w:r>
-        <w:rPr>
-          <w:rFonts w:ascii="Lucida Console" w:hAnsi="Lucida Console"/>
-          <w:sz w:val="20"/>
-          <w:szCs w:val="20"/>
-        </w:rPr>
-        <w:t>)</w:t>
-      </w:r>
-    </w:p>
-    <w:p>
-      <w:pPr>
-        <w:pStyle w:val="Standard"/>
-        <w:ind w:left="269" w:hanging="269"/>
-        <w:rPr>
-          <w:rFonts w:ascii="Lucida Console" w:hAnsi="Lucida Console"/>
-          <w:sz w:val="20"/>
-          <w:szCs w:val="20"/>
-        </w:rPr>
-      </w:pPr>
-      <w:r>
-        <w:rPr>
-          <w:rFonts w:ascii="Lucida Console" w:hAnsi="Lucida Console"/>
-          <w:sz w:val="20"/>
-          <w:szCs w:val="20"/>
-        </w:rPr>
-        <w:t xml:space="preserve">  </w:t>
-      </w:r>
-      <w:proofErr w:type="gramStart"/>
-      <w:r>
-        <w:rPr>
-          <w:rFonts w:ascii="Lucida Console" w:hAnsi="Lucida Console"/>
-          <w:sz w:val="20"/>
-          <w:szCs w:val="20"/>
-        </w:rPr>
-        <w:t>axis(</w:t>
-      </w:r>
-      <w:proofErr w:type="gramEnd"/>
-      <w:r>
-        <w:rPr>
-          <w:rFonts w:ascii="Lucida Console" w:hAnsi="Lucida Console"/>
-          <w:sz w:val="20"/>
-          <w:szCs w:val="20"/>
-        </w:rPr>
-        <w:t>[-10, 10, -5, 10]);</w:t>
-      </w:r>
-    </w:p>
-    <w:p>
-      <w:pPr>
-        <w:pStyle w:val="Standard"/>
-        <w:ind w:left="269" w:hanging="269"/>
-        <w:rPr>
-          <w:rFonts w:ascii="Lucida Console" w:hAnsi="Lucida Console"/>
-          <w:sz w:val="20"/>
-          <w:szCs w:val="20"/>
-        </w:rPr>
-      </w:pPr>
-    </w:p>
-    <w:p>
-      <w:pPr>
-        <w:pStyle w:val="Standard"/>
-        <w:ind w:left="269" w:hanging="269"/>
-        <w:rPr>
-          <w:rFonts w:ascii="Lucida Console" w:hAnsi="Lucida Console"/>
-          <w:sz w:val="20"/>
-          <w:szCs w:val="20"/>
-        </w:rPr>
-      </w:pPr>
-      <w:r>
-        <w:rPr>
-          <w:rFonts w:ascii="Lucida Console" w:hAnsi="Lucida Console"/>
-          <w:sz w:val="20"/>
-          <w:szCs w:val="20"/>
-        </w:rPr>
-        <w:t xml:space="preserve">  m = </w:t>
-      </w:r>
-      <w:proofErr w:type="spellStart"/>
-      <w:r>
-        <w:rPr>
-          <w:rFonts w:ascii="Lucida Console" w:hAnsi="Lucida Console"/>
-          <w:sz w:val="20"/>
-          <w:szCs w:val="20"/>
-        </w:rPr>
-        <w:t>exp</w:t>
-      </w:r>
-      <w:proofErr w:type="spellEnd"/>
-      <w:r>
-        <w:rPr>
-          <w:rFonts w:ascii="Lucida Console" w:hAnsi="Lucida Console"/>
-          <w:sz w:val="20"/>
-          <w:szCs w:val="20"/>
-        </w:rPr>
-        <w:t xml:space="preserve">(x0(k));          </w:t>
-      </w:r>
-      <w:r>
-        <w:rPr>
-          <w:rFonts w:ascii="Lucida Console" w:hAnsi="Lucida Console"/>
-          <w:sz w:val="20"/>
-          <w:szCs w:val="20"/>
-        </w:rPr>
-        <w:t xml:space="preserve">          </w:t>
-      </w:r>
-      <w:r>
-        <w:rPr>
-          <w:rFonts w:ascii="Lucida Console" w:hAnsi="Lucida Console"/>
+          <w:rFonts w:ascii="Courier New" w:hAnsi="Courier New" w:cs="Courier New"/>
+          <w:color w:val="000000"/>
+          <w:sz w:val="20"/>
+          <w:szCs w:val="20"/>
+        </w:rPr>
+        <w:t xml:space="preserve">(x0(k));                       </w:t>
+      </w:r>
+      <w:r>
+        <w:rPr>
+          <w:rFonts w:ascii="Courier New" w:hAnsi="Courier New" w:cs="Courier New"/>
+          <w:color w:val="228B22"/>
           <w:sz w:val="20"/>
           <w:szCs w:val="20"/>
         </w:rPr>
@@ -1790,17 +1822,20 @@
     </w:p>
     <w:p>
       <w:pPr>
-        <w:pStyle w:val="Standard"/>
-        <w:ind w:left="269" w:hanging="269"/>
-        <w:rPr>
-          <w:rFonts w:ascii="Lucida Console" w:hAnsi="Lucida Console"/>
-          <w:sz w:val="20"/>
-          <w:szCs w:val="20"/>
-        </w:rPr>
-      </w:pPr>
-      <w:r>
-        <w:rPr>
-          <w:rFonts w:ascii="Lucida Console" w:hAnsi="Lucida Console"/>
+        <w:autoSpaceDE w:val="0"/>
+        <w:autoSpaceDN w:val="0"/>
+        <w:adjustRightInd w:val="0"/>
+        <w:spacing w:after="0" w:line="240" w:lineRule="auto"/>
+        <w:rPr>
+          <w:rFonts w:ascii="Courier New" w:hAnsi="Courier New" w:cs="Courier New"/>
+          <w:sz w:val="24"/>
+          <w:szCs w:val="24"/>
+        </w:rPr>
+      </w:pPr>
+      <w:r>
+        <w:rPr>
+          <w:rFonts w:ascii="Courier New" w:hAnsi="Courier New" w:cs="Courier New"/>
+          <w:color w:val="000000"/>
           <w:sz w:val="20"/>
           <w:szCs w:val="20"/>
         </w:rPr>
@@ -1810,7 +1845,8 @@
       <w:proofErr w:type="gramStart"/>
       <w:r>
         <w:rPr>
-          <w:rFonts w:ascii="Lucida Console" w:hAnsi="Lucida Console"/>
+          <w:rFonts w:ascii="Courier New" w:hAnsi="Courier New" w:cs="Courier New"/>
+          <w:color w:val="000000"/>
           <w:sz w:val="20"/>
           <w:szCs w:val="20"/>
         </w:rPr>
@@ -1820,42 +1856,48 @@
       <w:proofErr w:type="gramEnd"/>
       <w:r>
         <w:rPr>
-          <w:rFonts w:ascii="Lucida Console" w:hAnsi="Lucida Console"/>
-          <w:sz w:val="20"/>
-          <w:szCs w:val="20"/>
-        </w:rPr>
-        <w:t xml:space="preserve"> = m .* </w:t>
-      </w:r>
-      <w:r>
-        <w:rPr>
-          <w:rFonts w:ascii="Lucida Console" w:hAnsi="Lucida Console"/>
-          <w:sz w:val="20"/>
-          <w:szCs w:val="20"/>
-        </w:rPr>
-        <w:t xml:space="preserve">x - m .* x0(k) + y0(k) </w:t>
-      </w:r>
-      <w:r>
-        <w:rPr>
-          <w:rFonts w:ascii="Lucida Console" w:hAnsi="Lucida Console"/>
-          <w:sz w:val="20"/>
-          <w:szCs w:val="20"/>
-        </w:rPr>
-        <w:t xml:space="preserve">  % Graph of the new slope </w:t>
-      </w:r>
-    </w:p>
-    <w:p>
-      <w:pPr>
-        <w:pStyle w:val="Standard"/>
-        <w:ind w:left="269" w:hanging="269"/>
-        <w:rPr>
-          <w:rFonts w:ascii="Lucida Console" w:hAnsi="Lucida Console"/>
-          <w:sz w:val="20"/>
-          <w:szCs w:val="20"/>
-        </w:rPr>
-      </w:pPr>
-      <w:r>
-        <w:rPr>
-          <w:rFonts w:ascii="Lucida Console" w:hAnsi="Lucida Console"/>
+          <w:rFonts w:ascii="Courier New" w:hAnsi="Courier New" w:cs="Courier New"/>
+          <w:color w:val="000000"/>
+          <w:sz w:val="20"/>
+          <w:szCs w:val="20"/>
+        </w:rPr>
+        <w:t xml:space="preserve"> = m .* x - m .* x0(k) + y0(k);     </w:t>
+      </w:r>
+      <w:r>
+        <w:rPr>
+          <w:rFonts w:ascii="Courier New" w:hAnsi="Courier New" w:cs="Courier New"/>
+          <w:color w:val="000000"/>
+          <w:sz w:val="20"/>
+          <w:szCs w:val="20"/>
+        </w:rPr>
+        <w:t>p</w:t>
+      </w:r>
+      <w:r>
+        <w:rPr>
+          <w:rFonts w:ascii="Courier New" w:hAnsi="Courier New" w:cs="Courier New"/>
+          <w:color w:val="228B22"/>
+          <w:sz w:val="20"/>
+          <w:szCs w:val="20"/>
+        </w:rPr>
+        <w:t xml:space="preserve">% Graph of the new slope </w:t>
+      </w:r>
+    </w:p>
+    <w:p>
+      <w:pPr>
+        <w:autoSpaceDE w:val="0"/>
+        <w:autoSpaceDN w:val="0"/>
+        <w:adjustRightInd w:val="0"/>
+        <w:spacing w:after="0" w:line="240" w:lineRule="auto"/>
+        <w:rPr>
+          <w:rFonts w:ascii="Courier New" w:hAnsi="Courier New" w:cs="Courier New"/>
+          <w:sz w:val="24"/>
+          <w:szCs w:val="24"/>
+        </w:rPr>
+      </w:pPr>
+      <w:r>
+        <w:rPr>
+          <w:rFonts w:ascii="Courier New" w:hAnsi="Courier New" w:cs="Courier New"/>
+          <w:color w:val="000000"/>
           <w:sz w:val="20"/>
           <w:szCs w:val="20"/>
         </w:rPr>
@@ -1864,7 +1906,8 @@
       <w:proofErr w:type="gramStart"/>
       <w:r>
         <w:rPr>
-          <w:rFonts w:ascii="Lucida Console" w:hAnsi="Lucida Console"/>
+          <w:rFonts w:ascii="Courier New" w:hAnsi="Courier New" w:cs="Courier New"/>
+          <w:color w:val="000000"/>
           <w:sz w:val="20"/>
           <w:szCs w:val="20"/>
         </w:rPr>
@@ -1873,7 +1916,8 @@
       <w:proofErr w:type="gramEnd"/>
       <w:r>
         <w:rPr>
-          <w:rFonts w:ascii="Lucida Console" w:hAnsi="Lucida Console"/>
+          <w:rFonts w:ascii="Courier New" w:hAnsi="Courier New" w:cs="Courier New"/>
+          <w:color w:val="000000"/>
           <w:sz w:val="20"/>
           <w:szCs w:val="20"/>
         </w:rPr>
@@ -1882,7 +1926,8 @@
       <w:proofErr w:type="spellStart"/>
       <w:r>
         <w:rPr>
-          <w:rFonts w:ascii="Lucida Console" w:hAnsi="Lucida Console"/>
+          <w:rFonts w:ascii="Courier New" w:hAnsi="Courier New" w:cs="Courier New"/>
+          <w:color w:val="000000"/>
           <w:sz w:val="20"/>
           <w:szCs w:val="20"/>
         </w:rPr>
@@ -1891,7 +1936,8 @@
       <w:proofErr w:type="spellEnd"/>
       <w:r>
         <w:rPr>
-          <w:rFonts w:ascii="Lucida Console" w:hAnsi="Lucida Console"/>
+          <w:rFonts w:ascii="Courier New" w:hAnsi="Courier New" w:cs="Courier New"/>
+          <w:color w:val="000000"/>
           <w:sz w:val="20"/>
           <w:szCs w:val="20"/>
         </w:rPr>
@@ -1900,17 +1946,20 @@
     </w:p>
     <w:p>
       <w:pPr>
-        <w:pStyle w:val="Standard"/>
-        <w:ind w:left="269" w:hanging="269"/>
-        <w:rPr>
-          <w:rFonts w:ascii="Lucida Console" w:hAnsi="Lucida Console"/>
-          <w:sz w:val="20"/>
-          <w:szCs w:val="20"/>
-        </w:rPr>
-      </w:pPr>
-      <w:r>
-        <w:rPr>
-          <w:rFonts w:ascii="Lucida Console" w:hAnsi="Lucida Console"/>
+        <w:autoSpaceDE w:val="0"/>
+        <w:autoSpaceDN w:val="0"/>
+        <w:adjustRightInd w:val="0"/>
+        <w:spacing w:after="0" w:line="240" w:lineRule="auto"/>
+        <w:rPr>
+          <w:rFonts w:ascii="Courier New" w:hAnsi="Courier New" w:cs="Courier New"/>
+          <w:sz w:val="24"/>
+          <w:szCs w:val="24"/>
+        </w:rPr>
+      </w:pPr>
+      <w:r>
+        <w:rPr>
+          <w:rFonts w:ascii="Courier New" w:hAnsi="Courier New" w:cs="Courier New"/>
+          <w:color w:val="000000"/>
           <w:sz w:val="20"/>
           <w:szCs w:val="20"/>
         </w:rPr>
@@ -1919,7 +1968,8 @@
       <w:proofErr w:type="gramStart"/>
       <w:r>
         <w:rPr>
-          <w:rFonts w:ascii="Lucida Console" w:hAnsi="Lucida Console"/>
+          <w:rFonts w:ascii="Courier New" w:hAnsi="Courier New" w:cs="Courier New"/>
+          <w:color w:val="000000"/>
           <w:sz w:val="20"/>
           <w:szCs w:val="20"/>
         </w:rPr>
@@ -1929,7 +1979,8 @@
       <w:proofErr w:type="gramEnd"/>
       <w:r>
         <w:rPr>
-          <w:rFonts w:ascii="Lucida Console" w:hAnsi="Lucida Console"/>
+          <w:rFonts w:ascii="Courier New" w:hAnsi="Courier New" w:cs="Courier New"/>
+          <w:color w:val="000000"/>
           <w:sz w:val="20"/>
           <w:szCs w:val="20"/>
         </w:rPr>
@@ -1938,26 +1989,48 @@
       <w:proofErr w:type="spellEnd"/>
       <w:r>
         <w:rPr>
-          <w:rFonts w:ascii="Lucida Console" w:hAnsi="Lucida Console"/>
-          <w:sz w:val="20"/>
-          <w:szCs w:val="20"/>
-        </w:rPr>
-        <w:t>("Plot of f(x) = e^{%d}-b",x0(k)))</w:t>
-      </w:r>
-    </w:p>
-    <w:p>
-      <w:pPr>
-        <w:pStyle w:val="Standard"/>
-        <w:ind w:left="269" w:hanging="269"/>
-        <w:rPr>
-          <w:rFonts w:ascii="Lucida Console" w:hAnsi="Lucida Console"/>
-          <w:sz w:val="20"/>
-          <w:szCs w:val="20"/>
-        </w:rPr>
-      </w:pPr>
-      <w:r>
-        <w:rPr>
-          <w:rFonts w:ascii="Lucida Console" w:hAnsi="Lucida Console"/>
+          <w:rFonts w:ascii="Courier New" w:hAnsi="Courier New" w:cs="Courier New"/>
+          <w:color w:val="000000"/>
+          <w:sz w:val="20"/>
+          <w:szCs w:val="20"/>
+        </w:rPr>
+        <w:t>(</w:t>
+      </w:r>
+      <w:r>
+        <w:rPr>
+          <w:rFonts w:ascii="Courier New" w:hAnsi="Courier New" w:cs="Courier New"/>
+          <w:color w:val="A020F0"/>
+          <w:sz w:val="20"/>
+          <w:szCs w:val="20"/>
+        </w:rPr>
+        <w:t>"Plot of f(x) = e^{%d}-b"</w:t>
+      </w:r>
+      <w:r>
+        <w:rPr>
+          <w:rFonts w:ascii="Courier New" w:hAnsi="Courier New" w:cs="Courier New"/>
+          <w:color w:val="000000"/>
+          <w:sz w:val="20"/>
+          <w:szCs w:val="20"/>
+        </w:rPr>
+        <w:t>,x0(k)))</w:t>
+      </w:r>
+    </w:p>
+    <w:p>
+      <w:pPr>
+        <w:autoSpaceDE w:val="0"/>
+        <w:autoSpaceDN w:val="0"/>
+        <w:adjustRightInd w:val="0"/>
+        <w:spacing w:after="0" w:line="240" w:lineRule="auto"/>
+        <w:rPr>
+          <w:rFonts w:ascii="Courier New" w:hAnsi="Courier New" w:cs="Courier New"/>
+          <w:sz w:val="24"/>
+          <w:szCs w:val="24"/>
+        </w:rPr>
+      </w:pPr>
+      <w:r>
+        <w:rPr>
+          <w:rFonts w:ascii="Courier New" w:hAnsi="Courier New" w:cs="Courier New"/>
+          <w:color w:val="000000"/>
           <w:sz w:val="20"/>
           <w:szCs w:val="20"/>
         </w:rPr>
@@ -1966,7 +2039,8 @@
       <w:proofErr w:type="gramStart"/>
       <w:r>
         <w:rPr>
-          <w:rFonts w:ascii="Lucida Console" w:hAnsi="Lucida Console"/>
+          <w:rFonts w:ascii="Courier New" w:hAnsi="Courier New" w:cs="Courier New"/>
+          <w:color w:val="000000"/>
           <w:sz w:val="20"/>
           <w:szCs w:val="20"/>
         </w:rPr>
@@ -1975,19 +2049,50 @@
       <w:proofErr w:type="gramEnd"/>
       <w:r>
         <w:rPr>
-          <w:rFonts w:ascii="Lucida Console" w:hAnsi="Lucida Console"/>
-          <w:sz w:val="20"/>
-          <w:szCs w:val="20"/>
-        </w:rPr>
-        <w:t>'e^x-1','tangent')</w:t>
-      </w:r>
-    </w:p>
-    <w:p>
-      <w:pPr>
-        <w:pStyle w:val="Standard"/>
-        <w:ind w:left="269" w:hanging="269"/>
-        <w:rPr>
-          <w:rFonts w:ascii="Lucida Console" w:hAnsi="Lucida Console"/>
+          <w:rFonts w:ascii="Courier New" w:hAnsi="Courier New" w:cs="Courier New"/>
+          <w:color w:val="A020F0"/>
+          <w:sz w:val="20"/>
+          <w:szCs w:val="20"/>
+        </w:rPr>
+        <w:t>'e^x-3'</w:t>
+      </w:r>
+      <w:r>
+        <w:rPr>
+          <w:rFonts w:ascii="Courier New" w:hAnsi="Courier New" w:cs="Courier New"/>
+          <w:color w:val="000000"/>
+          <w:sz w:val="20"/>
+          <w:szCs w:val="20"/>
+        </w:rPr>
+        <w:t>,</w:t>
+      </w:r>
+      <w:r>
+        <w:rPr>
+          <w:rFonts w:ascii="Courier New" w:hAnsi="Courier New" w:cs="Courier New"/>
+          <w:color w:val="A020F0"/>
+          <w:sz w:val="20"/>
+          <w:szCs w:val="20"/>
+        </w:rPr>
+        <w:t>'tangent'</w:t>
+      </w:r>
+      <w:r>
+        <w:rPr>
+          <w:rFonts w:ascii="Courier New" w:hAnsi="Courier New" w:cs="Courier New"/>
+          <w:color w:val="000000"/>
+          <w:sz w:val="20"/>
+          <w:szCs w:val="20"/>
+        </w:rPr>
+        <w:t>)</w:t>
+      </w:r>
+    </w:p>
+    <w:p>
+      <w:pPr>
+        <w:autoSpaceDE w:val="0"/>
+        <w:autoSpaceDN w:val="0"/>
+        <w:adjustRightInd w:val="0"/>
+        <w:spacing w:after="0" w:line="240" w:lineRule="auto"/>
+        <w:rPr>
+          <w:rFonts w:ascii="Courier New" w:hAnsi="Courier New" w:cs="Courier New"/>
+          <w:color w:val="0000FF"/>
           <w:sz w:val="20"/>
           <w:szCs w:val="20"/>
         </w:rPr>
@@ -1995,7 +2100,8 @@
       <w:proofErr w:type="gramStart"/>
       <w:r>
         <w:rPr>
-          <w:rFonts w:ascii="Lucida Console" w:hAnsi="Lucida Console"/>
+          <w:rFonts w:ascii="Courier New" w:hAnsi="Courier New" w:cs="Courier New"/>
+          <w:color w:val="0000FF"/>
           <w:sz w:val="20"/>
           <w:szCs w:val="20"/>
         </w:rPr>
@@ -2005,12 +2111,18 @@
     </w:p>
     <w:p>
       <w:pPr>
-        <w:pStyle w:val="Standard"/>
-        <w:ind w:left="269" w:hanging="269"/>
-        <w:rPr>
-          <w:rFonts w:ascii="Lucida Console" w:hAnsi="Lucida Console"/>
-        </w:rPr>
-      </w:pPr>
+        <w:autoSpaceDE w:val="0"/>
+        <w:autoSpaceDN w:val="0"/>
+        <w:adjustRightInd w:val="0"/>
+        <w:spacing w:after="0" w:line="240" w:lineRule="auto"/>
+        <w:rPr>
+          <w:rFonts w:ascii="Courier New" w:hAnsi="Courier New" w:cs="Courier New"/>
+          <w:sz w:val="24"/>
+          <w:szCs w:val="24"/>
+        </w:rPr>
+      </w:pPr>
+      <w:bookmarkStart w:id="0" w:name="_GoBack"/>
+      <w:bookmarkEnd w:id="0"/>
     </w:p>
     <w:p>
       <w:pPr>
@@ -2028,16 +2140,7 @@
           <w:szCs w:val="24"/>
           <w:lang w:eastAsia="zh-CN" w:bidi="hi-IN"/>
         </w:rPr>
-        <w:t>For values extremely small and extrem</w:t>
-      </w:r>
-      <w:r>
-        <w:rPr>
-          <w:rFonts w:ascii="Liberation Serif" w:eastAsia="Noto Serif CJK SC" w:hAnsi="Liberation Serif" w:cs="Lohit Devanagari"/>
-          <w:sz w:val="24"/>
-          <w:szCs w:val="24"/>
-          <w:lang w:eastAsia="zh-CN" w:bidi="hi-IN"/>
-        </w:rPr>
-        <w:t>ely large, 20 iteration is not enough to converge.</w:t>
+        <w:t>For values extremely small and extremely large, 20 iteration is not enough to converge.</w:t>
       </w:r>
       <w:r>
         <w:rPr>
@@ -2282,6 +2385,7 @@
           <w:noProof/>
           <w:sz w:val="24"/>
           <w:szCs w:val="24"/>
+          <w:lang w:eastAsia="en-US"/>
         </w:rPr>
         <w:lastRenderedPageBreak/>
         <w:drawing>
@@ -2353,6 +2457,7 @@
           <w:noProof/>
           <w:sz w:val="24"/>
           <w:szCs w:val="24"/>
+          <w:lang w:eastAsia="en-US"/>
         </w:rPr>
         <w:drawing>
           <wp:anchor distT="0" distB="0" distL="114300" distR="114300" simplePos="0" relativeHeight="251646976" behindDoc="0" locked="0" layoutInCell="1" allowOverlap="1">
@@ -2423,6 +2528,7 @@
           <w:noProof/>
           <w:sz w:val="24"/>
           <w:szCs w:val="24"/>
+          <w:lang w:eastAsia="en-US"/>
         </w:rPr>
         <w:drawing>
           <wp:anchor distT="0" distB="0" distL="114300" distR="114300" simplePos="0" relativeHeight="251813888" behindDoc="0" locked="0" layoutInCell="1" allowOverlap="1">
@@ -2493,6 +2599,7 @@
           <w:noProof/>
           <w:sz w:val="24"/>
           <w:szCs w:val="24"/>
+          <w:lang w:eastAsia="en-US"/>
         </w:rPr>
         <w:drawing>
           <wp:anchor distT="0" distB="0" distL="114300" distR="114300" simplePos="0" relativeHeight="251754496" behindDoc="0" locked="0" layoutInCell="1" allowOverlap="1">
@@ -2676,19 +2783,7 @@
               <w:rPr>
                 <w:rFonts w:ascii="Cambria Math" w:hAnsi="Cambria Math"/>
               </w:rPr>
-              <m:t>x</m:t>
-            </m:r>
-            <m:r>
-              <w:rPr>
-                <w:rFonts w:ascii="Cambria Math" w:hAnsi="Cambria Math"/>
-              </w:rPr>
-              <m:t>-</m:t>
-            </m:r>
-            <m:r>
-              <w:rPr>
-                <w:rFonts w:ascii="Cambria Math" w:hAnsi="Cambria Math"/>
-              </w:rPr>
-              <m:t>1</m:t>
+              <m:t>x-1</m:t>
             </m:r>
           </m:e>
         </m:d>
@@ -2705,19 +2800,7 @@
               <w:rPr>
                 <w:rFonts w:ascii="Cambria Math" w:hAnsi="Cambria Math"/>
               </w:rPr>
-              <m:t>x</m:t>
-            </m:r>
-            <m:r>
-              <w:rPr>
-                <w:rFonts w:ascii="Cambria Math" w:hAnsi="Cambria Math"/>
-              </w:rPr>
-              <m:t>-</m:t>
-            </m:r>
-            <m:r>
-              <w:rPr>
-                <w:rFonts w:ascii="Cambria Math" w:hAnsi="Cambria Math"/>
-              </w:rPr>
-              <m:t>2</m:t>
+              <m:t>x-2</m:t>
             </m:r>
           </m:e>
         </m:d>
@@ -2734,19 +2817,7 @@
               <w:rPr>
                 <w:rFonts w:ascii="Cambria Math" w:hAnsi="Cambria Math"/>
               </w:rPr>
-              <m:t>x</m:t>
-            </m:r>
-            <m:r>
-              <w:rPr>
-                <w:rFonts w:ascii="Cambria Math" w:hAnsi="Cambria Math"/>
-              </w:rPr>
-              <m:t>-</m:t>
-            </m:r>
-            <m:r>
-              <w:rPr>
-                <w:rFonts w:ascii="Cambria Math" w:hAnsi="Cambria Math"/>
-              </w:rPr>
-              <m:t>3</m:t>
+              <m:t>x-3</m:t>
             </m:r>
           </m:e>
         </m:d>
@@ -2769,19 +2840,7 @@
               <w:rPr>
                 <w:rFonts w:ascii="Cambria Math" w:hAnsi="Cambria Math"/>
               </w:rPr>
-              <m:t>x</m:t>
-            </m:r>
-            <m:r>
-              <w:rPr>
-                <w:rFonts w:ascii="Cambria Math" w:hAnsi="Cambria Math"/>
-              </w:rPr>
-              <m:t>-</m:t>
-            </m:r>
-            <m:r>
-              <w:rPr>
-                <w:rFonts w:ascii="Cambria Math" w:hAnsi="Cambria Math"/>
-              </w:rPr>
-              <m:t>n</m:t>
+              <m:t>x-n</m:t>
             </m:r>
           </m:e>
         </m:d>
@@ -2852,19 +2911,7 @@
               <w:rPr>
                 <w:rFonts w:ascii="Cambria Math" w:hAnsi="Cambria Math"/>
               </w:rPr>
-              <m:t>n</m:t>
-            </m:r>
-            <m:r>
-              <w:rPr>
-                <w:rFonts w:ascii="Cambria Math" w:hAnsi="Cambria Math"/>
-              </w:rPr>
-              <m:t>-</m:t>
-            </m:r>
-            <m:r>
-              <w:rPr>
-                <w:rFonts w:ascii="Cambria Math" w:hAnsi="Cambria Math"/>
-              </w:rPr>
-              <m:t>1</m:t>
+              <m:t>n-1</m:t>
             </m:r>
           </m:sub>
         </m:sSub>
@@ -2889,19 +2936,7 @@
               <w:rPr>
                 <w:rFonts w:ascii="Cambria Math" w:hAnsi="Cambria Math"/>
               </w:rPr>
-              <m:t>n</m:t>
-            </m:r>
-            <m:r>
-              <w:rPr>
-                <w:rFonts w:ascii="Cambria Math" w:hAnsi="Cambria Math"/>
-              </w:rPr>
-              <m:t>-</m:t>
-            </m:r>
-            <m:r>
-              <w:rPr>
-                <w:rFonts w:ascii="Cambria Math" w:hAnsi="Cambria Math"/>
-              </w:rPr>
-              <m:t>1</m:t>
+              <m:t>n-1</m:t>
             </m:r>
           </m:sup>
         </m:sSup>
@@ -2932,19 +2967,7 @@
               <w:rPr>
                 <w:rFonts w:ascii="Cambria Math" w:hAnsi="Cambria Math"/>
               </w:rPr>
-              <m:t>n</m:t>
-            </m:r>
-            <m:r>
-              <w:rPr>
-                <w:rFonts w:ascii="Cambria Math" w:hAnsi="Cambria Math"/>
-              </w:rPr>
-              <m:t>-</m:t>
-            </m:r>
-            <m:r>
-              <w:rPr>
-                <w:rFonts w:ascii="Cambria Math" w:hAnsi="Cambria Math"/>
-              </w:rPr>
-              <m:t>2</m:t>
+              <m:t>n-2</m:t>
             </m:r>
           </m:sub>
         </m:sSub>
@@ -2969,19 +2992,7 @@
               <w:rPr>
                 <w:rFonts w:ascii="Cambria Math" w:hAnsi="Cambria Math"/>
               </w:rPr>
-              <m:t>n</m:t>
-            </m:r>
-            <m:r>
-              <w:rPr>
-                <w:rFonts w:ascii="Cambria Math" w:hAnsi="Cambria Math"/>
-              </w:rPr>
-              <m:t>-</m:t>
-            </m:r>
-            <m:r>
-              <w:rPr>
-                <w:rFonts w:ascii="Cambria Math" w:hAnsi="Cambria Math"/>
-              </w:rPr>
-              <m:t>2</m:t>
+              <m:t>n-2</m:t>
             </m:r>
           </m:sup>
         </m:sSup>
@@ -3076,13 +3087,7 @@
           <w:rPr>
             <w:rFonts w:ascii="Cambria Math" w:hAnsi="Cambria Math"/>
           </w:rPr>
-          <m:t>x</m:t>
-        </m:r>
-        <m:r>
-          <w:rPr>
-            <w:rFonts w:ascii="Cambria Math" w:hAnsi="Cambria Math"/>
-          </w:rPr>
-          <m:t>+</m:t>
+          <m:t>x+</m:t>
         </m:r>
         <m:sSub>
           <m:sSubPr>
@@ -3122,10 +3127,7 @@
       </w:r>
       <w:proofErr w:type="gramEnd"/>
       <w:r>
-        <w:t xml:space="preserve"> all real x. Roots =</w:t>
-      </w:r>
-      <w:r>
-        <w:t xml:space="preserve"> 1, 2, …, n.</w:t>
+        <w:t xml:space="preserve"> all real x. Roots = 1, 2, …, n.</w:t>
       </w:r>
     </w:p>
     <w:p>
@@ -3262,19 +3264,7 @@
                   <w:rPr>
                     <w:rFonts w:ascii="Cambria Math" w:hAnsi="Cambria Math"/>
                   </w:rPr>
-                  <m:t>n</m:t>
-                </m:r>
-                <m:r>
-                  <w:rPr>
-                    <w:rFonts w:ascii="Cambria Math" w:hAnsi="Cambria Math"/>
-                  </w:rPr>
-                  <m:t>-</m:t>
-                </m:r>
-                <m:r>
-                  <w:rPr>
-                    <w:rFonts w:ascii="Cambria Math" w:hAnsi="Cambria Math"/>
-                  </w:rPr>
-                  <m:t>1</m:t>
+                  <m:t>n-1</m:t>
                 </m:r>
               </m:sub>
             </m:sSub>
@@ -3282,13 +3272,7 @@
               <w:rPr>
                 <w:rFonts w:ascii="Cambria Math" w:hAnsi="Cambria Math"/>
               </w:rPr>
-              <m:t>+</m:t>
-            </m:r>
-            <m:r>
-              <w:rPr>
-                <w:rFonts w:ascii="Cambria Math" w:hAnsi="Cambria Math"/>
-              </w:rPr>
-              <m:t>ϵ</m:t>
+              <m:t>+ϵ</m:t>
             </m:r>
           </m:e>
         </m:d>
@@ -3313,19 +3297,7 @@
               <w:rPr>
                 <w:rFonts w:ascii="Cambria Math" w:hAnsi="Cambria Math"/>
               </w:rPr>
-              <m:t>n</m:t>
-            </m:r>
-            <m:r>
-              <w:rPr>
-                <w:rFonts w:ascii="Cambria Math" w:hAnsi="Cambria Math"/>
-              </w:rPr>
-              <m:t>-</m:t>
-            </m:r>
-            <m:r>
-              <w:rPr>
-                <w:rFonts w:ascii="Cambria Math" w:hAnsi="Cambria Math"/>
-              </w:rPr>
-              <m:t>1</m:t>
+              <m:t>n-1</m:t>
             </m:r>
           </m:sup>
         </m:sSup>
@@ -3356,19 +3328,7 @@
               <w:rPr>
                 <w:rFonts w:ascii="Cambria Math" w:hAnsi="Cambria Math"/>
               </w:rPr>
-              <m:t>n</m:t>
-            </m:r>
-            <m:r>
-              <w:rPr>
-                <w:rFonts w:ascii="Cambria Math" w:hAnsi="Cambria Math"/>
-              </w:rPr>
-              <m:t>-</m:t>
-            </m:r>
-            <m:r>
-              <w:rPr>
-                <w:rFonts w:ascii="Cambria Math" w:hAnsi="Cambria Math"/>
-              </w:rPr>
-              <m:t>2</m:t>
+              <m:t>n-2</m:t>
             </m:r>
           </m:sub>
         </m:sSub>
@@ -3393,19 +3353,7 @@
               <w:rPr>
                 <w:rFonts w:ascii="Cambria Math" w:hAnsi="Cambria Math"/>
               </w:rPr>
-              <m:t>n</m:t>
-            </m:r>
-            <m:r>
-              <w:rPr>
-                <w:rFonts w:ascii="Cambria Math" w:hAnsi="Cambria Math"/>
-              </w:rPr>
-              <m:t>-</m:t>
-            </m:r>
-            <m:r>
-              <w:rPr>
-                <w:rFonts w:ascii="Cambria Math" w:hAnsi="Cambria Math"/>
-              </w:rPr>
-              <m:t>2</m:t>
+              <m:t>n-2</m:t>
             </m:r>
           </m:sup>
         </m:sSup>
@@ -3500,13 +3448,7 @@
           <w:rPr>
             <w:rFonts w:ascii="Cambria Math" w:hAnsi="Cambria Math"/>
           </w:rPr>
-          <m:t>x</m:t>
-        </m:r>
-        <m:r>
-          <w:rPr>
-            <w:rFonts w:ascii="Cambria Math" w:hAnsi="Cambria Math"/>
-          </w:rPr>
-          <m:t>+</m:t>
+          <m:t>x+</m:t>
         </m:r>
         <m:sSub>
           <m:sSubPr>
@@ -3571,13 +3513,7 @@
           <w:rPr>
             <w:rFonts w:ascii="Cambria Math" w:hAnsi="Cambria Math"/>
           </w:rPr>
-          <m:t>+</m:t>
-        </m:r>
-        <m:r>
-          <w:rPr>
-            <w:rFonts w:ascii="Cambria Math" w:hAnsi="Cambria Math"/>
-          </w:rPr>
-          <m:t>ϵ</m:t>
+          <m:t>+ϵ</m:t>
         </m:r>
         <m:sSup>
           <m:sSupPr>
@@ -3600,19 +3536,7 @@
               <w:rPr>
                 <w:rFonts w:ascii="Cambria Math" w:hAnsi="Cambria Math"/>
               </w:rPr>
-              <m:t>n</m:t>
-            </m:r>
-            <m:r>
-              <w:rPr>
-                <w:rFonts w:ascii="Cambria Math" w:hAnsi="Cambria Math"/>
-              </w:rPr>
-              <m:t>-</m:t>
-            </m:r>
-            <m:r>
-              <w:rPr>
-                <w:rFonts w:ascii="Cambria Math" w:hAnsi="Cambria Math"/>
-              </w:rPr>
-              <m:t>1</m:t>
+              <m:t>n-1</m:t>
             </m:r>
           </m:sup>
         </m:sSup>
@@ -3779,15 +3703,7 @@
           <w:sz w:val="20"/>
         </w:rPr>
         <w:tab/>
-        <w:t>n</w:t>
-      </w:r>
-      <w:r>
-        <w:rPr>
-          <w:rFonts w:ascii="Lucida Console" w:hAnsi="Lucida Console"/>
-          <w:color w:val="000000"/>
-          <w:sz w:val="20"/>
-        </w:rPr>
-        <w:t>=20;</w:t>
+        <w:t>n=20;</w:t>
       </w:r>
     </w:p>
     <w:p>
@@ -3806,31 +3722,23 @@
         <w:tab/>
         <w:t xml:space="preserve">n=21;           </w:t>
       </w:r>
+      <w:proofErr w:type="gramStart"/>
       <w:r>
         <w:rPr>
           <w:rFonts w:ascii="Lucida Console" w:hAnsi="Lucida Console"/>
           <w:color w:val="228B22"/>
           <w:sz w:val="20"/>
         </w:rPr>
-        <w:t xml:space="preserve">% </w:t>
-      </w:r>
-      <w:proofErr w:type="gramStart"/>
+        <w:t>%</w:t>
+      </w:r>
+      <w:proofErr w:type="gramEnd"/>
       <w:r>
         <w:rPr>
           <w:rFonts w:ascii="Lucida Console" w:hAnsi="Lucida Console"/>
           <w:color w:val="228B22"/>
           <w:sz w:val="20"/>
         </w:rPr>
-        <w:t>The</w:t>
-      </w:r>
-      <w:proofErr w:type="gramEnd"/>
-      <w:r>
-        <w:rPr>
-          <w:rFonts w:ascii="Lucida Console" w:hAnsi="Lucida Console"/>
-          <w:color w:val="228B22"/>
-          <w:sz w:val="20"/>
-        </w:rPr>
-        <w:t xml:space="preserve"> computed roots aren't even real.</w:t>
+        <w:t xml:space="preserve"> The computed roots aren't even real.</w:t>
       </w:r>
     </w:p>
     <w:p>
@@ -3941,24 +3849,16 @@
           <w:color w:val="228B22"/>
           <w:sz w:val="20"/>
         </w:rPr>
-        <w:t>% r contains the computed roots of this polynomial</w:t>
-      </w:r>
-      <w:r>
-        <w:rPr>
-          <w:rFonts w:ascii="Lucida Console" w:hAnsi="Lucida Console"/>
+        <w:t>% r contains the computed roots of this polynomial.</w:t>
+      </w:r>
+    </w:p>
+    <w:p>
+      <w:pPr>
+        <w:spacing w:after="0" w:line="240" w:lineRule="auto"/>
+        <w:rPr>
           <w:color w:val="228B22"/>
           <w:sz w:val="20"/>
         </w:rPr>
-        <w:t>.</w:t>
-      </w:r>
-    </w:p>
-    <w:p>
-      <w:pPr>
-        <w:spacing w:after="0" w:line="240" w:lineRule="auto"/>
-        <w:rPr>
-          <w:color w:val="228B22"/>
-          <w:sz w:val="20"/>
-        </w:rPr>
       </w:pPr>
     </w:p>
     <w:p>
@@ -4455,8 +4355,6 @@
         <w:spacing w:after="0" w:line="240" w:lineRule="auto"/>
         <w:ind w:left="720" w:firstLine="720"/>
       </w:pPr>
-      <w:bookmarkStart w:id="0" w:name="_GoBack"/>
-      <w:bookmarkEnd w:id="0"/>
       <w:r>
         <w:rPr>
           <w:rFonts w:ascii="Courier New" w:hAnsi="Courier New" w:cs="Courier New"/>
@@ -4510,16 +4408,7 @@
           <w:sz w:val="20"/>
           <w:szCs w:val="20"/>
         </w:rPr>
-        <w:t xml:space="preserve">  19.001</w:t>
-      </w:r>
-      <w:r>
-        <w:rPr>
-          <w:rFonts w:ascii="Courier New" w:hAnsi="Courier New" w:cs="Courier New"/>
-          <w:color w:val="000000"/>
-          <w:sz w:val="20"/>
-          <w:szCs w:val="20"/>
-        </w:rPr>
-        <w:t>295393676987</w:t>
+        <w:t xml:space="preserve">  19.001295393676987</w:t>
       </w:r>
     </w:p>
     <w:p>
@@ -4699,16 +4588,7 @@
           <w:sz w:val="20"/>
           <w:szCs w:val="20"/>
         </w:rPr>
-        <w:t xml:space="preserve">   </w:t>
-      </w:r>
-      <w:r>
-        <w:rPr>
-          <w:rFonts w:ascii="Courier New" w:hAnsi="Courier New" w:cs="Courier New"/>
-          <w:color w:val="000000"/>
-          <w:sz w:val="20"/>
-          <w:szCs w:val="20"/>
-        </w:rPr>
-        <w:t>7.000096952230211</w:t>
+        <w:t xml:space="preserve">   7.000096952230211</w:t>
       </w:r>
     </w:p>
     <w:p>
@@ -4890,16 +4770,7 @@
           <w:sz w:val="20"/>
           <w:szCs w:val="20"/>
         </w:rPr>
-        <w:t xml:space="preserve"> 20.017033950662430 + </w:t>
-      </w:r>
-      <w:r>
-        <w:rPr>
-          <w:rFonts w:ascii="Courier New" w:hAnsi="Courier New" w:cs="Courier New"/>
-          <w:color w:val="000000"/>
-          <w:sz w:val="20"/>
-          <w:szCs w:val="20"/>
-        </w:rPr>
-        <w:t>0.000000000000000i</w:t>
+        <w:t xml:space="preserve"> 20.017033950662430 + 0.000000000000000i</w:t>
       </w:r>
     </w:p>
     <w:p>
@@ -4989,16 +4860,7 @@
           <w:sz w:val="20"/>
           <w:szCs w:val="20"/>
         </w:rPr>
-        <w:t xml:space="preserve"> 14.190464878645530 + 0.00000000</w:t>
-      </w:r>
-      <w:r>
-        <w:rPr>
-          <w:rFonts w:ascii="Courier New" w:hAnsi="Courier New" w:cs="Courier New"/>
-          <w:color w:val="000000"/>
-          <w:sz w:val="20"/>
-          <w:szCs w:val="20"/>
-        </w:rPr>
-        <w:t>0000000i</w:t>
+        <w:t xml:space="preserve"> 14.190464878645530 + 0.000000000000000i</w:t>
       </w:r>
     </w:p>
     <w:p>
@@ -5193,16 +5055,7 @@
           <w:sz w:val="20"/>
           <w:szCs w:val="20"/>
         </w:rPr>
-        <w:t xml:space="preserve">  0.999999</w:t>
-      </w:r>
-      <w:r>
-        <w:rPr>
-          <w:rFonts w:ascii="Courier New" w:hAnsi="Courier New" w:cs="Courier New"/>
-          <w:color w:val="000000"/>
-          <w:sz w:val="20"/>
-          <w:szCs w:val="20"/>
-        </w:rPr>
-        <w:t>999999971 + 0.000000000000000i</w:t>
+        <w:t xml:space="preserve">  0.999999999999971 + 0.000000000000000i</w:t>
       </w:r>
     </w:p>
     <w:p>
@@ -5360,15 +5213,7 @@
           <w:color w:val="228B22"/>
           <w:sz w:val="20"/>
         </w:rPr>
-        <w:t>%</w:t>
-      </w:r>
-      <w:r>
-        <w:rPr>
-          <w:rFonts w:ascii="Lucida Console" w:hAnsi="Lucida Console"/>
-          <w:color w:val="228B22"/>
-          <w:sz w:val="20"/>
-        </w:rPr>
-        <w:t xml:space="preserve">% 2. </w:t>
+        <w:t xml:space="preserve">%% 2. </w:t>
       </w:r>
       <w:proofErr w:type="gramStart"/>
       <w:r>
@@ -5592,15 +5437,7 @@
           <w:color w:val="228B22"/>
           <w:sz w:val="20"/>
         </w:rPr>
-        <w:t>% Subtrac</w:t>
-      </w:r>
-      <w:r>
-        <w:rPr>
-          <w:rFonts w:ascii="Lucida Console" w:hAnsi="Lucida Console"/>
-          <w:color w:val="228B22"/>
-          <w:sz w:val="20"/>
-        </w:rPr>
-        <w:t>t eps from coefficient of x^6</w:t>
+        <w:t>% Subtract eps from coefficient of x^6</w:t>
       </w:r>
     </w:p>
     <w:p>
@@ -5894,10 +5731,7 @@
       </w:r>
       <w:proofErr w:type="gramStart"/>
       <w:r>
-        <w:t>0.00000000000</w:t>
-      </w:r>
-      <w:r>
-        <w:t>0000i  3.819569248146413</w:t>
+        <w:t>0.000000000000000i  3.819569248146413</w:t>
       </w:r>
       <w:proofErr w:type="gramEnd"/>
       <w:r>
@@ -5957,10 +5791,7 @@
       </w:r>
       <w:proofErr w:type="gramStart"/>
       <w:r>
-        <w:t>0.000000000000000i  7.2330</w:t>
-      </w:r>
-      <w:r>
-        <w:t>12799929453</w:t>
+        <w:t>0.000000000000000i  7.233012799929453</w:t>
       </w:r>
       <w:proofErr w:type="gramEnd"/>
       <w:r>
@@ -6504,15 +6335,7 @@
           <w:color w:val="000000"/>
           <w:sz w:val="20"/>
         </w:rPr>
-        <w:t xml:space="preserve"> = 1.1 * </w:t>
-      </w:r>
-      <w:r>
-        <w:rPr>
-          <w:rFonts w:ascii="Lucida Console" w:hAnsi="Lucida Console"/>
-          <w:color w:val="000000"/>
-          <w:sz w:val="20"/>
-        </w:rPr>
-        <w:t>max([</w:t>
+        <w:t xml:space="preserve"> = 1.1 * max([</w:t>
       </w:r>
       <w:proofErr w:type="spellStart"/>
       <w:r>
@@ -6928,15 +6751,7 @@
           <w:color w:val="A020F0"/>
           <w:sz w:val="20"/>
         </w:rPr>
-        <w:t>'</w:t>
-      </w:r>
-      <w:r>
-        <w:rPr>
-          <w:rFonts w:ascii="Lucida Console" w:hAnsi="Lucida Console"/>
-          <w:color w:val="A020F0"/>
-          <w:sz w:val="20"/>
-        </w:rPr>
-        <w:t>f-hat(x)'</w:t>
+        <w:t>'f-hat(x)'</w:t>
       </w:r>
       <w:r>
         <w:rPr>
@@ -7057,6 +6872,7 @@
       <w:r>
         <w:rPr>
           <w:noProof/>
+          <w:lang w:eastAsia="en-US"/>
         </w:rPr>
         <w:drawing>
           <wp:anchor distT="0" distB="0" distL="0" distR="0" simplePos="0" relativeHeight="7" behindDoc="0" locked="0" layoutInCell="1" allowOverlap="1">
@@ -7238,16 +7054,7 @@
           <w:szCs w:val="24"/>
           <w:lang w:eastAsia="zh-CN" w:bidi="hi-IN"/>
         </w:rPr>
-        <w:t xml:space="preserve">(dotted line) does not cross the x-axis because at n=5 and n=6, </w:t>
-      </w:r>
-      <w:r>
-        <w:rPr>
-          <w:rFonts w:ascii="Liberation Serif" w:eastAsia="Noto Serif CJK SC" w:hAnsi="Liberation Serif" w:cs="Lohit Devanagari"/>
-          <w:sz w:val="24"/>
-          <w:szCs w:val="24"/>
-          <w:lang w:eastAsia="zh-CN" w:bidi="hi-IN"/>
-        </w:rPr>
-        <w:t xml:space="preserve">it has imaginary root </w:t>
+        <w:t xml:space="preserve">(dotted line) does not cross the x-axis because at n=5 and n=6, it has imaginary root </w:t>
       </w:r>
       <w:r>
         <w:rPr>
@@ -7363,7 +7170,7 @@
 </file>
 
 <file path=word/numbering.xml><?xml version="1.0" encoding="utf-8"?>
-<w:numbering xmlns:wpc="http://schemas.microsoft.com/office/word/2010/wordprocessingCanvas" xmlns:mc="http://schemas.openxmlformats.org/markup-compatibility/2006" xmlns:o="urn:schemas-microsoft-com:office:office" xmlns:r="http://schemas.openxmlformats.org/officeDocument/2006/relationships" xmlns:m="http://schemas.openxmlformats.org/officeDocument/2006/math" xmlns:v="urn:schemas-microsoft-com:vml" xmlns:wp14="http://schemas.microsoft.com/office/word/2010/wordprocessingDrawing" xmlns:wp="http://schemas.openxmlformats.org/drawingml/2006/wordprocessingDrawing" xmlns:w10="urn:schemas-microsoft-com:office:word" xmlns:w="http://schemas.openxmlformats.org/wordprocessingml/2006/main" xmlns:w14="http://schemas.microsoft.com/office/word/2010/wordml" xmlns:w15="http://schemas.microsoft.com/office/word/2012/wordml" xmlns:wpg="http://schemas.microsoft.com/office/word/2010/wordprocessingGroup" xmlns:wpi="http://schemas.microsoft.com/office/word/2010/wordprocessingInk" xmlns:wne="http://schemas.microsoft.com/office/word/2006/wordml" xmlns:wps="http://schemas.microsoft.com/office/word/2010/wordprocessingShape" mc:Ignorable="w14 w15 wp14">
+<w:numbering xmlns:wpc="http://schemas.microsoft.com/office/word/2010/wordprocessingCanvas" xmlns:cx="http://schemas.microsoft.com/office/drawing/2014/chartex" xmlns:cx1="http://schemas.microsoft.com/office/drawing/2015/9/8/chartex" xmlns:mc="http://schemas.openxmlformats.org/markup-compatibility/2006" xmlns:o="urn:schemas-microsoft-com:office:office" xmlns:r="http://schemas.openxmlformats.org/officeDocument/2006/relationships" xmlns:m="http://schemas.openxmlformats.org/officeDocument/2006/math" xmlns:v="urn:schemas-microsoft-com:vml" xmlns:wp14="http://schemas.microsoft.com/office/word/2010/wordprocessingDrawing" xmlns:wp="http://schemas.openxmlformats.org/drawingml/2006/wordprocessingDrawing" xmlns:w10="urn:schemas-microsoft-com:office:word" xmlns:w="http://schemas.openxmlformats.org/wordprocessingml/2006/main" xmlns:w14="http://schemas.microsoft.com/office/word/2010/wordml" xmlns:w15="http://schemas.microsoft.com/office/word/2012/wordml" xmlns:w16se="http://schemas.microsoft.com/office/word/2015/wordml/symex" xmlns:wpg="http://schemas.microsoft.com/office/word/2010/wordprocessingGroup" xmlns:wpi="http://schemas.microsoft.com/office/word/2010/wordprocessingInk" xmlns:wne="http://schemas.microsoft.com/office/word/2006/wordml" xmlns:wps="http://schemas.microsoft.com/office/word/2010/wordprocessingShape" mc:Ignorable="w14 w15 w16se wp14">
   <w:abstractNum w:abstractNumId="0" w15:restartNumberingAfterBreak="0">
     <w:nsid w:val="51BD0B75"/>
     <w:multiLevelType w:val="multilevel"/>
@@ -7555,7 +7362,7 @@
 </file>
 
 <file path=word/styles.xml><?xml version="1.0" encoding="utf-8"?>
-<w:styles xmlns:mc="http://schemas.openxmlformats.org/markup-compatibility/2006" xmlns:r="http://schemas.openxmlformats.org/officeDocument/2006/relationships" xmlns:w="http://schemas.openxmlformats.org/wordprocessingml/2006/main" xmlns:w14="http://schemas.microsoft.com/office/word/2010/wordml" xmlns:w15="http://schemas.microsoft.com/office/word/2012/wordml" mc:Ignorable="w14 w15">
+<w:styles xmlns:mc="http://schemas.openxmlformats.org/markup-compatibility/2006" xmlns:r="http://schemas.openxmlformats.org/officeDocument/2006/relationships" xmlns:w="http://schemas.openxmlformats.org/wordprocessingml/2006/main" xmlns:w14="http://schemas.microsoft.com/office/word/2010/wordml" xmlns:w15="http://schemas.microsoft.com/office/word/2012/wordml" xmlns:w16se="http://schemas.microsoft.com/office/word/2015/wordml/symex" mc:Ignorable="w14 w15 w16se">
   <w:docDefaults>
     <w:rPrDefault>
       <w:rPr>
@@ -8071,6 +7878,36 @@
       <w:contextualSpacing/>
     </w:pPr>
   </w:style>
+  <w:style w:type="paragraph" w:styleId="BalloonText">
+    <w:name w:val="Balloon Text"/>
+    <w:basedOn w:val="Normal"/>
+    <w:link w:val="BalloonTextChar"/>
+    <w:uiPriority w:val="99"/>
+    <w:semiHidden/>
+    <w:unhideWhenUsed/>
+    <w:rsid w:val="00C84083"/>
+    <w:pPr>
+      <w:spacing w:after="0" w:line="240" w:lineRule="auto"/>
+    </w:pPr>
+    <w:rPr>
+      <w:rFonts w:ascii="Segoe UI" w:hAnsi="Segoe UI" w:cs="Segoe UI"/>
+      <w:sz w:val="18"/>
+      <w:szCs w:val="18"/>
+    </w:rPr>
+  </w:style>
+  <w:style w:type="character" w:customStyle="1" w:styleId="BalloonTextChar">
+    <w:name w:val="Balloon Text Char"/>
+    <w:basedOn w:val="DefaultParagraphFont"/>
+    <w:link w:val="BalloonText"/>
+    <w:uiPriority w:val="99"/>
+    <w:semiHidden/>
+    <w:rsid w:val="00C84083"/>
+    <w:rPr>
+      <w:rFonts w:ascii="Segoe UI" w:hAnsi="Segoe UI" w:cs="Segoe UI"/>
+      <w:sz w:val="18"/>
+      <w:szCs w:val="18"/>
+    </w:rPr>
+  </w:style>
 </w:styles>
 </file>
 
@@ -8340,7 +8177,7 @@
 </file>
 
 <file path=customXml/itemProps1.xml><?xml version="1.0" encoding="utf-8"?>
-<ds:datastoreItem xmlns:ds="http://schemas.openxmlformats.org/officeDocument/2006/customXml" ds:itemID="{28D7D407-D5EB-473F-87EB-505EFAC84822}">
+<ds:datastoreItem xmlns:ds="http://schemas.openxmlformats.org/officeDocument/2006/customXml" ds:itemID="{665D3786-3A4D-4D17-8C54-23EBAD82EAB4}">
   <ds:schemaRefs>
     <ds:schemaRef ds:uri="http://schemas.openxmlformats.org/officeDocument/2006/bibliography"/>
   </ds:schemaRefs>
